--- a/HW3_Image-Blending/Report_430000753_RizuJain.docx
+++ b/HW3_Image-Blending/Report_430000753_RizuJain.docx
@@ -2644,13 +2644,121 @@
           <w:tcPr>
             <w:tcW w:w="5035" w:type="dxa"/>
           </w:tcPr>
-          <w:p/>
+          <w:p>
+            <w:r>
+              <w:rPr>
+                <w:noProof/>
+              </w:rPr>
+              <w:drawing>
+                <wp:inline distT="0" distB="0" distL="0" distR="0" wp14:anchorId="334386DB" wp14:editId="10C4A081">
+                  <wp:extent cx="1505243" cy="1505243"/>
+                  <wp:effectExtent l="0" t="0" r="0" b="0"/>
+                  <wp:docPr id="3" name="Picture 3"/>
+                  <wp:cNvGraphicFramePr>
+                    <a:graphicFrameLocks xmlns:a="http://schemas.openxmlformats.org/drawingml/2006/main" noChangeAspect="1"/>
+                  </wp:cNvGraphicFramePr>
+                  <a:graphic xmlns:a="http://schemas.openxmlformats.org/drawingml/2006/main">
+                    <a:graphicData uri="http://schemas.openxmlformats.org/drawingml/2006/picture">
+                      <pic:pic xmlns:pic="http://schemas.openxmlformats.org/drawingml/2006/picture">
+                        <pic:nvPicPr>
+                          <pic:cNvPr id="0" name="Picture 5"/>
+                          <pic:cNvPicPr>
+                            <a:picLocks noChangeAspect="1" noChangeArrowheads="1"/>
+                          </pic:cNvPicPr>
+                        </pic:nvPicPr>
+                        <pic:blipFill>
+                          <a:blip r:embed="rId37">
+                            <a:extLst>
+                              <a:ext uri="{28A0092B-C50C-407E-A947-70E740481C1C}">
+                                <a14:useLocalDpi xmlns:a14="http://schemas.microsoft.com/office/drawing/2010/main" val="0"/>
+                              </a:ext>
+                            </a:extLst>
+                          </a:blip>
+                          <a:srcRect/>
+                          <a:stretch>
+                            <a:fillRect/>
+                          </a:stretch>
+                        </pic:blipFill>
+                        <pic:spPr bwMode="auto">
+                          <a:xfrm>
+                            <a:off x="0" y="0"/>
+                            <a:ext cx="1519255" cy="1519255"/>
+                          </a:xfrm>
+                          <a:prstGeom prst="rect">
+                            <a:avLst/>
+                          </a:prstGeom>
+                          <a:noFill/>
+                          <a:ln>
+                            <a:noFill/>
+                          </a:ln>
+                        </pic:spPr>
+                      </pic:pic>
+                    </a:graphicData>
+                  </a:graphic>
+                </wp:inline>
+              </w:drawing>
+            </w:r>
+          </w:p>
         </w:tc>
         <w:tc>
           <w:tcPr>
             <w:tcW w:w="5035" w:type="dxa"/>
           </w:tcPr>
-          <w:p/>
+          <w:p>
+            <w:r>
+              <w:rPr>
+                <w:noProof/>
+              </w:rPr>
+              <w:drawing>
+                <wp:inline distT="0" distB="0" distL="0" distR="0" wp14:anchorId="6708B961" wp14:editId="5FD4C23D">
+                  <wp:extent cx="2930769" cy="1465385"/>
+                  <wp:effectExtent l="0" t="0" r="3175" b="1905"/>
+                  <wp:docPr id="4" name="Picture 4"/>
+                  <wp:cNvGraphicFramePr>
+                    <a:graphicFrameLocks xmlns:a="http://schemas.openxmlformats.org/drawingml/2006/main" noChangeAspect="1"/>
+                  </wp:cNvGraphicFramePr>
+                  <a:graphic xmlns:a="http://schemas.openxmlformats.org/drawingml/2006/main">
+                    <a:graphicData uri="http://schemas.openxmlformats.org/drawingml/2006/picture">
+                      <pic:pic xmlns:pic="http://schemas.openxmlformats.org/drawingml/2006/picture">
+                        <pic:nvPicPr>
+                          <pic:cNvPr id="0" name="Picture 7"/>
+                          <pic:cNvPicPr>
+                            <a:picLocks noChangeAspect="1" noChangeArrowheads="1"/>
+                          </pic:cNvPicPr>
+                        </pic:nvPicPr>
+                        <pic:blipFill>
+                          <a:blip r:embed="rId38" cstate="print">
+                            <a:extLst>
+                              <a:ext uri="{28A0092B-C50C-407E-A947-70E740481C1C}">
+                                <a14:useLocalDpi xmlns:a14="http://schemas.microsoft.com/office/drawing/2010/main" val="0"/>
+                              </a:ext>
+                            </a:extLst>
+                          </a:blip>
+                          <a:srcRect/>
+                          <a:stretch>
+                            <a:fillRect/>
+                          </a:stretch>
+                        </pic:blipFill>
+                        <pic:spPr bwMode="auto">
+                          <a:xfrm>
+                            <a:off x="0" y="0"/>
+                            <a:ext cx="2968116" cy="1484059"/>
+                          </a:xfrm>
+                          <a:prstGeom prst="rect">
+                            <a:avLst/>
+                          </a:prstGeom>
+                          <a:noFill/>
+                          <a:ln>
+                            <a:noFill/>
+                          </a:ln>
+                        </pic:spPr>
+                      </pic:pic>
+                    </a:graphicData>
+                  </a:graphic>
+                </wp:inline>
+              </w:drawing>
+            </w:r>
+          </w:p>
         </w:tc>
       </w:tr>
       <w:tr>
@@ -2684,6 +2792,61 @@
             <w:pPr>
               <w:jc w:val="center"/>
             </w:pPr>
+            <w:r>
+              <w:rPr>
+                <w:noProof/>
+              </w:rPr>
+              <w:drawing>
+                <wp:inline distT="0" distB="0" distL="0" distR="0" wp14:anchorId="304207FC" wp14:editId="2FD6E778">
+                  <wp:extent cx="1448973" cy="1448973"/>
+                  <wp:effectExtent l="0" t="0" r="0" b="0"/>
+                  <wp:docPr id="2" name="Picture 2"/>
+                  <wp:cNvGraphicFramePr>
+                    <a:graphicFrameLocks xmlns:a="http://schemas.openxmlformats.org/drawingml/2006/main" noChangeAspect="1"/>
+                  </wp:cNvGraphicFramePr>
+                  <a:graphic xmlns:a="http://schemas.openxmlformats.org/drawingml/2006/main">
+                    <a:graphicData uri="http://schemas.openxmlformats.org/drawingml/2006/picture">
+                      <pic:pic xmlns:pic="http://schemas.openxmlformats.org/drawingml/2006/picture">
+                        <pic:nvPicPr>
+                          <pic:cNvPr id="0" name="Picture 3"/>
+                          <pic:cNvPicPr>
+                            <a:picLocks noChangeAspect="1" noChangeArrowheads="1"/>
+                          </pic:cNvPicPr>
+                        </pic:nvPicPr>
+                        <pic:blipFill>
+                          <a:blip r:embed="rId39">
+                            <a:extLst>
+                              <a:ext uri="{28A0092B-C50C-407E-A947-70E740481C1C}">
+                                <a14:useLocalDpi xmlns:a14="http://schemas.microsoft.com/office/drawing/2010/main" val="0"/>
+                              </a:ext>
+                            </a:extLst>
+                          </a:blip>
+                          <a:srcRect/>
+                          <a:stretch>
+                            <a:fillRect/>
+                          </a:stretch>
+                        </pic:blipFill>
+                        <pic:spPr bwMode="auto">
+                          <a:xfrm>
+                            <a:off x="0" y="0"/>
+                            <a:ext cx="1455067" cy="1455067"/>
+                          </a:xfrm>
+                          <a:prstGeom prst="rect">
+                            <a:avLst/>
+                          </a:prstGeom>
+                          <a:noFill/>
+                          <a:ln>
+                            <a:noFill/>
+                          </a:ln>
+                        </pic:spPr>
+                      </pic:pic>
+                    </a:graphicData>
+                  </a:graphic>
+                </wp:inline>
+              </w:drawing>
+            </w:r>
+            <w:bookmarkStart w:id="1" w:name="_GoBack"/>
+            <w:bookmarkEnd w:id="1"/>
           </w:p>
         </w:tc>
       </w:tr>
@@ -2716,7 +2879,61 @@
           <w:tcPr>
             <w:tcW w:w="5035" w:type="dxa"/>
           </w:tcPr>
-          <w:p/>
+          <w:p>
+            <w:r>
+              <w:rPr>
+                <w:noProof/>
+              </w:rPr>
+              <w:drawing>
+                <wp:inline distT="0" distB="0" distL="0" distR="0" wp14:anchorId="19A39708" wp14:editId="6D91620E">
+                  <wp:extent cx="3038622" cy="1519311"/>
+                  <wp:effectExtent l="0" t="0" r="0" b="5080"/>
+                  <wp:docPr id="1" name="Picture 1"/>
+                  <wp:cNvGraphicFramePr>
+                    <a:graphicFrameLocks xmlns:a="http://schemas.openxmlformats.org/drawingml/2006/main" noChangeAspect="1"/>
+                  </wp:cNvGraphicFramePr>
+                  <a:graphic xmlns:a="http://schemas.openxmlformats.org/drawingml/2006/main">
+                    <a:graphicData uri="http://schemas.openxmlformats.org/drawingml/2006/picture">
+                      <pic:pic xmlns:pic="http://schemas.openxmlformats.org/drawingml/2006/picture">
+                        <pic:nvPicPr>
+                          <pic:cNvPr id="0" name="Picture 1"/>
+                          <pic:cNvPicPr>
+                            <a:picLocks noChangeAspect="1" noChangeArrowheads="1"/>
+                          </pic:cNvPicPr>
+                        </pic:nvPicPr>
+                        <pic:blipFill>
+                          <a:blip r:embed="rId40" cstate="print">
+                            <a:extLst>
+                              <a:ext uri="{28A0092B-C50C-407E-A947-70E740481C1C}">
+                                <a14:useLocalDpi xmlns:a14="http://schemas.microsoft.com/office/drawing/2010/main" val="0"/>
+                              </a:ext>
+                            </a:extLst>
+                          </a:blip>
+                          <a:srcRect/>
+                          <a:stretch>
+                            <a:fillRect/>
+                          </a:stretch>
+                        </pic:blipFill>
+                        <pic:spPr bwMode="auto">
+                          <a:xfrm>
+                            <a:off x="0" y="0"/>
+                            <a:ext cx="3123122" cy="1561561"/>
+                          </a:xfrm>
+                          <a:prstGeom prst="rect">
+                            <a:avLst/>
+                          </a:prstGeom>
+                          <a:noFill/>
+                          <a:ln>
+                            <a:noFill/>
+                          </a:ln>
+                        </pic:spPr>
+                      </pic:pic>
+                    </a:graphicData>
+                  </a:graphic>
+                </wp:inline>
+              </w:drawing>
+            </w:r>
+          </w:p>
         </w:tc>
         <w:tc>
           <w:tcPr>
@@ -2770,7 +2987,7 @@
           <w:numId w:val="19"/>
         </w:numPr>
       </w:pPr>
-      <w:hyperlink r:id="rId37" w:history="1">
+      <w:hyperlink r:id="rId41" w:history="1">
         <w:r>
           <w:rPr>
             <w:rStyle w:val="Hyperlink"/>
@@ -2817,8 +3034,6 @@
           <w:numId w:val="19"/>
         </w:numPr>
       </w:pPr>
-      <w:bookmarkStart w:id="1" w:name="_GoBack"/>
-      <w:bookmarkEnd w:id="1"/>
     </w:p>
     <w:p/>
     <w:p/>
@@ -2832,10 +3047,10 @@
       </w:r>
     </w:p>
     <w:sectPr>
-      <w:headerReference w:type="default" r:id="rId38"/>
-      <w:footerReference w:type="default" r:id="rId39"/>
-      <w:headerReference w:type="first" r:id="rId40"/>
-      <w:footerReference w:type="first" r:id="rId41"/>
+      <w:headerReference w:type="default" r:id="rId42"/>
+      <w:footerReference w:type="default" r:id="rId43"/>
+      <w:headerReference w:type="first" r:id="rId44"/>
+      <w:footerReference w:type="first" r:id="rId45"/>
       <w:pgSz w:w="12240" w:h="15840"/>
       <w:pgMar w:top="1440" w:right="1080" w:bottom="1440" w:left="1080" w:header="720" w:footer="720" w:gutter="0"/>
       <w:cols w:space="720"/>
@@ -8985,7 +9200,7 @@
 </file>
 
 <file path=customXml/itemProps1.xml><?xml version="1.0" encoding="utf-8"?>
-<ds:datastoreItem xmlns:ds="http://schemas.openxmlformats.org/officeDocument/2006/customXml" ds:itemID="{889F3414-41FD-4857-BCE5-7ECD9F2DA569}">
+<ds:datastoreItem xmlns:ds="http://schemas.openxmlformats.org/officeDocument/2006/customXml" ds:itemID="{8CD603C8-03FD-4495-8718-22BFA76E1119}">
   <ds:schemaRefs>
     <ds:schemaRef ds:uri="http://schemas.openxmlformats.org/officeDocument/2006/bibliography"/>
   </ds:schemaRefs>

--- a/HW3_Image-Blending/Report_430000753_RizuJain.docx
+++ b/HW3_Image-Blending/Report_430000753_RizuJain.docx
@@ -264,7 +264,6 @@
         <w:t> </w:t>
       </w:r>
       <w:proofErr w:type="spellStart"/>
-      <w:proofErr w:type="gramStart"/>
       <w:r>
         <w:rPr>
           <w:rFonts w:ascii="Consolas" w:eastAsia="Times New Roman" w:hAnsi="Consolas" w:cs="Times New Roman"/>
@@ -278,15 +277,7 @@
           <w:rFonts w:ascii="Consolas" w:eastAsia="Times New Roman" w:hAnsi="Consolas" w:cs="Times New Roman"/>
           <w:color w:val="D4D4D4"/>
         </w:rPr>
-        <w:t>(</w:t>
-      </w:r>
-      <w:proofErr w:type="gramEnd"/>
-      <w:r>
-        <w:rPr>
-          <w:rFonts w:ascii="Consolas" w:eastAsia="Times New Roman" w:hAnsi="Consolas" w:cs="Times New Roman"/>
-          <w:color w:val="D4D4D4"/>
-        </w:rPr>
-        <w:t>source, mask, target)</w:t>
+        <w:t>(source, mask, target)</w:t>
       </w:r>
     </w:p>
     <w:p/>
@@ -511,7 +502,16 @@
       </w:r>
     </w:p>
     <w:p/>
-    <w:p/>
+    <w:p>
+      <w:r>
+        <w:t>The task here is basically to also determine which pixels from source or target in the masked region should blend into the final target image. Rather than naively copying-paste the overall intensity of the pixel, we computer gradient of the source and</w:t>
+      </w:r>
+      <w:bookmarkStart w:id="0" w:name="_GoBack"/>
+      <w:bookmarkEnd w:id="0"/>
+      <w:r>
+        <w:t xml:space="preserve"> target image and finally the blended pixel in the target image corresponds to the gradient of the pixel in the source image for the masked region.</w:t>
+      </w:r>
+    </w:p>
     <w:p/>
     <w:p>
       <w:r>
@@ -542,8 +542,35 @@
           <w:numId w:val="1"/>
         </w:numPr>
       </w:pPr>
-      <w:bookmarkStart w:id="0" w:name="_Observations_&amp;_Results"/>
-      <w:bookmarkEnd w:id="0"/>
+      <w:bookmarkStart w:id="1" w:name="_Observations_&amp;_Results"/>
+      <w:bookmarkEnd w:id="1"/>
+      <w:r>
+        <w:lastRenderedPageBreak/>
+        <w:t>Extra Credits: Mixing Gradients</w:t>
+      </w:r>
+    </w:p>
+    <w:p/>
+    <w:p>
+      <w:pPr>
+        <w:rPr>
+          <w:rFonts w:asciiTheme="majorHAnsi" w:eastAsiaTheme="majorEastAsia" w:hAnsiTheme="majorHAnsi" w:cstheme="majorBidi"/>
+          <w:color w:val="2F5496" w:themeColor="accent1" w:themeShade="BF"/>
+          <w:sz w:val="32"/>
+          <w:szCs w:val="32"/>
+        </w:rPr>
+      </w:pPr>
+      <w:r>
+        <w:br w:type="page"/>
+      </w:r>
+    </w:p>
+    <w:p>
+      <w:pPr>
+        <w:pStyle w:val="Heading1"/>
+        <w:numPr>
+          <w:ilvl w:val="0"/>
+          <w:numId w:val="1"/>
+        </w:numPr>
+      </w:pPr>
       <w:r>
         <w:lastRenderedPageBreak/>
         <w:t xml:space="preserve">Observations &amp; </w:t>
@@ -809,7 +836,61 @@
           <w:tcPr>
             <w:tcW w:w="5035" w:type="dxa"/>
           </w:tcPr>
-          <w:p/>
+          <w:p>
+            <w:r>
+              <w:rPr>
+                <w:noProof/>
+              </w:rPr>
+              <w:drawing>
+                <wp:inline distT="0" distB="0" distL="0" distR="0" wp14:anchorId="397BC31A" wp14:editId="4DF21FA8">
+                  <wp:extent cx="2447290" cy="2447290"/>
+                  <wp:effectExtent l="0" t="0" r="0" b="0"/>
+                  <wp:docPr id="11" name="Picture 11"/>
+                  <wp:cNvGraphicFramePr>
+                    <a:graphicFrameLocks xmlns:a="http://schemas.openxmlformats.org/drawingml/2006/main" noChangeAspect="1"/>
+                  </wp:cNvGraphicFramePr>
+                  <a:graphic xmlns:a="http://schemas.openxmlformats.org/drawingml/2006/main">
+                    <a:graphicData uri="http://schemas.openxmlformats.org/drawingml/2006/picture">
+                      <pic:pic xmlns:pic="http://schemas.openxmlformats.org/drawingml/2006/picture">
+                        <pic:nvPicPr>
+                          <pic:cNvPr id="0" name="Picture 13"/>
+                          <pic:cNvPicPr>
+                            <a:picLocks noChangeAspect="1" noChangeArrowheads="1"/>
+                          </pic:cNvPicPr>
+                        </pic:nvPicPr>
+                        <pic:blipFill>
+                          <a:blip r:embed="rId16">
+                            <a:extLst>
+                              <a:ext uri="{28A0092B-C50C-407E-A947-70E740481C1C}">
+                                <a14:useLocalDpi xmlns:a14="http://schemas.microsoft.com/office/drawing/2010/main" val="0"/>
+                              </a:ext>
+                            </a:extLst>
+                          </a:blip>
+                          <a:srcRect/>
+                          <a:stretch>
+                            <a:fillRect/>
+                          </a:stretch>
+                        </pic:blipFill>
+                        <pic:spPr bwMode="auto">
+                          <a:xfrm>
+                            <a:off x="0" y="0"/>
+                            <a:ext cx="2451512" cy="2451512"/>
+                          </a:xfrm>
+                          <a:prstGeom prst="rect">
+                            <a:avLst/>
+                          </a:prstGeom>
+                          <a:noFill/>
+                          <a:ln>
+                            <a:noFill/>
+                          </a:ln>
+                        </pic:spPr>
+                      </pic:pic>
+                    </a:graphicData>
+                  </a:graphic>
+                </wp:inline>
+              </w:drawing>
+            </w:r>
+          </w:p>
         </w:tc>
       </w:tr>
     </w:tbl>
@@ -880,7 +961,7 @@
                           </pic:cNvPicPr>
                         </pic:nvPicPr>
                         <pic:blipFill>
-                          <a:blip r:embed="rId16">
+                          <a:blip r:embed="rId17">
                             <a:extLst>
                               <a:ext uri="{28A0092B-C50C-407E-A947-70E740481C1C}">
                                 <a14:useLocalDpi xmlns:a14="http://schemas.microsoft.com/office/drawing/2010/main" val="0"/>
@@ -940,7 +1021,7 @@
                           </pic:cNvPicPr>
                         </pic:nvPicPr>
                         <pic:blipFill>
-                          <a:blip r:embed="rId17">
+                          <a:blip r:embed="rId18">
                             <a:extLst>
                               <a:ext uri="{28A0092B-C50C-407E-A947-70E740481C1C}">
                                 <a14:useLocalDpi xmlns:a14="http://schemas.microsoft.com/office/drawing/2010/main" val="0"/>
@@ -1009,9 +1090,9 @@
                 <w:noProof/>
               </w:rPr>
               <w:drawing>
-                <wp:inline distT="0" distB="0" distL="0" distR="0" wp14:anchorId="3C275A95" wp14:editId="1A6E5276">
-                  <wp:extent cx="2288540" cy="3043555"/>
-                  <wp:effectExtent l="0" t="0" r="0" b="4445"/>
+                <wp:inline distT="0" distB="0" distL="0" distR="0" wp14:anchorId="3C275A95" wp14:editId="1D06487B">
+                  <wp:extent cx="2384035" cy="3170555"/>
+                  <wp:effectExtent l="0" t="0" r="0" b="0"/>
                   <wp:docPr id="65" name="Picture 65"/>
                   <wp:cNvGraphicFramePr>
                     <a:graphicFrameLocks xmlns:a="http://schemas.openxmlformats.org/drawingml/2006/main" noChangeAspect="1"/>
@@ -1026,7 +1107,7 @@
                           </pic:cNvPicPr>
                         </pic:nvPicPr>
                         <pic:blipFill>
-                          <a:blip r:embed="rId18">
+                          <a:blip r:embed="rId19">
                             <a:extLst>
                               <a:ext uri="{28A0092B-C50C-407E-A947-70E740481C1C}">
                                 <a14:useLocalDpi xmlns:a14="http://schemas.microsoft.com/office/drawing/2010/main" val="0"/>
@@ -1041,7 +1122,7 @@
                         <pic:spPr bwMode="auto">
                           <a:xfrm>
                             <a:off x="0" y="0"/>
-                            <a:ext cx="2288540" cy="3043555"/>
+                            <a:ext cx="2388260" cy="3176174"/>
                           </a:xfrm>
                           <a:prstGeom prst="rect">
                             <a:avLst/>
@@ -1063,7 +1144,61 @@
           <w:tcPr>
             <w:tcW w:w="5035" w:type="dxa"/>
           </w:tcPr>
-          <w:p/>
+          <w:p>
+            <w:r>
+              <w:rPr>
+                <w:noProof/>
+              </w:rPr>
+              <w:drawing>
+                <wp:inline distT="0" distB="0" distL="0" distR="0" wp14:anchorId="03AD2AAD" wp14:editId="38D3EF72">
+                  <wp:extent cx="2383155" cy="3170555"/>
+                  <wp:effectExtent l="0" t="0" r="0" b="0"/>
+                  <wp:docPr id="12" name="Picture 12"/>
+                  <wp:cNvGraphicFramePr>
+                    <a:graphicFrameLocks xmlns:a="http://schemas.openxmlformats.org/drawingml/2006/main" noChangeAspect="1"/>
+                  </wp:cNvGraphicFramePr>
+                  <a:graphic xmlns:a="http://schemas.openxmlformats.org/drawingml/2006/main">
+                    <a:graphicData uri="http://schemas.openxmlformats.org/drawingml/2006/picture">
+                      <pic:pic xmlns:pic="http://schemas.openxmlformats.org/drawingml/2006/picture">
+                        <pic:nvPicPr>
+                          <pic:cNvPr id="0" name="Picture 15"/>
+                          <pic:cNvPicPr>
+                            <a:picLocks noChangeAspect="1" noChangeArrowheads="1"/>
+                          </pic:cNvPicPr>
+                        </pic:nvPicPr>
+                        <pic:blipFill>
+                          <a:blip r:embed="rId20">
+                            <a:extLst>
+                              <a:ext uri="{28A0092B-C50C-407E-A947-70E740481C1C}">
+                                <a14:useLocalDpi xmlns:a14="http://schemas.microsoft.com/office/drawing/2010/main" val="0"/>
+                              </a:ext>
+                            </a:extLst>
+                          </a:blip>
+                          <a:srcRect/>
+                          <a:stretch>
+                            <a:fillRect/>
+                          </a:stretch>
+                        </pic:blipFill>
+                        <pic:spPr bwMode="auto">
+                          <a:xfrm>
+                            <a:off x="0" y="0"/>
+                            <a:ext cx="2383155" cy="3170555"/>
+                          </a:xfrm>
+                          <a:prstGeom prst="rect">
+                            <a:avLst/>
+                          </a:prstGeom>
+                          <a:noFill/>
+                          <a:ln>
+                            <a:noFill/>
+                          </a:ln>
+                        </pic:spPr>
+                      </pic:pic>
+                    </a:graphicData>
+                  </a:graphic>
+                </wp:inline>
+              </w:drawing>
+            </w:r>
+          </w:p>
         </w:tc>
       </w:tr>
     </w:tbl>
@@ -1139,7 +1274,7 @@
                           </pic:cNvPicPr>
                         </pic:nvPicPr>
                         <pic:blipFill>
-                          <a:blip r:embed="rId19">
+                          <a:blip r:embed="rId21">
                             <a:extLst>
                               <a:ext uri="{28A0092B-C50C-407E-A947-70E740481C1C}">
                                 <a14:useLocalDpi xmlns:a14="http://schemas.microsoft.com/office/drawing/2010/main" val="0"/>
@@ -1199,7 +1334,7 @@
                           </pic:cNvPicPr>
                         </pic:nvPicPr>
                         <pic:blipFill>
-                          <a:blip r:embed="rId20">
+                          <a:blip r:embed="rId22">
                             <a:extLst>
                               <a:ext uri="{28A0092B-C50C-407E-A947-70E740481C1C}">
                                 <a14:useLocalDpi xmlns:a14="http://schemas.microsoft.com/office/drawing/2010/main" val="0"/>
@@ -1285,7 +1420,7 @@
                           </pic:cNvPicPr>
                         </pic:nvPicPr>
                         <pic:blipFill>
-                          <a:blip r:embed="rId21">
+                          <a:blip r:embed="rId23">
                             <a:extLst>
                               <a:ext uri="{28A0092B-C50C-407E-A947-70E740481C1C}">
                                 <a14:useLocalDpi xmlns:a14="http://schemas.microsoft.com/office/drawing/2010/main" val="0"/>
@@ -1322,7 +1457,61 @@
           <w:tcPr>
             <w:tcW w:w="5035" w:type="dxa"/>
           </w:tcPr>
-          <w:p/>
+          <w:p>
+            <w:r>
+              <w:rPr>
+                <w:noProof/>
+              </w:rPr>
+              <w:drawing>
+                <wp:inline distT="0" distB="0" distL="0" distR="0" wp14:anchorId="379336A7" wp14:editId="3B15AF62">
+                  <wp:extent cx="1853706" cy="2586567"/>
+                  <wp:effectExtent l="0" t="0" r="0" b="4445"/>
+                  <wp:docPr id="13" name="Picture 13"/>
+                  <wp:cNvGraphicFramePr>
+                    <a:graphicFrameLocks xmlns:a="http://schemas.openxmlformats.org/drawingml/2006/main" noChangeAspect="1"/>
+                  </wp:cNvGraphicFramePr>
+                  <a:graphic xmlns:a="http://schemas.openxmlformats.org/drawingml/2006/main">
+                    <a:graphicData uri="http://schemas.openxmlformats.org/drawingml/2006/picture">
+                      <pic:pic xmlns:pic="http://schemas.openxmlformats.org/drawingml/2006/picture">
+                        <pic:nvPicPr>
+                          <pic:cNvPr id="0" name="Picture 17"/>
+                          <pic:cNvPicPr>
+                            <a:picLocks noChangeAspect="1" noChangeArrowheads="1"/>
+                          </pic:cNvPicPr>
+                        </pic:nvPicPr>
+                        <pic:blipFill>
+                          <a:blip r:embed="rId24">
+                            <a:extLst>
+                              <a:ext uri="{28A0092B-C50C-407E-A947-70E740481C1C}">
+                                <a14:useLocalDpi xmlns:a14="http://schemas.microsoft.com/office/drawing/2010/main" val="0"/>
+                              </a:ext>
+                            </a:extLst>
+                          </a:blip>
+                          <a:srcRect/>
+                          <a:stretch>
+                            <a:fillRect/>
+                          </a:stretch>
+                        </pic:blipFill>
+                        <pic:spPr bwMode="auto">
+                          <a:xfrm>
+                            <a:off x="0" y="0"/>
+                            <a:ext cx="1863606" cy="2600381"/>
+                          </a:xfrm>
+                          <a:prstGeom prst="rect">
+                            <a:avLst/>
+                          </a:prstGeom>
+                          <a:noFill/>
+                          <a:ln>
+                            <a:noFill/>
+                          </a:ln>
+                        </pic:spPr>
+                      </pic:pic>
+                    </a:graphicData>
+                  </a:graphic>
+                </wp:inline>
+              </w:drawing>
+            </w:r>
+          </w:p>
         </w:tc>
       </w:tr>
     </w:tbl>
@@ -1339,8 +1528,8 @@
         <w:tblLook w:val="04A0" w:firstRow="1" w:lastRow="0" w:firstColumn="1" w:lastColumn="0" w:noHBand="0" w:noVBand="1"/>
       </w:tblPr>
       <w:tblGrid>
-        <w:gridCol w:w="5255"/>
-        <w:gridCol w:w="4815"/>
+        <w:gridCol w:w="5050"/>
+        <w:gridCol w:w="5020"/>
       </w:tblGrid>
       <w:tr>
         <w:tc>
@@ -1393,7 +1582,7 @@
                           </pic:cNvPicPr>
                         </pic:nvPicPr>
                         <pic:blipFill>
-                          <a:blip r:embed="rId22">
+                          <a:blip r:embed="rId25">
                             <a:extLst>
                               <a:ext uri="{28A0092B-C50C-407E-A947-70E740481C1C}">
                                 <a14:useLocalDpi xmlns:a14="http://schemas.microsoft.com/office/drawing/2010/main" val="0"/>
@@ -1453,7 +1642,7 @@
                           </pic:cNvPicPr>
                         </pic:nvPicPr>
                         <pic:blipFill>
-                          <a:blip r:embed="rId23">
+                          <a:blip r:embed="rId26">
                             <a:extLst>
                               <a:ext uri="{28A0092B-C50C-407E-A947-70E740481C1C}">
                                 <a14:useLocalDpi xmlns:a14="http://schemas.microsoft.com/office/drawing/2010/main" val="0"/>
@@ -1522,8 +1711,8 @@
                 <w:noProof/>
               </w:rPr>
               <w:drawing>
-                <wp:inline distT="0" distB="0" distL="0" distR="0" wp14:anchorId="756AEDAA" wp14:editId="699C0BE4">
-                  <wp:extent cx="3188737" cy="2047435"/>
+                <wp:inline distT="0" distB="0" distL="0" distR="0" wp14:anchorId="756AEDAA" wp14:editId="64A5B4EC">
+                  <wp:extent cx="3092175" cy="1985433"/>
                   <wp:effectExtent l="0" t="0" r="0" b="0"/>
                   <wp:docPr id="67" name="Picture 67"/>
                   <wp:cNvGraphicFramePr>
@@ -1539,7 +1728,7 @@
                           </pic:cNvPicPr>
                         </pic:nvPicPr>
                         <pic:blipFill>
-                          <a:blip r:embed="rId24">
+                          <a:blip r:embed="rId27">
                             <a:extLst>
                               <a:ext uri="{28A0092B-C50C-407E-A947-70E740481C1C}">
                                 <a14:useLocalDpi xmlns:a14="http://schemas.microsoft.com/office/drawing/2010/main" val="0"/>
@@ -1554,7 +1743,7 @@
                         <pic:spPr bwMode="auto">
                           <a:xfrm>
                             <a:off x="0" y="0"/>
-                            <a:ext cx="3351857" cy="2152171"/>
+                            <a:ext cx="3253952" cy="2089307"/>
                           </a:xfrm>
                           <a:prstGeom prst="rect">
                             <a:avLst/>
@@ -1576,7 +1765,61 @@
           <w:tcPr>
             <w:tcW w:w="4014" w:type="dxa"/>
           </w:tcPr>
-          <w:p/>
+          <w:p>
+            <w:r>
+              <w:rPr>
+                <w:noProof/>
+              </w:rPr>
+              <w:drawing>
+                <wp:inline distT="0" distB="0" distL="0" distR="0" wp14:anchorId="00C798CD" wp14:editId="403C7BCD">
+                  <wp:extent cx="3140039" cy="2015067"/>
+                  <wp:effectExtent l="0" t="0" r="3810" b="4445"/>
+                  <wp:docPr id="14" name="Picture 14"/>
+                  <wp:cNvGraphicFramePr>
+                    <a:graphicFrameLocks xmlns:a="http://schemas.openxmlformats.org/drawingml/2006/main" noChangeAspect="1"/>
+                  </wp:cNvGraphicFramePr>
+                  <a:graphic xmlns:a="http://schemas.openxmlformats.org/drawingml/2006/main">
+                    <a:graphicData uri="http://schemas.openxmlformats.org/drawingml/2006/picture">
+                      <pic:pic xmlns:pic="http://schemas.openxmlformats.org/drawingml/2006/picture">
+                        <pic:nvPicPr>
+                          <pic:cNvPr id="0" name="Picture 19"/>
+                          <pic:cNvPicPr>
+                            <a:picLocks noChangeAspect="1" noChangeArrowheads="1"/>
+                          </pic:cNvPicPr>
+                        </pic:nvPicPr>
+                        <pic:blipFill>
+                          <a:blip r:embed="rId28">
+                            <a:extLst>
+                              <a:ext uri="{28A0092B-C50C-407E-A947-70E740481C1C}">
+                                <a14:useLocalDpi xmlns:a14="http://schemas.microsoft.com/office/drawing/2010/main" val="0"/>
+                              </a:ext>
+                            </a:extLst>
+                          </a:blip>
+                          <a:srcRect/>
+                          <a:stretch>
+                            <a:fillRect/>
+                          </a:stretch>
+                        </pic:blipFill>
+                        <pic:spPr bwMode="auto">
+                          <a:xfrm>
+                            <a:off x="0" y="0"/>
+                            <a:ext cx="3188098" cy="2045908"/>
+                          </a:xfrm>
+                          <a:prstGeom prst="rect">
+                            <a:avLst/>
+                          </a:prstGeom>
+                          <a:noFill/>
+                          <a:ln>
+                            <a:noFill/>
+                          </a:ln>
+                        </pic:spPr>
+                      </pic:pic>
+                    </a:graphicData>
+                  </a:graphic>
+                </wp:inline>
+              </w:drawing>
+            </w:r>
+          </w:p>
         </w:tc>
       </w:tr>
     </w:tbl>
@@ -1647,7 +1890,7 @@
                           </pic:cNvPicPr>
                         </pic:nvPicPr>
                         <pic:blipFill>
-                          <a:blip r:embed="rId25">
+                          <a:blip r:embed="rId29">
                             <a:extLst>
                               <a:ext uri="{28A0092B-C50C-407E-A947-70E740481C1C}">
                                 <a14:useLocalDpi xmlns:a14="http://schemas.microsoft.com/office/drawing/2010/main" val="0"/>
@@ -1707,7 +1950,7 @@
                           </pic:cNvPicPr>
                         </pic:nvPicPr>
                         <pic:blipFill>
-                          <a:blip r:embed="rId26">
+                          <a:blip r:embed="rId30">
                             <a:extLst>
                               <a:ext uri="{28A0092B-C50C-407E-A947-70E740481C1C}">
                                 <a14:useLocalDpi xmlns:a14="http://schemas.microsoft.com/office/drawing/2010/main" val="0"/>
@@ -1793,7 +2036,7 @@
                           </pic:cNvPicPr>
                         </pic:nvPicPr>
                         <pic:blipFill>
-                          <a:blip r:embed="rId27">
+                          <a:blip r:embed="rId31">
                             <a:extLst>
                               <a:ext uri="{28A0092B-C50C-407E-A947-70E740481C1C}">
                                 <a14:useLocalDpi xmlns:a14="http://schemas.microsoft.com/office/drawing/2010/main" val="0"/>
@@ -1830,7 +2073,61 @@
           <w:tcPr>
             <w:tcW w:w="5035" w:type="dxa"/>
           </w:tcPr>
-          <w:p/>
+          <w:p>
+            <w:r>
+              <w:rPr>
+                <w:noProof/>
+              </w:rPr>
+              <w:drawing>
+                <wp:inline distT="0" distB="0" distL="0" distR="0" wp14:anchorId="5150206E" wp14:editId="265C98D4">
+                  <wp:extent cx="2937934" cy="2203451"/>
+                  <wp:effectExtent l="0" t="0" r="0" b="6350"/>
+                  <wp:docPr id="15" name="Picture 15"/>
+                  <wp:cNvGraphicFramePr>
+                    <a:graphicFrameLocks xmlns:a="http://schemas.openxmlformats.org/drawingml/2006/main" noChangeAspect="1"/>
+                  </wp:cNvGraphicFramePr>
+                  <a:graphic xmlns:a="http://schemas.openxmlformats.org/drawingml/2006/main">
+                    <a:graphicData uri="http://schemas.openxmlformats.org/drawingml/2006/picture">
+                      <pic:pic xmlns:pic="http://schemas.openxmlformats.org/drawingml/2006/picture">
+                        <pic:nvPicPr>
+                          <pic:cNvPr id="0" name="Picture 21"/>
+                          <pic:cNvPicPr>
+                            <a:picLocks noChangeAspect="1" noChangeArrowheads="1"/>
+                          </pic:cNvPicPr>
+                        </pic:nvPicPr>
+                        <pic:blipFill>
+                          <a:blip r:embed="rId32">
+                            <a:extLst>
+                              <a:ext uri="{28A0092B-C50C-407E-A947-70E740481C1C}">
+                                <a14:useLocalDpi xmlns:a14="http://schemas.microsoft.com/office/drawing/2010/main" val="0"/>
+                              </a:ext>
+                            </a:extLst>
+                          </a:blip>
+                          <a:srcRect/>
+                          <a:stretch>
+                            <a:fillRect/>
+                          </a:stretch>
+                        </pic:blipFill>
+                        <pic:spPr bwMode="auto">
+                          <a:xfrm>
+                            <a:off x="0" y="0"/>
+                            <a:ext cx="2946855" cy="2210142"/>
+                          </a:xfrm>
+                          <a:prstGeom prst="rect">
+                            <a:avLst/>
+                          </a:prstGeom>
+                          <a:noFill/>
+                          <a:ln>
+                            <a:noFill/>
+                          </a:ln>
+                        </pic:spPr>
+                      </pic:pic>
+                    </a:graphicData>
+                  </a:graphic>
+                </wp:inline>
+              </w:drawing>
+            </w:r>
+          </w:p>
         </w:tc>
       </w:tr>
     </w:tbl>
@@ -1901,7 +2198,7 @@
                           </pic:cNvPicPr>
                         </pic:nvPicPr>
                         <pic:blipFill>
-                          <a:blip r:embed="rId28">
+                          <a:blip r:embed="rId33">
                             <a:extLst>
                               <a:ext uri="{28A0092B-C50C-407E-A947-70E740481C1C}">
                                 <a14:useLocalDpi xmlns:a14="http://schemas.microsoft.com/office/drawing/2010/main" val="0"/>
@@ -1961,7 +2258,7 @@
                           </pic:cNvPicPr>
                         </pic:nvPicPr>
                         <pic:blipFill>
-                          <a:blip r:embed="rId29">
+                          <a:blip r:embed="rId34">
                             <a:extLst>
                               <a:ext uri="{28A0092B-C50C-407E-A947-70E740481C1C}">
                                 <a14:useLocalDpi xmlns:a14="http://schemas.microsoft.com/office/drawing/2010/main" val="0"/>
@@ -2047,7 +2344,7 @@
                           </pic:cNvPicPr>
                         </pic:nvPicPr>
                         <pic:blipFill>
-                          <a:blip r:embed="rId30">
+                          <a:blip r:embed="rId35">
                             <a:extLst>
                               <a:ext uri="{28A0092B-C50C-407E-A947-70E740481C1C}">
                                 <a14:useLocalDpi xmlns:a14="http://schemas.microsoft.com/office/drawing/2010/main" val="0"/>
@@ -2084,7 +2381,61 @@
           <w:tcPr>
             <w:tcW w:w="5035" w:type="dxa"/>
           </w:tcPr>
-          <w:p/>
+          <w:p>
+            <w:r>
+              <w:rPr>
+                <w:noProof/>
+              </w:rPr>
+              <w:drawing>
+                <wp:inline distT="0" distB="0" distL="0" distR="0" wp14:anchorId="491E0182" wp14:editId="02A1E68B">
+                  <wp:extent cx="3033027" cy="2275840"/>
+                  <wp:effectExtent l="0" t="0" r="0" b="0"/>
+                  <wp:docPr id="16" name="Picture 16"/>
+                  <wp:cNvGraphicFramePr>
+                    <a:graphicFrameLocks xmlns:a="http://schemas.openxmlformats.org/drawingml/2006/main" noChangeAspect="1"/>
+                  </wp:cNvGraphicFramePr>
+                  <a:graphic xmlns:a="http://schemas.openxmlformats.org/drawingml/2006/main">
+                    <a:graphicData uri="http://schemas.openxmlformats.org/drawingml/2006/picture">
+                      <pic:pic xmlns:pic="http://schemas.openxmlformats.org/drawingml/2006/picture">
+                        <pic:nvPicPr>
+                          <pic:cNvPr id="0" name="Picture 23"/>
+                          <pic:cNvPicPr>
+                            <a:picLocks noChangeAspect="1" noChangeArrowheads="1"/>
+                          </pic:cNvPicPr>
+                        </pic:nvPicPr>
+                        <pic:blipFill>
+                          <a:blip r:embed="rId36">
+                            <a:extLst>
+                              <a:ext uri="{28A0092B-C50C-407E-A947-70E740481C1C}">
+                                <a14:useLocalDpi xmlns:a14="http://schemas.microsoft.com/office/drawing/2010/main" val="0"/>
+                              </a:ext>
+                            </a:extLst>
+                          </a:blip>
+                          <a:srcRect/>
+                          <a:stretch>
+                            <a:fillRect/>
+                          </a:stretch>
+                        </pic:blipFill>
+                        <pic:spPr bwMode="auto">
+                          <a:xfrm>
+                            <a:off x="0" y="0"/>
+                            <a:ext cx="3052264" cy="2290274"/>
+                          </a:xfrm>
+                          <a:prstGeom prst="rect">
+                            <a:avLst/>
+                          </a:prstGeom>
+                          <a:noFill/>
+                          <a:ln>
+                            <a:noFill/>
+                          </a:ln>
+                        </pic:spPr>
+                      </pic:pic>
+                    </a:graphicData>
+                  </a:graphic>
+                </wp:inline>
+              </w:drawing>
+            </w:r>
+          </w:p>
         </w:tc>
       </w:tr>
     </w:tbl>
@@ -2155,7 +2506,7 @@
                           </pic:cNvPicPr>
                         </pic:nvPicPr>
                         <pic:blipFill>
-                          <a:blip r:embed="rId31">
+                          <a:blip r:embed="rId37">
                             <a:extLst>
                               <a:ext uri="{28A0092B-C50C-407E-A947-70E740481C1C}">
                                 <a14:useLocalDpi xmlns:a14="http://schemas.microsoft.com/office/drawing/2010/main" val="0"/>
@@ -2215,7 +2566,7 @@
                           </pic:cNvPicPr>
                         </pic:nvPicPr>
                         <pic:blipFill>
-                          <a:blip r:embed="rId32">
+                          <a:blip r:embed="rId38">
                             <a:extLst>
                               <a:ext uri="{28A0092B-C50C-407E-A947-70E740481C1C}">
                                 <a14:useLocalDpi xmlns:a14="http://schemas.microsoft.com/office/drawing/2010/main" val="0"/>
@@ -2270,6 +2621,9 @@
             <w:r>
               <w:t>Poisson Image Blending</w:t>
             </w:r>
+            <w:r>
+              <w:t>:</w:t>
+            </w:r>
           </w:p>
         </w:tc>
       </w:tr>
@@ -2284,9 +2638,9 @@
                 <w:noProof/>
               </w:rPr>
               <w:drawing>
-                <wp:inline distT="0" distB="0" distL="0" distR="0" wp14:anchorId="7F77D2F1" wp14:editId="032A2FEE">
-                  <wp:extent cx="2668905" cy="2668905"/>
-                  <wp:effectExtent l="0" t="0" r="0" b="0"/>
+                <wp:inline distT="0" distB="0" distL="0" distR="0" wp14:anchorId="7F77D2F1" wp14:editId="207BA420">
+                  <wp:extent cx="2489200" cy="2489200"/>
+                  <wp:effectExtent l="0" t="0" r="6350" b="6350"/>
                   <wp:docPr id="70" name="Picture 70"/>
                   <wp:cNvGraphicFramePr>
                     <a:graphicFrameLocks xmlns:a="http://schemas.openxmlformats.org/drawingml/2006/main" noChangeAspect="1"/>
@@ -2301,7 +2655,7 @@
                           </pic:cNvPicPr>
                         </pic:nvPicPr>
                         <pic:blipFill>
-                          <a:blip r:embed="rId33">
+                          <a:blip r:embed="rId39">
                             <a:extLst>
                               <a:ext uri="{28A0092B-C50C-407E-A947-70E740481C1C}">
                                 <a14:useLocalDpi xmlns:a14="http://schemas.microsoft.com/office/drawing/2010/main" val="0"/>
@@ -2316,7 +2670,7 @@
                         <pic:spPr bwMode="auto">
                           <a:xfrm>
                             <a:off x="0" y="0"/>
-                            <a:ext cx="2677203" cy="2677203"/>
+                            <a:ext cx="2500515" cy="2500515"/>
                           </a:xfrm>
                           <a:prstGeom prst="rect">
                             <a:avLst/>
@@ -2338,25 +2692,137 @@
           <w:tcPr>
             <w:tcW w:w="5035" w:type="dxa"/>
           </w:tcPr>
-          <w:p/>
+          <w:p>
+            <w:r>
+              <w:rPr>
+                <w:noProof/>
+              </w:rPr>
+              <w:drawing>
+                <wp:inline distT="0" distB="0" distL="0" distR="0" wp14:anchorId="548BAD8B" wp14:editId="08867AEA">
+                  <wp:extent cx="2480733" cy="2480733"/>
+                  <wp:effectExtent l="0" t="0" r="0" b="0"/>
+                  <wp:docPr id="6" name="Picture 6"/>
+                  <wp:cNvGraphicFramePr>
+                    <a:graphicFrameLocks xmlns:a="http://schemas.openxmlformats.org/drawingml/2006/main" noChangeAspect="1"/>
+                  </wp:cNvGraphicFramePr>
+                  <a:graphic xmlns:a="http://schemas.openxmlformats.org/drawingml/2006/main">
+                    <a:graphicData uri="http://schemas.openxmlformats.org/drawingml/2006/picture">
+                      <pic:pic xmlns:pic="http://schemas.openxmlformats.org/drawingml/2006/picture">
+                        <pic:nvPicPr>
+                          <pic:cNvPr id="0" name="Picture 3"/>
+                          <pic:cNvPicPr>
+                            <a:picLocks noChangeAspect="1" noChangeArrowheads="1"/>
+                          </pic:cNvPicPr>
+                        </pic:nvPicPr>
+                        <pic:blipFill>
+                          <a:blip r:embed="rId40">
+                            <a:extLst>
+                              <a:ext uri="{28A0092B-C50C-407E-A947-70E740481C1C}">
+                                <a14:useLocalDpi xmlns:a14="http://schemas.microsoft.com/office/drawing/2010/main" val="0"/>
+                              </a:ext>
+                            </a:extLst>
+                          </a:blip>
+                          <a:srcRect/>
+                          <a:stretch>
+                            <a:fillRect/>
+                          </a:stretch>
+                        </pic:blipFill>
+                        <pic:spPr bwMode="auto">
+                          <a:xfrm>
+                            <a:off x="0" y="0"/>
+                            <a:ext cx="2489525" cy="2489525"/>
+                          </a:xfrm>
+                          <a:prstGeom prst="rect">
+                            <a:avLst/>
+                          </a:prstGeom>
+                          <a:noFill/>
+                          <a:ln>
+                            <a:noFill/>
+                          </a:ln>
+                        </pic:spPr>
+                      </pic:pic>
+                    </a:graphicData>
+                  </a:graphic>
+                </wp:inline>
+              </w:drawing>
+            </w:r>
+          </w:p>
         </w:tc>
       </w:tr>
-    </w:tbl>
-    <w:p>
-      <w:r>
-        <w:br w:type="page"/>
-      </w:r>
-    </w:p>
-    <w:tbl>
-      <w:tblPr>
-        <w:tblStyle w:val="TableGrid"/>
-        <w:tblW w:w="0" w:type="auto"/>
-        <w:tblLook w:val="04A0" w:firstRow="1" w:lastRow="0" w:firstColumn="1" w:lastColumn="0" w:noHBand="0" w:noVBand="1"/>
-      </w:tblPr>
-      <w:tblGrid>
-        <w:gridCol w:w="5035"/>
-        <w:gridCol w:w="5035"/>
-      </w:tblGrid>
+      <w:tr>
+        <w:tc>
+          <w:tcPr>
+            <w:tcW w:w="10070" w:type="dxa"/>
+            <w:gridSpan w:val="2"/>
+          </w:tcPr>
+          <w:p>
+            <w:pPr>
+              <w:jc w:val="center"/>
+            </w:pPr>
+            <w:r>
+              <w:t>Mixing Gradients:</w:t>
+            </w:r>
+          </w:p>
+          <w:p>
+            <w:pPr>
+              <w:jc w:val="center"/>
+            </w:pPr>
+            <w:r>
+              <w:rPr>
+                <w:noProof/>
+              </w:rPr>
+              <w:drawing>
+                <wp:inline distT="0" distB="0" distL="0" distR="0" wp14:anchorId="0B309DB2" wp14:editId="0A8C5BE2">
+                  <wp:extent cx="2497667" cy="2497667"/>
+                  <wp:effectExtent l="0" t="0" r="0" b="0"/>
+                  <wp:docPr id="5" name="Picture 5"/>
+                  <wp:cNvGraphicFramePr>
+                    <a:graphicFrameLocks xmlns:a="http://schemas.openxmlformats.org/drawingml/2006/main" noChangeAspect="1"/>
+                  </wp:cNvGraphicFramePr>
+                  <a:graphic xmlns:a="http://schemas.openxmlformats.org/drawingml/2006/main">
+                    <a:graphicData uri="http://schemas.openxmlformats.org/drawingml/2006/picture">
+                      <pic:pic xmlns:pic="http://schemas.openxmlformats.org/drawingml/2006/picture">
+                        <pic:nvPicPr>
+                          <pic:cNvPr id="0" name="Picture 1"/>
+                          <pic:cNvPicPr>
+                            <a:picLocks noChangeAspect="1" noChangeArrowheads="1"/>
+                          </pic:cNvPicPr>
+                        </pic:nvPicPr>
+                        <pic:blipFill>
+                          <a:blip r:embed="rId41">
+                            <a:extLst>
+                              <a:ext uri="{28A0092B-C50C-407E-A947-70E740481C1C}">
+                                <a14:useLocalDpi xmlns:a14="http://schemas.microsoft.com/office/drawing/2010/main" val="0"/>
+                              </a:ext>
+                            </a:extLst>
+                          </a:blip>
+                          <a:srcRect/>
+                          <a:stretch>
+                            <a:fillRect/>
+                          </a:stretch>
+                        </pic:blipFill>
+                        <pic:spPr bwMode="auto">
+                          <a:xfrm>
+                            <a:off x="0" y="0"/>
+                            <a:ext cx="2500556" cy="2500556"/>
+                          </a:xfrm>
+                          <a:prstGeom prst="rect">
+                            <a:avLst/>
+                          </a:prstGeom>
+                          <a:noFill/>
+                          <a:ln>
+                            <a:noFill/>
+                          </a:ln>
+                        </pic:spPr>
+                      </pic:pic>
+                    </a:graphicData>
+                  </a:graphic>
+                </wp:inline>
+              </w:drawing>
+            </w:r>
+          </w:p>
+        </w:tc>
+      </w:tr>
       <w:tr>
         <w:tc>
           <w:tcPr>
@@ -2391,9 +2857,9 @@
                 <w:noProof/>
               </w:rPr>
               <w:drawing>
-                <wp:inline distT="0" distB="0" distL="0" distR="0" wp14:anchorId="6A60F254" wp14:editId="758B4449">
-                  <wp:extent cx="2097845" cy="3141700"/>
-                  <wp:effectExtent l="0" t="0" r="0" b="1905"/>
+                <wp:inline distT="0" distB="0" distL="0" distR="0" wp14:anchorId="6A60F254" wp14:editId="3D78B798">
+                  <wp:extent cx="1388533" cy="2079446"/>
+                  <wp:effectExtent l="0" t="0" r="2540" b="0"/>
                   <wp:docPr id="61" name="Picture 61"/>
                   <wp:cNvGraphicFramePr>
                     <a:graphicFrameLocks xmlns:a="http://schemas.openxmlformats.org/drawingml/2006/main" noChangeAspect="1"/>
@@ -2408,7 +2874,7 @@
                           </pic:cNvPicPr>
                         </pic:nvPicPr>
                         <pic:blipFill>
-                          <a:blip r:embed="rId34">
+                          <a:blip r:embed="rId42">
                             <a:extLst>
                               <a:ext uri="{28A0092B-C50C-407E-A947-70E740481C1C}">
                                 <a14:useLocalDpi xmlns:a14="http://schemas.microsoft.com/office/drawing/2010/main" val="0"/>
@@ -2423,7 +2889,7 @@
                         <pic:spPr bwMode="auto">
                           <a:xfrm>
                             <a:off x="0" y="0"/>
-                            <a:ext cx="2203129" cy="3299372"/>
+                            <a:ext cx="1465457" cy="2194647"/>
                           </a:xfrm>
                           <a:prstGeom prst="rect">
                             <a:avLst/>
@@ -2451,9 +2917,9 @@
                 <w:noProof/>
               </w:rPr>
               <w:drawing>
-                <wp:inline distT="0" distB="0" distL="0" distR="0" wp14:anchorId="452062D0" wp14:editId="0ECF66C2">
-                  <wp:extent cx="2434109" cy="3141345"/>
-                  <wp:effectExtent l="0" t="0" r="4445" b="1905"/>
+                <wp:inline distT="0" distB="0" distL="0" distR="0" wp14:anchorId="452062D0" wp14:editId="212BE7B3">
+                  <wp:extent cx="1604041" cy="2070100"/>
+                  <wp:effectExtent l="0" t="0" r="0" b="6350"/>
                   <wp:docPr id="62" name="Picture 62"/>
                   <wp:cNvGraphicFramePr>
                     <a:graphicFrameLocks xmlns:a="http://schemas.openxmlformats.org/drawingml/2006/main" noChangeAspect="1"/>
@@ -2468,7 +2934,7 @@
                           </pic:cNvPicPr>
                         </pic:nvPicPr>
                         <pic:blipFill>
-                          <a:blip r:embed="rId35">
+                          <a:blip r:embed="rId43">
                             <a:extLst>
                               <a:ext uri="{28A0092B-C50C-407E-A947-70E740481C1C}">
                                 <a14:useLocalDpi xmlns:a14="http://schemas.microsoft.com/office/drawing/2010/main" val="0"/>
@@ -2483,7 +2949,7 @@
                         <pic:spPr bwMode="auto">
                           <a:xfrm>
                             <a:off x="0" y="0"/>
-                            <a:ext cx="2513902" cy="3244322"/>
+                            <a:ext cx="1664667" cy="2148341"/>
                           </a:xfrm>
                           <a:prstGeom prst="rect">
                             <a:avLst/>
@@ -2537,9 +3003,9 @@
                 <w:noProof/>
               </w:rPr>
               <w:drawing>
-                <wp:inline distT="0" distB="0" distL="0" distR="0" wp14:anchorId="6C3D1EB3" wp14:editId="5030792F">
-                  <wp:extent cx="2554531" cy="3291254"/>
-                  <wp:effectExtent l="0" t="0" r="0" b="4445"/>
+                <wp:inline distT="0" distB="0" distL="0" distR="0" wp14:anchorId="6C3D1EB3" wp14:editId="6E937039">
+                  <wp:extent cx="1765300" cy="2274410"/>
+                  <wp:effectExtent l="0" t="0" r="6350" b="0"/>
                   <wp:docPr id="71" name="Picture 71"/>
                   <wp:cNvGraphicFramePr>
                     <a:graphicFrameLocks xmlns:a="http://schemas.openxmlformats.org/drawingml/2006/main" noChangeAspect="1"/>
@@ -2554,7 +3020,7 @@
                           </pic:cNvPicPr>
                         </pic:nvPicPr>
                         <pic:blipFill>
-                          <a:blip r:embed="rId36">
+                          <a:blip r:embed="rId44">
                             <a:extLst>
                               <a:ext uri="{28A0092B-C50C-407E-A947-70E740481C1C}">
                                 <a14:useLocalDpi xmlns:a14="http://schemas.microsoft.com/office/drawing/2010/main" val="0"/>
@@ -2569,7 +3035,7 @@
                         <pic:spPr bwMode="auto">
                           <a:xfrm>
                             <a:off x="0" y="0"/>
-                            <a:ext cx="2584997" cy="3330506"/>
+                            <a:ext cx="1804951" cy="2325496"/>
                           </a:xfrm>
                           <a:prstGeom prst="rect">
                             <a:avLst/>
@@ -2591,20 +3057,182 @@
           <w:tcPr>
             <w:tcW w:w="5035" w:type="dxa"/>
           </w:tcPr>
-          <w:p/>
+          <w:p>
+            <w:r>
+              <w:rPr>
+                <w:noProof/>
+              </w:rPr>
+              <w:drawing>
+                <wp:inline distT="0" distB="0" distL="0" distR="0" wp14:anchorId="0925259C" wp14:editId="10F982BE">
+                  <wp:extent cx="1765300" cy="2274220"/>
+                  <wp:effectExtent l="0" t="0" r="6350" b="0"/>
+                  <wp:docPr id="8" name="Picture 8"/>
+                  <wp:cNvGraphicFramePr>
+                    <a:graphicFrameLocks xmlns:a="http://schemas.openxmlformats.org/drawingml/2006/main" noChangeAspect="1"/>
+                  </wp:cNvGraphicFramePr>
+                  <a:graphic xmlns:a="http://schemas.openxmlformats.org/drawingml/2006/main">
+                    <a:graphicData uri="http://schemas.openxmlformats.org/drawingml/2006/picture">
+                      <pic:pic xmlns:pic="http://schemas.openxmlformats.org/drawingml/2006/picture">
+                        <pic:nvPicPr>
+                          <pic:cNvPr id="0" name="Picture 7"/>
+                          <pic:cNvPicPr>
+                            <a:picLocks noChangeAspect="1" noChangeArrowheads="1"/>
+                          </pic:cNvPicPr>
+                        </pic:nvPicPr>
+                        <pic:blipFill>
+                          <a:blip r:embed="rId45">
+                            <a:extLst>
+                              <a:ext uri="{28A0092B-C50C-407E-A947-70E740481C1C}">
+                                <a14:useLocalDpi xmlns:a14="http://schemas.microsoft.com/office/drawing/2010/main" val="0"/>
+                              </a:ext>
+                            </a:extLst>
+                          </a:blip>
+                          <a:srcRect/>
+                          <a:stretch>
+                            <a:fillRect/>
+                          </a:stretch>
+                        </pic:blipFill>
+                        <pic:spPr bwMode="auto">
+                          <a:xfrm>
+                            <a:off x="0" y="0"/>
+                            <a:ext cx="1773073" cy="2284233"/>
+                          </a:xfrm>
+                          <a:prstGeom prst="rect">
+                            <a:avLst/>
+                          </a:prstGeom>
+                          <a:noFill/>
+                          <a:ln>
+                            <a:noFill/>
+                          </a:ln>
+                        </pic:spPr>
+                      </pic:pic>
+                    </a:graphicData>
+                  </a:graphic>
+                </wp:inline>
+              </w:drawing>
+            </w:r>
+          </w:p>
+        </w:tc>
+      </w:tr>
+      <w:tr>
+        <w:tc>
+          <w:tcPr>
+            <w:tcW w:w="10070" w:type="dxa"/>
+            <w:gridSpan w:val="2"/>
+          </w:tcPr>
+          <w:p>
+            <w:pPr>
+              <w:jc w:val="center"/>
+              <w:rPr>
+                <w:noProof/>
+              </w:rPr>
+            </w:pPr>
+            <w:r>
+              <w:rPr>
+                <w:noProof/>
+              </w:rPr>
+              <w:t>Mixing Gradients:</w:t>
+            </w:r>
+          </w:p>
+        </w:tc>
+      </w:tr>
+      <w:tr>
+        <w:tc>
+          <w:tcPr>
+            <w:tcW w:w="10070" w:type="dxa"/>
+            <w:gridSpan w:val="2"/>
+          </w:tcPr>
+          <w:p>
+            <w:pPr>
+              <w:jc w:val="center"/>
+              <w:rPr>
+                <w:noProof/>
+              </w:rPr>
+            </w:pPr>
+            <w:r>
+              <w:rPr>
+                <w:noProof/>
+              </w:rPr>
+              <w:drawing>
+                <wp:inline distT="0" distB="0" distL="0" distR="0" wp14:anchorId="323997B1" wp14:editId="204B68DA">
+                  <wp:extent cx="2218055" cy="2857500"/>
+                  <wp:effectExtent l="0" t="0" r="0" b="0"/>
+                  <wp:docPr id="9" name="Picture 9"/>
+                  <wp:cNvGraphicFramePr>
+                    <a:graphicFrameLocks xmlns:a="http://schemas.openxmlformats.org/drawingml/2006/main" noChangeAspect="1"/>
+                  </wp:cNvGraphicFramePr>
+                  <a:graphic xmlns:a="http://schemas.openxmlformats.org/drawingml/2006/main">
+                    <a:graphicData uri="http://schemas.openxmlformats.org/drawingml/2006/picture">
+                      <pic:pic xmlns:pic="http://schemas.openxmlformats.org/drawingml/2006/picture">
+                        <pic:nvPicPr>
+                          <pic:cNvPr id="0" name="Picture 9"/>
+                          <pic:cNvPicPr>
+                            <a:picLocks noChangeAspect="1" noChangeArrowheads="1"/>
+                          </pic:cNvPicPr>
+                        </pic:nvPicPr>
+                        <pic:blipFill>
+                          <a:blip r:embed="rId46">
+                            <a:extLst>
+                              <a:ext uri="{28A0092B-C50C-407E-A947-70E740481C1C}">
+                                <a14:useLocalDpi xmlns:a14="http://schemas.microsoft.com/office/drawing/2010/main" val="0"/>
+                              </a:ext>
+                            </a:extLst>
+                          </a:blip>
+                          <a:srcRect/>
+                          <a:stretch>
+                            <a:fillRect/>
+                          </a:stretch>
+                        </pic:blipFill>
+                        <pic:spPr bwMode="auto">
+                          <a:xfrm>
+                            <a:off x="0" y="0"/>
+                            <a:ext cx="2218055" cy="2857500"/>
+                          </a:xfrm>
+                          <a:prstGeom prst="rect">
+                            <a:avLst/>
+                          </a:prstGeom>
+                          <a:noFill/>
+                          <a:ln>
+                            <a:noFill/>
+                          </a:ln>
+                        </pic:spPr>
+                      </pic:pic>
+                    </a:graphicData>
+                  </a:graphic>
+                </wp:inline>
+              </w:drawing>
+            </w:r>
+          </w:p>
         </w:tc>
       </w:tr>
     </w:tbl>
     <w:p/>
     <w:p>
+      <w:pPr>
+        <w:pStyle w:val="Heading2"/>
+      </w:pPr>
       <w:r>
-        <w:br w:type="page"/>
+        <w:lastRenderedPageBreak/>
+        <w:t xml:space="preserve">External Example: </w:t>
       </w:r>
     </w:p>
     <w:p>
       <w:r>
-        <w:lastRenderedPageBreak/>
-        <w:t>The following example is taken externally. The mask image is also shown:</w:t>
+        <w:t>The following example is taken externally. The mask image</w:t>
+      </w:r>
+      <w:r>
+        <w:t xml:space="preserve"> generated using </w:t>
+      </w:r>
+      <w:proofErr w:type="spellStart"/>
+      <w:r>
+        <w:t>getMask</w:t>
+      </w:r>
+      <w:proofErr w:type="spellEnd"/>
+      <w:r>
+        <w:t>()</w:t>
+      </w:r>
+      <w:r>
+        <w:t xml:space="preserve"> is also shown:</w:t>
       </w:r>
     </w:p>
     <w:tbl>
@@ -2667,7 +3295,7 @@
                           </pic:cNvPicPr>
                         </pic:nvPicPr>
                         <pic:blipFill>
-                          <a:blip r:embed="rId37">
+                          <a:blip r:embed="rId47">
                             <a:extLst>
                               <a:ext uri="{28A0092B-C50C-407E-A947-70E740481C1C}">
                                 <a14:useLocalDpi xmlns:a14="http://schemas.microsoft.com/office/drawing/2010/main" val="0"/>
@@ -2727,7 +3355,7 @@
                           </pic:cNvPicPr>
                         </pic:nvPicPr>
                         <pic:blipFill>
-                          <a:blip r:embed="rId38" cstate="print">
+                          <a:blip r:embed="rId48" cstate="print">
                             <a:extLst>
                               <a:ext uri="{28A0092B-C50C-407E-A947-70E740481C1C}">
                                 <a14:useLocalDpi xmlns:a14="http://schemas.microsoft.com/office/drawing/2010/main" val="0"/>
@@ -2814,7 +3442,7 @@
                           </pic:cNvPicPr>
                         </pic:nvPicPr>
                         <pic:blipFill>
-                          <a:blip r:embed="rId39">
+                          <a:blip r:embed="rId49">
                             <a:extLst>
                               <a:ext uri="{28A0092B-C50C-407E-A947-70E740481C1C}">
                                 <a14:useLocalDpi xmlns:a14="http://schemas.microsoft.com/office/drawing/2010/main" val="0"/>
@@ -2845,8 +3473,6 @@
                 </wp:inline>
               </w:drawing>
             </w:r>
-            <w:bookmarkStart w:id="1" w:name="_GoBack"/>
-            <w:bookmarkEnd w:id="1"/>
           </w:p>
         </w:tc>
       </w:tr>
@@ -2902,7 +3528,7 @@
                           </pic:cNvPicPr>
                         </pic:nvPicPr>
                         <pic:blipFill>
-                          <a:blip r:embed="rId40" cstate="print">
+                          <a:blip r:embed="rId50" cstate="print">
                             <a:extLst>
                               <a:ext uri="{28A0092B-C50C-407E-A947-70E740481C1C}">
                                 <a14:useLocalDpi xmlns:a14="http://schemas.microsoft.com/office/drawing/2010/main" val="0"/>
@@ -2939,32 +3565,144 @@
           <w:tcPr>
             <w:tcW w:w="5035" w:type="dxa"/>
           </w:tcPr>
-          <w:p/>
+          <w:p>
+            <w:r>
+              <w:rPr>
+                <w:noProof/>
+              </w:rPr>
+              <w:drawing>
+                <wp:inline distT="0" distB="0" distL="0" distR="0" wp14:anchorId="1F75CE34" wp14:editId="663ECEF2">
+                  <wp:extent cx="3026834" cy="1513417"/>
+                  <wp:effectExtent l="0" t="0" r="2540" b="0"/>
+                  <wp:docPr id="17" name="Picture 17"/>
+                  <wp:cNvGraphicFramePr>
+                    <a:graphicFrameLocks xmlns:a="http://schemas.openxmlformats.org/drawingml/2006/main" noChangeAspect="1"/>
+                  </wp:cNvGraphicFramePr>
+                  <a:graphic xmlns:a="http://schemas.openxmlformats.org/drawingml/2006/main">
+                    <a:graphicData uri="http://schemas.openxmlformats.org/drawingml/2006/picture">
+                      <pic:pic xmlns:pic="http://schemas.openxmlformats.org/drawingml/2006/picture">
+                        <pic:nvPicPr>
+                          <pic:cNvPr id="0" name="Picture 25"/>
+                          <pic:cNvPicPr>
+                            <a:picLocks noChangeAspect="1" noChangeArrowheads="1"/>
+                          </pic:cNvPicPr>
+                        </pic:nvPicPr>
+                        <pic:blipFill>
+                          <a:blip r:embed="rId51" cstate="print">
+                            <a:extLst>
+                              <a:ext uri="{28A0092B-C50C-407E-A947-70E740481C1C}">
+                                <a14:useLocalDpi xmlns:a14="http://schemas.microsoft.com/office/drawing/2010/main" val="0"/>
+                              </a:ext>
+                            </a:extLst>
+                          </a:blip>
+                          <a:srcRect/>
+                          <a:stretch>
+                            <a:fillRect/>
+                          </a:stretch>
+                        </pic:blipFill>
+                        <pic:spPr bwMode="auto">
+                          <a:xfrm>
+                            <a:off x="0" y="0"/>
+                            <a:ext cx="3057382" cy="1528691"/>
+                          </a:xfrm>
+                          <a:prstGeom prst="rect">
+                            <a:avLst/>
+                          </a:prstGeom>
+                          <a:noFill/>
+                          <a:ln>
+                            <a:noFill/>
+                          </a:ln>
+                        </pic:spPr>
+                      </pic:pic>
+                    </a:graphicData>
+                  </a:graphic>
+                </wp:inline>
+              </w:drawing>
+            </w:r>
+          </w:p>
+        </w:tc>
+      </w:tr>
+      <w:tr>
+        <w:tc>
+          <w:tcPr>
+            <w:tcW w:w="10070" w:type="dxa"/>
+            <w:gridSpan w:val="2"/>
+          </w:tcPr>
+          <w:p>
+            <w:pPr>
+              <w:jc w:val="center"/>
+            </w:pPr>
+            <w:r>
+              <w:t>Mixing Gradients:</w:t>
+            </w:r>
+          </w:p>
+          <w:p>
+            <w:pPr>
+              <w:jc w:val="center"/>
+            </w:pPr>
+            <w:r>
+              <w:rPr>
+                <w:noProof/>
+              </w:rPr>
+              <w:drawing>
+                <wp:inline distT="0" distB="0" distL="0" distR="0" wp14:anchorId="496C851F" wp14:editId="1CB14C3D">
+                  <wp:extent cx="4152900" cy="2076450"/>
+                  <wp:effectExtent l="0" t="0" r="0" b="0"/>
+                  <wp:docPr id="10" name="Picture 10"/>
+                  <wp:cNvGraphicFramePr>
+                    <a:graphicFrameLocks xmlns:a="http://schemas.openxmlformats.org/drawingml/2006/main" noChangeAspect="1"/>
+                  </wp:cNvGraphicFramePr>
+                  <a:graphic xmlns:a="http://schemas.openxmlformats.org/drawingml/2006/main">
+                    <a:graphicData uri="http://schemas.openxmlformats.org/drawingml/2006/picture">
+                      <pic:pic xmlns:pic="http://schemas.openxmlformats.org/drawingml/2006/picture">
+                        <pic:nvPicPr>
+                          <pic:cNvPr id="0" name="Picture 11"/>
+                          <pic:cNvPicPr>
+                            <a:picLocks noChangeAspect="1" noChangeArrowheads="1"/>
+                          </pic:cNvPicPr>
+                        </pic:nvPicPr>
+                        <pic:blipFill>
+                          <a:blip r:embed="rId52" cstate="print">
+                            <a:extLst>
+                              <a:ext uri="{28A0092B-C50C-407E-A947-70E740481C1C}">
+                                <a14:useLocalDpi xmlns:a14="http://schemas.microsoft.com/office/drawing/2010/main" val="0"/>
+                              </a:ext>
+                            </a:extLst>
+                          </a:blip>
+                          <a:srcRect/>
+                          <a:stretch>
+                            <a:fillRect/>
+                          </a:stretch>
+                        </pic:blipFill>
+                        <pic:spPr bwMode="auto">
+                          <a:xfrm>
+                            <a:off x="0" y="0"/>
+                            <a:ext cx="4156700" cy="2078350"/>
+                          </a:xfrm>
+                          <a:prstGeom prst="rect">
+                            <a:avLst/>
+                          </a:prstGeom>
+                          <a:noFill/>
+                          <a:ln>
+                            <a:noFill/>
+                          </a:ln>
+                        </pic:spPr>
+                      </pic:pic>
+                    </a:graphicData>
+                  </a:graphic>
+                </wp:inline>
+              </w:drawing>
+            </w:r>
+          </w:p>
         </w:tc>
       </w:tr>
     </w:tbl>
-    <w:p/>
-    <w:p/>
-    <w:p>
-      <w:r>
-        <w:br w:type="page"/>
-      </w:r>
-    </w:p>
     <w:p>
       <w:r>
         <w:lastRenderedPageBreak/>
         <w:t>Some inferences were drawn:</w:t>
       </w:r>
     </w:p>
-    <w:p>
-      <w:pPr>
-        <w:pStyle w:val="ListParagraph"/>
-        <w:numPr>
-          <w:ilvl w:val="0"/>
-          <w:numId w:val="17"/>
-        </w:numPr>
-      </w:pPr>
-    </w:p>
     <w:p/>
     <w:p>
       <w:pPr>
@@ -2987,7 +3725,7 @@
           <w:numId w:val="19"/>
         </w:numPr>
       </w:pPr>
-      <w:hyperlink r:id="rId41" w:history="1">
+      <w:hyperlink r:id="rId53" w:history="1">
         <w:r>
           <w:rPr>
             <w:rStyle w:val="Hyperlink"/>
@@ -3016,7 +3754,6 @@
         <w:t xml:space="preserve">, and Andrew Blake. 2003. Poisson image editing. ACM Trans. Graph. 22, 3 (July 2003), 313–318. </w:t>
       </w:r>
       <w:proofErr w:type="spellStart"/>
-      <w:proofErr w:type="gramStart"/>
       <w:r>
         <w:t>DOI:https</w:t>
       </w:r>
@@ -3024,7 +3761,6 @@
       <w:r>
         <w:t>://doi.org/10.1145/882262.882269</w:t>
       </w:r>
-      <w:proofErr w:type="gramEnd"/>
     </w:p>
     <w:p>
       <w:pPr>
@@ -3047,10 +3783,10 @@
       </w:r>
     </w:p>
     <w:sectPr>
-      <w:headerReference w:type="default" r:id="rId42"/>
-      <w:footerReference w:type="default" r:id="rId43"/>
-      <w:headerReference w:type="first" r:id="rId44"/>
-      <w:footerReference w:type="first" r:id="rId45"/>
+      <w:headerReference w:type="default" r:id="rId54"/>
+      <w:footerReference w:type="default" r:id="rId55"/>
+      <w:headerReference w:type="first" r:id="rId56"/>
+      <w:footerReference w:type="first" r:id="rId57"/>
       <w:pgSz w:w="12240" w:h="15840"/>
       <w:pgMar w:top="1440" w:right="1080" w:bottom="1440" w:left="1080" w:header="720" w:footer="720" w:gutter="0"/>
       <w:cols w:space="720"/>
@@ -5986,6 +6722,18 @@
     <w:rPr>
       <w:color w:val="605E5C"/>
       <w:shd w:val="clear" w:color="auto" w:fill="E1DFDD"/>
+    </w:rPr>
+  </w:style>
+  <w:style w:type="character" w:styleId="FollowedHyperlink">
+    <w:name w:val="FollowedHyperlink"/>
+    <w:basedOn w:val="DefaultParagraphFont"/>
+    <w:uiPriority w:val="99"/>
+    <w:semiHidden/>
+    <w:unhideWhenUsed/>
+    <w:rsid w:val="009D2DC5"/>
+    <w:rPr>
+      <w:color w:val="954F72" w:themeColor="followedHyperlink"/>
+      <w:u w:val="single"/>
     </w:rPr>
   </w:style>
 </w:styles>
@@ -9200,7 +9948,7 @@
 </file>
 
 <file path=customXml/itemProps1.xml><?xml version="1.0" encoding="utf-8"?>
-<ds:datastoreItem xmlns:ds="http://schemas.openxmlformats.org/officeDocument/2006/customXml" ds:itemID="{8CD603C8-03FD-4495-8718-22BFA76E1119}">
+<ds:datastoreItem xmlns:ds="http://schemas.openxmlformats.org/officeDocument/2006/customXml" ds:itemID="{79D3CA67-6AD1-4C68-922A-EAB6E7B7179C}">
   <ds:schemaRefs>
     <ds:schemaRef ds:uri="http://schemas.openxmlformats.org/officeDocument/2006/bibliography"/>
   </ds:schemaRefs>

--- a/HW3_Image-Blending/Report_430000753_RizuJain.docx
+++ b/HW3_Image-Blending/Report_430000753_RizuJain.docx
@@ -82,12 +82,16 @@
         <w:t>Overview</w:t>
       </w:r>
     </w:p>
+    <w:p/>
     <w:p>
       <w:r>
         <w:t xml:space="preserve">The goal of the project was to perform </w:t>
       </w:r>
       <w:r>
         <w:t>image blending give a source image and its mask and a target image. This was achieved using two approaches: Pyramid blending and Poisson blending.</w:t>
+      </w:r>
+      <w:r>
+        <w:t xml:space="preserve"> As a part of graduate credit, mixing gradients was also implemented. </w:t>
       </w:r>
     </w:p>
     <w:p/>
@@ -261,24 +265,18 @@
           <w:rFonts w:ascii="Consolas" w:eastAsia="Times New Roman" w:hAnsi="Consolas" w:cs="Times New Roman"/>
           <w:color w:val="D4D4D4"/>
         </w:rPr>
-        <w:t> </w:t>
+        <w:t> PyramidBlend(source, mask, target)</w:t>
       </w:r>
-      <w:proofErr w:type="spellStart"/>
-      <w:r>
+    </w:p>
+    <w:p>
+      <w:pPr>
+        <w:shd w:val="clear" w:color="auto" w:fill="1E1E1E"/>
+        <w:spacing w:after="0" w:line="285" w:lineRule="atLeast"/>
         <w:rPr>
           <w:rFonts w:ascii="Consolas" w:eastAsia="Times New Roman" w:hAnsi="Consolas" w:cs="Times New Roman"/>
           <w:color w:val="D4D4D4"/>
         </w:rPr>
-        <w:t>PyramidBlend</w:t>
-      </w:r>
-      <w:proofErr w:type="spellEnd"/>
-      <w:r>
-        <w:rPr>
-          <w:rFonts w:ascii="Consolas" w:eastAsia="Times New Roman" w:hAnsi="Consolas" w:cs="Times New Roman"/>
-          <w:color w:val="D4D4D4"/>
-        </w:rPr>
-        <w:t>(source, mask, target)</w:t>
-      </w:r>
+      </w:pPr>
     </w:p>
     <w:p/>
     <w:p>
@@ -321,7 +319,6 @@
     <w:p/>
     <w:p>
       <w:r>
-        <w:lastRenderedPageBreak/>
         <w:t>To reduce the size of the image to build the gaussian pyramid, the following function is implemented:</w:t>
       </w:r>
     </w:p>
@@ -346,40 +343,18 @@
           <w:rFonts w:ascii="Consolas" w:eastAsia="Times New Roman" w:hAnsi="Consolas" w:cs="Times New Roman"/>
           <w:color w:val="D4D4D4"/>
         </w:rPr>
-        <w:t> </w:t>
+        <w:t> myDownsample(img_in)</w:t>
       </w:r>
-      <w:proofErr w:type="spellStart"/>
-      <w:r>
+    </w:p>
+    <w:p>
+      <w:pPr>
+        <w:shd w:val="clear" w:color="auto" w:fill="1E1E1E"/>
+        <w:spacing w:after="0" w:line="285" w:lineRule="atLeast"/>
         <w:rPr>
           <w:rFonts w:ascii="Consolas" w:eastAsia="Times New Roman" w:hAnsi="Consolas" w:cs="Times New Roman"/>
           <w:color w:val="D4D4D4"/>
         </w:rPr>
-        <w:t>myDownsample</w:t>
-      </w:r>
-      <w:proofErr w:type="spellEnd"/>
-      <w:r>
-        <w:rPr>
-          <w:rFonts w:ascii="Consolas" w:eastAsia="Times New Roman" w:hAnsi="Consolas" w:cs="Times New Roman"/>
-          <w:color w:val="D4D4D4"/>
-        </w:rPr>
-        <w:t>(</w:t>
-      </w:r>
-      <w:proofErr w:type="spellStart"/>
-      <w:r>
-        <w:rPr>
-          <w:rFonts w:ascii="Consolas" w:eastAsia="Times New Roman" w:hAnsi="Consolas" w:cs="Times New Roman"/>
-          <w:color w:val="D4D4D4"/>
-        </w:rPr>
-        <w:t>img_in</w:t>
-      </w:r>
-      <w:proofErr w:type="spellEnd"/>
-      <w:r>
-        <w:rPr>
-          <w:rFonts w:ascii="Consolas" w:eastAsia="Times New Roman" w:hAnsi="Consolas" w:cs="Times New Roman"/>
-          <w:color w:val="D4D4D4"/>
-        </w:rPr>
-        <w:t>)</w:t>
-      </w:r>
+      </w:pPr>
     </w:p>
     <w:p/>
     <w:p>
@@ -408,40 +383,18 @@
           <w:rFonts w:ascii="Consolas" w:eastAsia="Times New Roman" w:hAnsi="Consolas" w:cs="Times New Roman"/>
           <w:color w:val="D4D4D4"/>
         </w:rPr>
-        <w:t> </w:t>
+        <w:t> myUpsample(img_in)</w:t>
       </w:r>
-      <w:proofErr w:type="spellStart"/>
-      <w:r>
+    </w:p>
+    <w:p>
+      <w:pPr>
+        <w:shd w:val="clear" w:color="auto" w:fill="1E1E1E"/>
+        <w:spacing w:after="0" w:line="285" w:lineRule="atLeast"/>
         <w:rPr>
           <w:rFonts w:ascii="Consolas" w:eastAsia="Times New Roman" w:hAnsi="Consolas" w:cs="Times New Roman"/>
           <w:color w:val="D4D4D4"/>
         </w:rPr>
-        <w:t>myUpsample</w:t>
-      </w:r>
-      <w:proofErr w:type="spellEnd"/>
-      <w:r>
-        <w:rPr>
-          <w:rFonts w:ascii="Consolas" w:eastAsia="Times New Roman" w:hAnsi="Consolas" w:cs="Times New Roman"/>
-          <w:color w:val="D4D4D4"/>
-        </w:rPr>
-        <w:t>(</w:t>
-      </w:r>
-      <w:proofErr w:type="spellStart"/>
-      <w:r>
-        <w:rPr>
-          <w:rFonts w:ascii="Consolas" w:eastAsia="Times New Roman" w:hAnsi="Consolas" w:cs="Times New Roman"/>
-          <w:color w:val="D4D4D4"/>
-        </w:rPr>
-        <w:t>img_in</w:t>
-      </w:r>
-      <w:proofErr w:type="spellEnd"/>
-      <w:r>
-        <w:rPr>
-          <w:rFonts w:ascii="Consolas" w:eastAsia="Times New Roman" w:hAnsi="Consolas" w:cs="Times New Roman"/>
-          <w:color w:val="D4D4D4"/>
-        </w:rPr>
-        <w:t>)</w:t>
-      </w:r>
+      </w:pPr>
     </w:p>
     <w:p/>
     <w:p>
@@ -472,6 +425,18 @@
         <w:t>.</w:t>
       </w:r>
     </w:p>
+    <w:p/>
+    <w:p>
+      <w:r>
+        <w:t xml:space="preserve">Boundary </w:t>
+      </w:r>
+      <w:r>
+        <w:t>Cases</w:t>
+      </w:r>
+      <w:r>
+        <w:t>:</w:t>
+      </w:r>
+    </w:p>
     <w:p>
       <w:pPr>
         <w:rPr>
@@ -481,6 +446,9 @@
           <w:szCs w:val="32"/>
         </w:rPr>
       </w:pPr>
+      <w:r>
+        <w:t>The case where upon up sampling in Laplace pyramid and reconstruction in blending, the image of next layer may get bigger than the current is handled by cropping the expanded image.</w:t>
+      </w:r>
       <w:r>
         <w:br w:type="page"/>
       </w:r>
@@ -504,13 +472,178 @@
     <w:p/>
     <w:p>
       <w:r>
-        <w:t>The task here is basically to also determine which pixels from source or target in the masked region should blend into the final target image. Rather than naively copying-paste the overall intensity of the pixel, we computer gradient of the source and</w:t>
+        <w:t xml:space="preserve">The task here is basically to also determine which pixels from source or target in the masked region should blend into the final target image. Rather than naively </w:t>
+      </w:r>
+      <w:r>
+        <w:t>copying paste</w:t>
+      </w:r>
+      <w:r>
+        <w:t xml:space="preserve"> the overall intensity of the pixel, we computer gradient of the source and target image and finally the blended pixel in the target image corresponds to the gradient of the pixel in the source image for the masked region.</w:t>
+      </w:r>
+      <w:r>
+        <w:t xml:space="preserve"> </w:t>
+      </w:r>
+    </w:p>
+    <w:p>
+      <w:r>
+        <w:t xml:space="preserve">Our objective is to solve the corresponding AX = B equation. Here the matrix A represents unknown gradient values and </w:t>
+      </w:r>
+      <w:r>
+        <w:t>B is represents the desired output gradient and values</w:t>
+      </w:r>
+      <w:r>
+        <w:t xml:space="preserve">. </w:t>
+      </w:r>
+    </w:p>
+    <w:p>
+      <w:pPr>
+        <w:rPr>
+          <w:b/>
+          <w:bCs/>
+        </w:rPr>
+      </w:pPr>
+      <w:r>
+        <w:rPr>
+          <w:b/>
+          <w:bCs/>
+        </w:rPr>
+        <w:t xml:space="preserve">Please note that: </w:t>
+      </w:r>
+    </w:p>
+    <w:p>
+      <w:pPr>
+        <w:pStyle w:val="ListParagraph"/>
+        <w:numPr>
+          <w:ilvl w:val="0"/>
+          <w:numId w:val="20"/>
+        </w:numPr>
+        <w:rPr>
+          <w:b/>
+          <w:bCs/>
+        </w:rPr>
+      </w:pPr>
+      <w:r>
+        <w:rPr>
+          <w:b/>
+          <w:bCs/>
+        </w:rPr>
+        <w:t>M</w:t>
       </w:r>
       <w:bookmarkStart w:id="0" w:name="_GoBack"/>
       <w:bookmarkEnd w:id="0"/>
       <w:r>
-        <w:t xml:space="preserve"> target image and finally the blended pixel in the target image corresponds to the gradient of the pixel in the source image for the masked region.</w:t>
+        <w:rPr>
+          <w:b/>
+          <w:bCs/>
+        </w:rPr>
+        <w:t>atrix A is only generated once, whereas vector B is generated for each channel.</w:t>
       </w:r>
+      <w:r>
+        <w:rPr>
+          <w:b/>
+          <w:bCs/>
+        </w:rPr>
+        <w:t xml:space="preserve"> </w:t>
+      </w:r>
+    </w:p>
+    <w:p>
+      <w:pPr>
+        <w:pStyle w:val="ListParagraph"/>
+        <w:numPr>
+          <w:ilvl w:val="0"/>
+          <w:numId w:val="20"/>
+        </w:numPr>
+        <w:rPr>
+          <w:b/>
+          <w:bCs/>
+        </w:rPr>
+      </w:pPr>
+      <w:r>
+        <w:rPr>
+          <w:b/>
+          <w:bCs/>
+        </w:rPr>
+        <w:t>Sparse</w:t>
+      </w:r>
+      <w:r>
+        <w:rPr>
+          <w:b/>
+          <w:bCs/>
+        </w:rPr>
+        <w:t xml:space="preserve"> matrices are used for efficient computing.</w:t>
+      </w:r>
+    </w:p>
+    <w:p>
+      <w:r>
+        <w:t>The steps can be summarized as below:</w:t>
+      </w:r>
+    </w:p>
+    <w:p>
+      <w:r>
+        <w:rPr>
+          <w:noProof/>
+        </w:rPr>
+        <w:drawing>
+          <wp:inline distT="0" distB="0" distL="0" distR="0" wp14:anchorId="2D274C8A" wp14:editId="2048E502">
+            <wp:extent cx="5897033" cy="2696634"/>
+            <wp:effectExtent l="0" t="0" r="0" b="8890"/>
+            <wp:docPr id="7" name="Diagram 7"/>
+            <wp:cNvGraphicFramePr/>
+            <a:graphic xmlns:a="http://schemas.openxmlformats.org/drawingml/2006/main">
+              <a:graphicData uri="http://schemas.openxmlformats.org/drawingml/2006/diagram">
+                <dgm:relIds xmlns:dgm="http://schemas.openxmlformats.org/drawingml/2006/diagram" xmlns:r="http://schemas.openxmlformats.org/officeDocument/2006/relationships" r:dm="rId13" r:lo="rId14" r:qs="rId15" r:cs="rId16"/>
+              </a:graphicData>
+            </a:graphic>
+          </wp:inline>
+        </w:drawing>
+      </w:r>
+    </w:p>
+    <w:p>
+      <w:r>
+        <w:t>This is implemented in the function:</w:t>
+      </w:r>
+    </w:p>
+    <w:p>
+      <w:pPr>
+        <w:shd w:val="clear" w:color="auto" w:fill="1E1E1E"/>
+        <w:spacing w:after="0" w:line="285" w:lineRule="atLeast"/>
+        <w:rPr>
+          <w:rFonts w:ascii="Consolas" w:eastAsia="Times New Roman" w:hAnsi="Consolas" w:cs="Times New Roman"/>
+          <w:color w:val="D4D4D4"/>
+          <w:sz w:val="21"/>
+          <w:szCs w:val="21"/>
+        </w:rPr>
+      </w:pPr>
+      <w:r>
+        <w:rPr>
+          <w:rFonts w:ascii="Consolas" w:eastAsia="Times New Roman" w:hAnsi="Consolas" w:cs="Times New Roman"/>
+          <w:color w:val="569CD6"/>
+          <w:sz w:val="21"/>
+          <w:szCs w:val="21"/>
+        </w:rPr>
+        <w:t>def</w:t>
+      </w:r>
+      <w:r>
+        <w:rPr>
+          <w:rFonts w:ascii="Consolas" w:eastAsia="Times New Roman" w:hAnsi="Consolas" w:cs="Times New Roman"/>
+          <w:color w:val="D4D4D4"/>
+          <w:sz w:val="21"/>
+          <w:szCs w:val="21"/>
+        </w:rPr>
+        <w:t> PoissonBlend(source_orig, mask, target_orig, isMix)</w:t>
+      </w:r>
+    </w:p>
+    <w:p>
+      <w:pPr>
+        <w:shd w:val="clear" w:color="auto" w:fill="1E1E1E"/>
+        <w:spacing w:after="0" w:line="285" w:lineRule="atLeast"/>
+        <w:rPr>
+          <w:rFonts w:ascii="Consolas" w:eastAsia="Times New Roman" w:hAnsi="Consolas" w:cs="Times New Roman"/>
+          <w:color w:val="D4D4D4"/>
+          <w:sz w:val="21"/>
+          <w:szCs w:val="21"/>
+        </w:rPr>
+      </w:pPr>
     </w:p>
     <w:p/>
     <w:p>
@@ -528,8 +661,6 @@
       <w:r>
         <w:t>.</w:t>
       </w:r>
-    </w:p>
-    <w:p>
       <w:r>
         <w:br w:type="page"/>
       </w:r>
@@ -551,6 +682,94 @@
     </w:p>
     <w:p/>
     <w:p>
+      <w:r>
+        <w:t>Mixing gradient finds its application when the target image has significant gradient on the areas where the source image is to be blended (in the masked region).</w:t>
+      </w:r>
+    </w:p>
+    <w:p>
+      <w:r>
+        <w:t>In this case, rather than simply using the source gradient for pixel values in the masked region on the target, a modified gradient is used accounting for the larger target gradient in case.</w:t>
+      </w:r>
+    </w:p>
+    <w:p>
+      <w:r>
+        <w:t>In the code this gets enabled by passing isMix = True (default is False) in the main driver section:</w:t>
+      </w:r>
+    </w:p>
+    <w:p>
+      <w:pPr>
+        <w:shd w:val="clear" w:color="auto" w:fill="1E1E1E"/>
+        <w:spacing w:after="0" w:line="285" w:lineRule="atLeast"/>
+        <w:rPr>
+          <w:rFonts w:ascii="Consolas" w:eastAsia="Times New Roman" w:hAnsi="Consolas" w:cs="Times New Roman"/>
+          <w:color w:val="D4D4D4"/>
+          <w:sz w:val="21"/>
+          <w:szCs w:val="21"/>
+        </w:rPr>
+      </w:pPr>
+      <w:r>
+        <w:rPr>
+          <w:rFonts w:ascii="Consolas" w:eastAsia="Times New Roman" w:hAnsi="Consolas" w:cs="Times New Roman"/>
+          <w:color w:val="D4D4D4"/>
+          <w:sz w:val="21"/>
+          <w:szCs w:val="21"/>
+        </w:rPr>
+        <w:t>    </w:t>
+      </w:r>
+      <w:r>
+        <w:rPr>
+          <w:rFonts w:ascii="Consolas" w:eastAsia="Times New Roman" w:hAnsi="Consolas" w:cs="Times New Roman"/>
+          <w:color w:val="6A9955"/>
+          <w:sz w:val="21"/>
+          <w:szCs w:val="21"/>
+        </w:rPr>
+        <w:t># False for source gradient, true for mixing gradients</w:t>
+      </w:r>
+    </w:p>
+    <w:p>
+      <w:pPr>
+        <w:shd w:val="clear" w:color="auto" w:fill="1E1E1E"/>
+        <w:spacing w:after="0" w:line="285" w:lineRule="atLeast"/>
+        <w:rPr>
+          <w:rFonts w:ascii="Consolas" w:eastAsia="Times New Roman" w:hAnsi="Consolas" w:cs="Times New Roman"/>
+          <w:color w:val="569CD6"/>
+          <w:sz w:val="21"/>
+          <w:szCs w:val="21"/>
+        </w:rPr>
+      </w:pPr>
+      <w:r>
+        <w:rPr>
+          <w:rFonts w:ascii="Consolas" w:eastAsia="Times New Roman" w:hAnsi="Consolas" w:cs="Times New Roman"/>
+          <w:color w:val="D4D4D4"/>
+          <w:sz w:val="21"/>
+          <w:szCs w:val="21"/>
+        </w:rPr>
+        <w:t>    isMix = </w:t>
+      </w:r>
+      <w:r>
+        <w:rPr>
+          <w:rFonts w:ascii="Consolas" w:eastAsia="Times New Roman" w:hAnsi="Consolas" w:cs="Times New Roman"/>
+          <w:color w:val="569CD6"/>
+          <w:sz w:val="21"/>
+          <w:szCs w:val="21"/>
+        </w:rPr>
+        <w:t>False</w:t>
+      </w:r>
+    </w:p>
+    <w:p>
+      <w:pPr>
+        <w:shd w:val="clear" w:color="auto" w:fill="1E1E1E"/>
+        <w:spacing w:after="0" w:line="285" w:lineRule="atLeast"/>
+        <w:rPr>
+          <w:rFonts w:ascii="Consolas" w:eastAsia="Times New Roman" w:hAnsi="Consolas" w:cs="Times New Roman"/>
+          <w:color w:val="D4D4D4"/>
+          <w:sz w:val="21"/>
+          <w:szCs w:val="21"/>
+        </w:rPr>
+      </w:pPr>
+    </w:p>
+    <w:p/>
+    <w:p>
       <w:pPr>
         <w:rPr>
           <w:rFonts w:asciiTheme="majorHAnsi" w:eastAsiaTheme="majorEastAsia" w:hAnsiTheme="majorHAnsi" w:cstheme="majorBidi"/>
@@ -559,6 +778,20 @@
           <w:szCs w:val="32"/>
         </w:rPr>
       </w:pPr>
+      <w:r>
+        <w:t xml:space="preserve">The results for this task are given in the </w:t>
+      </w:r>
+      <w:hyperlink w:anchor="_Observations_&amp;_Results" w:history="1">
+        <w:r>
+          <w:rPr>
+            <w:rStyle w:val="Hyperlink"/>
+          </w:rPr>
+          <w:t>results section</w:t>
+        </w:r>
+      </w:hyperlink>
+      <w:r>
+        <w:t>.</w:t>
+      </w:r>
       <w:r>
         <w:br w:type="page"/>
       </w:r>
@@ -653,7 +886,7 @@
                           </pic:cNvPicPr>
                         </pic:nvPicPr>
                         <pic:blipFill>
-                          <a:blip r:embed="rId13">
+                          <a:blip r:embed="rId18">
                             <a:extLst>
                               <a:ext uri="{28A0092B-C50C-407E-A947-70E740481C1C}">
                                 <a14:useLocalDpi xmlns:a14="http://schemas.microsoft.com/office/drawing/2010/main" val="0"/>
@@ -713,7 +946,7 @@
                           </pic:cNvPicPr>
                         </pic:nvPicPr>
                         <pic:blipFill>
-                          <a:blip r:embed="rId14">
+                          <a:blip r:embed="rId19">
                             <a:extLst>
                               <a:ext uri="{28A0092B-C50C-407E-A947-70E740481C1C}">
                                 <a14:useLocalDpi xmlns:a14="http://schemas.microsoft.com/office/drawing/2010/main" val="0"/>
@@ -799,7 +1032,7 @@
                           </pic:cNvPicPr>
                         </pic:nvPicPr>
                         <pic:blipFill>
-                          <a:blip r:embed="rId15">
+                          <a:blip r:embed="rId20">
                             <a:extLst>
                               <a:ext uri="{28A0092B-C50C-407E-A947-70E740481C1C}">
                                 <a14:useLocalDpi xmlns:a14="http://schemas.microsoft.com/office/drawing/2010/main" val="0"/>
@@ -859,7 +1092,7 @@
                           </pic:cNvPicPr>
                         </pic:nvPicPr>
                         <pic:blipFill>
-                          <a:blip r:embed="rId16">
+                          <a:blip r:embed="rId21">
                             <a:extLst>
                               <a:ext uri="{28A0092B-C50C-407E-A947-70E740481C1C}">
                                 <a14:useLocalDpi xmlns:a14="http://schemas.microsoft.com/office/drawing/2010/main" val="0"/>
@@ -961,7 +1194,7 @@
                           </pic:cNvPicPr>
                         </pic:nvPicPr>
                         <pic:blipFill>
-                          <a:blip r:embed="rId17">
+                          <a:blip r:embed="rId22">
                             <a:extLst>
                               <a:ext uri="{28A0092B-C50C-407E-A947-70E740481C1C}">
                                 <a14:useLocalDpi xmlns:a14="http://schemas.microsoft.com/office/drawing/2010/main" val="0"/>
@@ -1021,7 +1254,7 @@
                           </pic:cNvPicPr>
                         </pic:nvPicPr>
                         <pic:blipFill>
-                          <a:blip r:embed="rId18">
+                          <a:blip r:embed="rId23">
                             <a:extLst>
                               <a:ext uri="{28A0092B-C50C-407E-A947-70E740481C1C}">
                                 <a14:useLocalDpi xmlns:a14="http://schemas.microsoft.com/office/drawing/2010/main" val="0"/>
@@ -1107,7 +1340,7 @@
                           </pic:cNvPicPr>
                         </pic:nvPicPr>
                         <pic:blipFill>
-                          <a:blip r:embed="rId19">
+                          <a:blip r:embed="rId24">
                             <a:extLst>
                               <a:ext uri="{28A0092B-C50C-407E-A947-70E740481C1C}">
                                 <a14:useLocalDpi xmlns:a14="http://schemas.microsoft.com/office/drawing/2010/main" val="0"/>
@@ -1167,7 +1400,7 @@
                           </pic:cNvPicPr>
                         </pic:nvPicPr>
                         <pic:blipFill>
-                          <a:blip r:embed="rId20">
+                          <a:blip r:embed="rId25">
                             <a:extLst>
                               <a:ext uri="{28A0092B-C50C-407E-A947-70E740481C1C}">
                                 <a14:useLocalDpi xmlns:a14="http://schemas.microsoft.com/office/drawing/2010/main" val="0"/>
@@ -1224,14 +1457,9 @@
             <w:tcW w:w="5035" w:type="dxa"/>
           </w:tcPr>
           <w:p>
-            <w:proofErr w:type="spellStart"/>
             <w:r>
               <w:lastRenderedPageBreak/>
-              <w:t>Surce</w:t>
-            </w:r>
-            <w:proofErr w:type="spellEnd"/>
-            <w:r>
-              <w:t xml:space="preserve"> Image: </w:t>
+              <w:t xml:space="preserve">Surce Image: </w:t>
             </w:r>
           </w:p>
         </w:tc>
@@ -1274,7 +1502,7 @@
                           </pic:cNvPicPr>
                         </pic:nvPicPr>
                         <pic:blipFill>
-                          <a:blip r:embed="rId21">
+                          <a:blip r:embed="rId26">
                             <a:extLst>
                               <a:ext uri="{28A0092B-C50C-407E-A947-70E740481C1C}">
                                 <a14:useLocalDpi xmlns:a14="http://schemas.microsoft.com/office/drawing/2010/main" val="0"/>
@@ -1334,7 +1562,7 @@
                           </pic:cNvPicPr>
                         </pic:nvPicPr>
                         <pic:blipFill>
-                          <a:blip r:embed="rId22">
+                          <a:blip r:embed="rId27">
                             <a:extLst>
                               <a:ext uri="{28A0092B-C50C-407E-A947-70E740481C1C}">
                                 <a14:useLocalDpi xmlns:a14="http://schemas.microsoft.com/office/drawing/2010/main" val="0"/>
@@ -1420,7 +1648,7 @@
                           </pic:cNvPicPr>
                         </pic:nvPicPr>
                         <pic:blipFill>
-                          <a:blip r:embed="rId23">
+                          <a:blip r:embed="rId28">
                             <a:extLst>
                               <a:ext uri="{28A0092B-C50C-407E-A947-70E740481C1C}">
                                 <a14:useLocalDpi xmlns:a14="http://schemas.microsoft.com/office/drawing/2010/main" val="0"/>
@@ -1480,7 +1708,7 @@
                           </pic:cNvPicPr>
                         </pic:nvPicPr>
                         <pic:blipFill>
-                          <a:blip r:embed="rId24">
+                          <a:blip r:embed="rId29">
                             <a:extLst>
                               <a:ext uri="{28A0092B-C50C-407E-A947-70E740481C1C}">
                                 <a14:useLocalDpi xmlns:a14="http://schemas.microsoft.com/office/drawing/2010/main" val="0"/>
@@ -1582,7 +1810,7 @@
                           </pic:cNvPicPr>
                         </pic:nvPicPr>
                         <pic:blipFill>
-                          <a:blip r:embed="rId25">
+                          <a:blip r:embed="rId30">
                             <a:extLst>
                               <a:ext uri="{28A0092B-C50C-407E-A947-70E740481C1C}">
                                 <a14:useLocalDpi xmlns:a14="http://schemas.microsoft.com/office/drawing/2010/main" val="0"/>
@@ -1642,7 +1870,7 @@
                           </pic:cNvPicPr>
                         </pic:nvPicPr>
                         <pic:blipFill>
-                          <a:blip r:embed="rId26">
+                          <a:blip r:embed="rId31">
                             <a:extLst>
                               <a:ext uri="{28A0092B-C50C-407E-A947-70E740481C1C}">
                                 <a14:useLocalDpi xmlns:a14="http://schemas.microsoft.com/office/drawing/2010/main" val="0"/>
@@ -1728,7 +1956,7 @@
                           </pic:cNvPicPr>
                         </pic:nvPicPr>
                         <pic:blipFill>
-                          <a:blip r:embed="rId27">
+                          <a:blip r:embed="rId32">
                             <a:extLst>
                               <a:ext uri="{28A0092B-C50C-407E-A947-70E740481C1C}">
                                 <a14:useLocalDpi xmlns:a14="http://schemas.microsoft.com/office/drawing/2010/main" val="0"/>
@@ -1788,7 +2016,7 @@
                           </pic:cNvPicPr>
                         </pic:nvPicPr>
                         <pic:blipFill>
-                          <a:blip r:embed="rId28">
+                          <a:blip r:embed="rId33">
                             <a:extLst>
                               <a:ext uri="{28A0092B-C50C-407E-A947-70E740481C1C}">
                                 <a14:useLocalDpi xmlns:a14="http://schemas.microsoft.com/office/drawing/2010/main" val="0"/>
@@ -1890,7 +2118,7 @@
                           </pic:cNvPicPr>
                         </pic:nvPicPr>
                         <pic:blipFill>
-                          <a:blip r:embed="rId29">
+                          <a:blip r:embed="rId34">
                             <a:extLst>
                               <a:ext uri="{28A0092B-C50C-407E-A947-70E740481C1C}">
                                 <a14:useLocalDpi xmlns:a14="http://schemas.microsoft.com/office/drawing/2010/main" val="0"/>
@@ -1950,7 +2178,7 @@
                           </pic:cNvPicPr>
                         </pic:nvPicPr>
                         <pic:blipFill>
-                          <a:blip r:embed="rId30">
+                          <a:blip r:embed="rId35">
                             <a:extLst>
                               <a:ext uri="{28A0092B-C50C-407E-A947-70E740481C1C}">
                                 <a14:useLocalDpi xmlns:a14="http://schemas.microsoft.com/office/drawing/2010/main" val="0"/>
@@ -2036,7 +2264,7 @@
                           </pic:cNvPicPr>
                         </pic:nvPicPr>
                         <pic:blipFill>
-                          <a:blip r:embed="rId31">
+                          <a:blip r:embed="rId36">
                             <a:extLst>
                               <a:ext uri="{28A0092B-C50C-407E-A947-70E740481C1C}">
                                 <a14:useLocalDpi xmlns:a14="http://schemas.microsoft.com/office/drawing/2010/main" val="0"/>
@@ -2096,7 +2324,7 @@
                           </pic:cNvPicPr>
                         </pic:nvPicPr>
                         <pic:blipFill>
-                          <a:blip r:embed="rId32">
+                          <a:blip r:embed="rId37">
                             <a:extLst>
                               <a:ext uri="{28A0092B-C50C-407E-A947-70E740481C1C}">
                                 <a14:useLocalDpi xmlns:a14="http://schemas.microsoft.com/office/drawing/2010/main" val="0"/>
@@ -2198,7 +2426,7 @@
                           </pic:cNvPicPr>
                         </pic:nvPicPr>
                         <pic:blipFill>
-                          <a:blip r:embed="rId33">
+                          <a:blip r:embed="rId38">
                             <a:extLst>
                               <a:ext uri="{28A0092B-C50C-407E-A947-70E740481C1C}">
                                 <a14:useLocalDpi xmlns:a14="http://schemas.microsoft.com/office/drawing/2010/main" val="0"/>
@@ -2258,7 +2486,7 @@
                           </pic:cNvPicPr>
                         </pic:nvPicPr>
                         <pic:blipFill>
-                          <a:blip r:embed="rId34">
+                          <a:blip r:embed="rId39">
                             <a:extLst>
                               <a:ext uri="{28A0092B-C50C-407E-A947-70E740481C1C}">
                                 <a14:useLocalDpi xmlns:a14="http://schemas.microsoft.com/office/drawing/2010/main" val="0"/>
@@ -2344,7 +2572,7 @@
                           </pic:cNvPicPr>
                         </pic:nvPicPr>
                         <pic:blipFill>
-                          <a:blip r:embed="rId35">
+                          <a:blip r:embed="rId40">
                             <a:extLst>
                               <a:ext uri="{28A0092B-C50C-407E-A947-70E740481C1C}">
                                 <a14:useLocalDpi xmlns:a14="http://schemas.microsoft.com/office/drawing/2010/main" val="0"/>
@@ -2404,7 +2632,7 @@
                           </pic:cNvPicPr>
                         </pic:nvPicPr>
                         <pic:blipFill>
-                          <a:blip r:embed="rId36">
+                          <a:blip r:embed="rId41">
                             <a:extLst>
                               <a:ext uri="{28A0092B-C50C-407E-A947-70E740481C1C}">
                                 <a14:useLocalDpi xmlns:a14="http://schemas.microsoft.com/office/drawing/2010/main" val="0"/>
@@ -2506,7 +2734,7 @@
                           </pic:cNvPicPr>
                         </pic:nvPicPr>
                         <pic:blipFill>
-                          <a:blip r:embed="rId37">
+                          <a:blip r:embed="rId42">
                             <a:extLst>
                               <a:ext uri="{28A0092B-C50C-407E-A947-70E740481C1C}">
                                 <a14:useLocalDpi xmlns:a14="http://schemas.microsoft.com/office/drawing/2010/main" val="0"/>
@@ -2566,7 +2794,7 @@
                           </pic:cNvPicPr>
                         </pic:nvPicPr>
                         <pic:blipFill>
-                          <a:blip r:embed="rId38">
+                          <a:blip r:embed="rId43">
                             <a:extLst>
                               <a:ext uri="{28A0092B-C50C-407E-A947-70E740481C1C}">
                                 <a14:useLocalDpi xmlns:a14="http://schemas.microsoft.com/office/drawing/2010/main" val="0"/>
@@ -2655,7 +2883,7 @@
                           </pic:cNvPicPr>
                         </pic:nvPicPr>
                         <pic:blipFill>
-                          <a:blip r:embed="rId39">
+                          <a:blip r:embed="rId44">
                             <a:extLst>
                               <a:ext uri="{28A0092B-C50C-407E-A947-70E740481C1C}">
                                 <a14:useLocalDpi xmlns:a14="http://schemas.microsoft.com/office/drawing/2010/main" val="0"/>
@@ -2715,7 +2943,7 @@
                           </pic:cNvPicPr>
                         </pic:nvPicPr>
                         <pic:blipFill>
-                          <a:blip r:embed="rId40">
+                          <a:blip r:embed="rId45">
                             <a:extLst>
                               <a:ext uri="{28A0092B-C50C-407E-A947-70E740481C1C}">
                                 <a14:useLocalDpi xmlns:a14="http://schemas.microsoft.com/office/drawing/2010/main" val="0"/>
@@ -2789,7 +3017,7 @@
                           </pic:cNvPicPr>
                         </pic:nvPicPr>
                         <pic:blipFill>
-                          <a:blip r:embed="rId41">
+                          <a:blip r:embed="rId46">
                             <a:extLst>
                               <a:ext uri="{28A0092B-C50C-407E-A947-70E740481C1C}">
                                 <a14:useLocalDpi xmlns:a14="http://schemas.microsoft.com/office/drawing/2010/main" val="0"/>
@@ -2874,7 +3102,7 @@
                           </pic:cNvPicPr>
                         </pic:nvPicPr>
                         <pic:blipFill>
-                          <a:blip r:embed="rId42">
+                          <a:blip r:embed="rId47">
                             <a:extLst>
                               <a:ext uri="{28A0092B-C50C-407E-A947-70E740481C1C}">
                                 <a14:useLocalDpi xmlns:a14="http://schemas.microsoft.com/office/drawing/2010/main" val="0"/>
@@ -2934,7 +3162,7 @@
                           </pic:cNvPicPr>
                         </pic:nvPicPr>
                         <pic:blipFill>
-                          <a:blip r:embed="rId43">
+                          <a:blip r:embed="rId48">
                             <a:extLst>
                               <a:ext uri="{28A0092B-C50C-407E-A947-70E740481C1C}">
                                 <a14:useLocalDpi xmlns:a14="http://schemas.microsoft.com/office/drawing/2010/main" val="0"/>
@@ -3020,7 +3248,7 @@
                           </pic:cNvPicPr>
                         </pic:nvPicPr>
                         <pic:blipFill>
-                          <a:blip r:embed="rId44">
+                          <a:blip r:embed="rId49">
                             <a:extLst>
                               <a:ext uri="{28A0092B-C50C-407E-A947-70E740481C1C}">
                                 <a14:useLocalDpi xmlns:a14="http://schemas.microsoft.com/office/drawing/2010/main" val="0"/>
@@ -3080,7 +3308,7 @@
                           </pic:cNvPicPr>
                         </pic:nvPicPr>
                         <pic:blipFill>
-                          <a:blip r:embed="rId45">
+                          <a:blip r:embed="rId50">
                             <a:extLst>
                               <a:ext uri="{28A0092B-C50C-407E-A947-70E740481C1C}">
                                 <a14:useLocalDpi xmlns:a14="http://schemas.microsoft.com/office/drawing/2010/main" val="0"/>
@@ -3171,7 +3399,7 @@
                           </pic:cNvPicPr>
                         </pic:nvPicPr>
                         <pic:blipFill>
-                          <a:blip r:embed="rId46">
+                          <a:blip r:embed="rId51">
                             <a:extLst>
                               <a:ext uri="{28A0092B-C50C-407E-A947-70E740481C1C}">
                                 <a14:useLocalDpi xmlns:a14="http://schemas.microsoft.com/office/drawing/2010/main" val="0"/>
@@ -3213,23 +3441,16 @@
       </w:pPr>
       <w:r>
         <w:lastRenderedPageBreak/>
-        <w:t xml:space="preserve">External Example: </w:t>
+        <w:t>External Example</w:t>
       </w:r>
     </w:p>
+    <w:p/>
     <w:p>
       <w:r>
         <w:t>The following example is taken externally. The mask image</w:t>
       </w:r>
       <w:r>
-        <w:t xml:space="preserve"> generated using </w:t>
-      </w:r>
-      <w:proofErr w:type="spellStart"/>
-      <w:r>
-        <w:t>getMask</w:t>
-      </w:r>
-      <w:proofErr w:type="spellEnd"/>
-      <w:r>
-        <w:t>()</w:t>
+        <w:t xml:space="preserve"> generated using getMask()</w:t>
       </w:r>
       <w:r>
         <w:t xml:space="preserve"> is also shown:</w:t>
@@ -3278,9 +3499,9 @@
                 <w:noProof/>
               </w:rPr>
               <w:drawing>
-                <wp:inline distT="0" distB="0" distL="0" distR="0" wp14:anchorId="334386DB" wp14:editId="10C4A081">
-                  <wp:extent cx="1505243" cy="1505243"/>
-                  <wp:effectExtent l="0" t="0" r="0" b="0"/>
+                <wp:inline distT="0" distB="0" distL="0" distR="0" wp14:anchorId="334386DB" wp14:editId="7144FCBA">
+                  <wp:extent cx="1439333" cy="1439333"/>
+                  <wp:effectExtent l="0" t="0" r="8890" b="8890"/>
                   <wp:docPr id="3" name="Picture 3"/>
                   <wp:cNvGraphicFramePr>
                     <a:graphicFrameLocks xmlns:a="http://schemas.openxmlformats.org/drawingml/2006/main" noChangeAspect="1"/>
@@ -3295,7 +3516,7 @@
                           </pic:cNvPicPr>
                         </pic:nvPicPr>
                         <pic:blipFill>
-                          <a:blip r:embed="rId47">
+                          <a:blip r:embed="rId52">
                             <a:extLst>
                               <a:ext uri="{28A0092B-C50C-407E-A947-70E740481C1C}">
                                 <a14:useLocalDpi xmlns:a14="http://schemas.microsoft.com/office/drawing/2010/main" val="0"/>
@@ -3310,7 +3531,7 @@
                         <pic:spPr bwMode="auto">
                           <a:xfrm>
                             <a:off x="0" y="0"/>
-                            <a:ext cx="1519255" cy="1519255"/>
+                            <a:ext cx="1453442" cy="1453442"/>
                           </a:xfrm>
                           <a:prstGeom prst="rect">
                             <a:avLst/>
@@ -3355,7 +3576,7 @@
                           </pic:cNvPicPr>
                         </pic:nvPicPr>
                         <pic:blipFill>
-                          <a:blip r:embed="rId48" cstate="print">
+                          <a:blip r:embed="rId53" cstate="print">
                             <a:extLst>
                               <a:ext uri="{28A0092B-C50C-407E-A947-70E740481C1C}">
                                 <a14:useLocalDpi xmlns:a14="http://schemas.microsoft.com/office/drawing/2010/main" val="0"/>
@@ -3399,11 +3620,6 @@
             <w:pPr>
               <w:jc w:val="center"/>
             </w:pPr>
-          </w:p>
-          <w:p>
-            <w:pPr>
-              <w:jc w:val="center"/>
-            </w:pPr>
             <w:r>
               <w:t>Mask Image:</w:t>
             </w:r>
@@ -3442,7 +3658,7 @@
                           </pic:cNvPicPr>
                         </pic:nvPicPr>
                         <pic:blipFill>
-                          <a:blip r:embed="rId49">
+                          <a:blip r:embed="rId54">
                             <a:extLst>
                               <a:ext uri="{28A0092B-C50C-407E-A947-70E740481C1C}">
                                 <a14:useLocalDpi xmlns:a14="http://schemas.microsoft.com/office/drawing/2010/main" val="0"/>
@@ -3528,7 +3744,7 @@
                           </pic:cNvPicPr>
                         </pic:nvPicPr>
                         <pic:blipFill>
-                          <a:blip r:embed="rId50" cstate="print">
+                          <a:blip r:embed="rId55" cstate="print">
                             <a:extLst>
                               <a:ext uri="{28A0092B-C50C-407E-A947-70E740481C1C}">
                                 <a14:useLocalDpi xmlns:a14="http://schemas.microsoft.com/office/drawing/2010/main" val="0"/>
@@ -3588,7 +3804,7 @@
                           </pic:cNvPicPr>
                         </pic:nvPicPr>
                         <pic:blipFill>
-                          <a:blip r:embed="rId51" cstate="print">
+                          <a:blip r:embed="rId56" cstate="print">
                             <a:extLst>
                               <a:ext uri="{28A0092B-C50C-407E-A947-70E740481C1C}">
                                 <a14:useLocalDpi xmlns:a14="http://schemas.microsoft.com/office/drawing/2010/main" val="0"/>
@@ -3662,7 +3878,7 @@
                           </pic:cNvPicPr>
                         </pic:nvPicPr>
                         <pic:blipFill>
-                          <a:blip r:embed="rId52" cstate="print">
+                          <a:blip r:embed="rId57" cstate="print">
                             <a:extLst>
                               <a:ext uri="{28A0092B-C50C-407E-A947-70E740481C1C}">
                                 <a14:useLocalDpi xmlns:a14="http://schemas.microsoft.com/office/drawing/2010/main" val="0"/>
@@ -3698,13 +3914,6 @@
       </w:tr>
     </w:tbl>
     <w:p>
-      <w:r>
-        <w:lastRenderedPageBreak/>
-        <w:t>Some inferences were drawn:</w:t>
-      </w:r>
-    </w:p>
-    <w:p/>
-    <w:p>
       <w:pPr>
         <w:pStyle w:val="Heading1"/>
         <w:numPr>
@@ -3713,6 +3922,7 @@
         </w:numPr>
       </w:pPr>
       <w:r>
+        <w:lastRenderedPageBreak/>
         <w:t>References</w:t>
       </w:r>
     </w:p>
@@ -3725,7 +3935,7 @@
           <w:numId w:val="19"/>
         </w:numPr>
       </w:pPr>
-      <w:hyperlink r:id="rId53" w:history="1">
+      <w:hyperlink r:id="rId58" w:history="1">
         <w:r>
           <w:rPr>
             <w:rStyle w:val="Hyperlink"/>
@@ -3743,33 +3953,8 @@
         </w:numPr>
       </w:pPr>
       <w:r>
-        <w:t xml:space="preserve">Patrick Pérez, Michel </w:t>
+        <w:t>Patrick Pérez, Michel Gangnet, and Andrew Blake. 2003. Poisson image editing. ACM Trans. Graph. 22, 3 (July 2003), 313–318. DOI:https://doi.org/10.1145/882262.882269</w:t>
       </w:r>
-      <w:proofErr w:type="spellStart"/>
-      <w:r>
-        <w:t>Gangnet</w:t>
-      </w:r>
-      <w:proofErr w:type="spellEnd"/>
-      <w:r>
-        <w:t xml:space="preserve">, and Andrew Blake. 2003. Poisson image editing. ACM Trans. Graph. 22, 3 (July 2003), 313–318. </w:t>
-      </w:r>
-      <w:proofErr w:type="spellStart"/>
-      <w:r>
-        <w:t>DOI:https</w:t>
-      </w:r>
-      <w:proofErr w:type="spellEnd"/>
-      <w:r>
-        <w:t>://doi.org/10.1145/882262.882269</w:t>
-      </w:r>
-    </w:p>
-    <w:p>
-      <w:pPr>
-        <w:pStyle w:val="ListParagraph"/>
-        <w:numPr>
-          <w:ilvl w:val="0"/>
-          <w:numId w:val="19"/>
-        </w:numPr>
-      </w:pPr>
     </w:p>
     <w:p/>
     <w:p/>
@@ -3783,10 +3968,10 @@
       </w:r>
     </w:p>
     <w:sectPr>
-      <w:headerReference w:type="default" r:id="rId54"/>
-      <w:footerReference w:type="default" r:id="rId55"/>
-      <w:headerReference w:type="first" r:id="rId56"/>
-      <w:footerReference w:type="first" r:id="rId57"/>
+      <w:headerReference w:type="default" r:id="rId59"/>
+      <w:footerReference w:type="default" r:id="rId60"/>
+      <w:headerReference w:type="first" r:id="rId61"/>
+      <w:footerReference w:type="first" r:id="rId62"/>
       <w:pgSz w:w="12240" w:h="15840"/>
       <w:pgMar w:top="1440" w:right="1080" w:bottom="1440" w:left="1080" w:header="720" w:footer="720" w:gutter="0"/>
       <w:cols w:space="720"/>
@@ -3999,7 +4184,13 @@
       <w:jc w:val="right"/>
     </w:pPr>
     <w:r>
-      <w:t>Date: March 1, 2020</w:t>
+      <w:t xml:space="preserve">Date: March </w:t>
+    </w:r>
+    <w:r>
+      <w:t>2</w:t>
+    </w:r>
+    <w:r>
+      <w:t>, 2020</w:t>
     </w:r>
   </w:p>
   <w:p>
@@ -4668,6 +4859,118 @@
     </w:lvl>
   </w:abstractNum>
   <w:abstractNum w:abstractNumId="6" w15:restartNumberingAfterBreak="0">
+    <w:nsid w:val="2C9D34E9"/>
+    <w:multiLevelType w:val="hybridMultilevel"/>
+    <w:tmpl w:val="6B7AA412"/>
+    <w:lvl w:ilvl="0" w:tplc="FC5845E8">
+      <w:numFmt w:val="bullet"/>
+      <w:lvlText w:val="-"/>
+      <w:lvlJc w:val="left"/>
+      <w:pPr>
+        <w:ind w:left="720" w:hanging="360"/>
+      </w:pPr>
+      <w:rPr>
+        <w:rFonts w:ascii="Calibri" w:eastAsiaTheme="minorHAnsi" w:hAnsi="Calibri" w:cs="Calibri" w:hint="default"/>
+      </w:rPr>
+    </w:lvl>
+    <w:lvl w:ilvl="1" w:tplc="04090003" w:tentative="1">
+      <w:start w:val="1"/>
+      <w:numFmt w:val="bullet"/>
+      <w:lvlText w:val="o"/>
+      <w:lvlJc w:val="left"/>
+      <w:pPr>
+        <w:ind w:left="1440" w:hanging="360"/>
+      </w:pPr>
+      <w:rPr>
+        <w:rFonts w:ascii="Courier New" w:hAnsi="Courier New" w:cs="Courier New" w:hint="default"/>
+      </w:rPr>
+    </w:lvl>
+    <w:lvl w:ilvl="2" w:tplc="04090005" w:tentative="1">
+      <w:start w:val="1"/>
+      <w:numFmt w:val="bullet"/>
+      <w:lvlText w:val=""/>
+      <w:lvlJc w:val="left"/>
+      <w:pPr>
+        <w:ind w:left="2160" w:hanging="360"/>
+      </w:pPr>
+      <w:rPr>
+        <w:rFonts w:ascii="Wingdings" w:hAnsi="Wingdings" w:hint="default"/>
+      </w:rPr>
+    </w:lvl>
+    <w:lvl w:ilvl="3" w:tplc="04090001" w:tentative="1">
+      <w:start w:val="1"/>
+      <w:numFmt w:val="bullet"/>
+      <w:lvlText w:val=""/>
+      <w:lvlJc w:val="left"/>
+      <w:pPr>
+        <w:ind w:left="2880" w:hanging="360"/>
+      </w:pPr>
+      <w:rPr>
+        <w:rFonts w:ascii="Symbol" w:hAnsi="Symbol" w:hint="default"/>
+      </w:rPr>
+    </w:lvl>
+    <w:lvl w:ilvl="4" w:tplc="04090003" w:tentative="1">
+      <w:start w:val="1"/>
+      <w:numFmt w:val="bullet"/>
+      <w:lvlText w:val="o"/>
+      <w:lvlJc w:val="left"/>
+      <w:pPr>
+        <w:ind w:left="3600" w:hanging="360"/>
+      </w:pPr>
+      <w:rPr>
+        <w:rFonts w:ascii="Courier New" w:hAnsi="Courier New" w:cs="Courier New" w:hint="default"/>
+      </w:rPr>
+    </w:lvl>
+    <w:lvl w:ilvl="5" w:tplc="04090005" w:tentative="1">
+      <w:start w:val="1"/>
+      <w:numFmt w:val="bullet"/>
+      <w:lvlText w:val=""/>
+      <w:lvlJc w:val="left"/>
+      <w:pPr>
+        <w:ind w:left="4320" w:hanging="360"/>
+      </w:pPr>
+      <w:rPr>
+        <w:rFonts w:ascii="Wingdings" w:hAnsi="Wingdings" w:hint="default"/>
+      </w:rPr>
+    </w:lvl>
+    <w:lvl w:ilvl="6" w:tplc="04090001" w:tentative="1">
+      <w:start w:val="1"/>
+      <w:numFmt w:val="bullet"/>
+      <w:lvlText w:val=""/>
+      <w:lvlJc w:val="left"/>
+      <w:pPr>
+        <w:ind w:left="5040" w:hanging="360"/>
+      </w:pPr>
+      <w:rPr>
+        <w:rFonts w:ascii="Symbol" w:hAnsi="Symbol" w:hint="default"/>
+      </w:rPr>
+    </w:lvl>
+    <w:lvl w:ilvl="7" w:tplc="04090003" w:tentative="1">
+      <w:start w:val="1"/>
+      <w:numFmt w:val="bullet"/>
+      <w:lvlText w:val="o"/>
+      <w:lvlJc w:val="left"/>
+      <w:pPr>
+        <w:ind w:left="5760" w:hanging="360"/>
+      </w:pPr>
+      <w:rPr>
+        <w:rFonts w:ascii="Courier New" w:hAnsi="Courier New" w:cs="Courier New" w:hint="default"/>
+      </w:rPr>
+    </w:lvl>
+    <w:lvl w:ilvl="8" w:tplc="04090005" w:tentative="1">
+      <w:start w:val="1"/>
+      <w:numFmt w:val="bullet"/>
+      <w:lvlText w:val=""/>
+      <w:lvlJc w:val="left"/>
+      <w:pPr>
+        <w:ind w:left="6480" w:hanging="360"/>
+      </w:pPr>
+      <w:rPr>
+        <w:rFonts w:ascii="Wingdings" w:hAnsi="Wingdings" w:hint="default"/>
+      </w:rPr>
+    </w:lvl>
+  </w:abstractNum>
+  <w:abstractNum w:abstractNumId="7" w15:restartNumberingAfterBreak="0">
     <w:nsid w:val="2E117735"/>
     <w:multiLevelType w:val="hybridMultilevel"/>
     <w:tmpl w:val="E57A30FA"/>
@@ -4753,7 +5056,7 @@
       </w:pPr>
     </w:lvl>
   </w:abstractNum>
-  <w:abstractNum w:abstractNumId="7" w15:restartNumberingAfterBreak="0">
+  <w:abstractNum w:abstractNumId="8" w15:restartNumberingAfterBreak="0">
     <w:nsid w:val="33062DA8"/>
     <w:multiLevelType w:val="hybridMultilevel"/>
     <w:tmpl w:val="6108D86E"/>
@@ -4839,7 +5142,7 @@
       </w:pPr>
     </w:lvl>
   </w:abstractNum>
-  <w:abstractNum w:abstractNumId="8" w15:restartNumberingAfterBreak="0">
+  <w:abstractNum w:abstractNumId="9" w15:restartNumberingAfterBreak="0">
     <w:nsid w:val="3F171C70"/>
     <w:multiLevelType w:val="hybridMultilevel"/>
     <w:tmpl w:val="040CB972"/>
@@ -4951,7 +5254,7 @@
       </w:rPr>
     </w:lvl>
   </w:abstractNum>
-  <w:abstractNum w:abstractNumId="9" w15:restartNumberingAfterBreak="0">
+  <w:abstractNum w:abstractNumId="10" w15:restartNumberingAfterBreak="0">
     <w:nsid w:val="4EA70FD0"/>
     <w:multiLevelType w:val="hybridMultilevel"/>
     <w:tmpl w:val="E0C0C0D4"/>
@@ -5064,7 +5367,7 @@
       </w:rPr>
     </w:lvl>
   </w:abstractNum>
-  <w:abstractNum w:abstractNumId="10" w15:restartNumberingAfterBreak="0">
+  <w:abstractNum w:abstractNumId="11" w15:restartNumberingAfterBreak="0">
     <w:nsid w:val="62B513B9"/>
     <w:multiLevelType w:val="hybridMultilevel"/>
     <w:tmpl w:val="A5BC88A4"/>
@@ -5177,7 +5480,7 @@
       </w:rPr>
     </w:lvl>
   </w:abstractNum>
-  <w:abstractNum w:abstractNumId="11" w15:restartNumberingAfterBreak="0">
+  <w:abstractNum w:abstractNumId="12" w15:restartNumberingAfterBreak="0">
     <w:nsid w:val="645F6AD4"/>
     <w:multiLevelType w:val="hybridMultilevel"/>
     <w:tmpl w:val="2304D3E6"/>
@@ -5263,7 +5566,7 @@
       </w:pPr>
     </w:lvl>
   </w:abstractNum>
-  <w:abstractNum w:abstractNumId="12" w15:restartNumberingAfterBreak="0">
+  <w:abstractNum w:abstractNumId="13" w15:restartNumberingAfterBreak="0">
     <w:nsid w:val="6A17534A"/>
     <w:multiLevelType w:val="hybridMultilevel"/>
     <w:tmpl w:val="21BEBF44"/>
@@ -5376,7 +5679,7 @@
       </w:rPr>
     </w:lvl>
   </w:abstractNum>
-  <w:abstractNum w:abstractNumId="13" w15:restartNumberingAfterBreak="0">
+  <w:abstractNum w:abstractNumId="14" w15:restartNumberingAfterBreak="0">
     <w:nsid w:val="6F277638"/>
     <w:multiLevelType w:val="hybridMultilevel"/>
     <w:tmpl w:val="20B04C52"/>
@@ -5462,7 +5765,7 @@
       </w:pPr>
     </w:lvl>
   </w:abstractNum>
-  <w:abstractNum w:abstractNumId="14" w15:restartNumberingAfterBreak="0">
+  <w:abstractNum w:abstractNumId="15" w15:restartNumberingAfterBreak="0">
     <w:nsid w:val="71E247A4"/>
     <w:multiLevelType w:val="hybridMultilevel"/>
     <w:tmpl w:val="591264DE"/>
@@ -5575,7 +5878,7 @@
       </w:rPr>
     </w:lvl>
   </w:abstractNum>
-  <w:abstractNum w:abstractNumId="15" w15:restartNumberingAfterBreak="0">
+  <w:abstractNum w:abstractNumId="16" w15:restartNumberingAfterBreak="0">
     <w:nsid w:val="75C41EFB"/>
     <w:multiLevelType w:val="hybridMultilevel"/>
     <w:tmpl w:val="FC2256C2"/>
@@ -5688,7 +5991,7 @@
       </w:rPr>
     </w:lvl>
   </w:abstractNum>
-  <w:abstractNum w:abstractNumId="16" w15:restartNumberingAfterBreak="0">
+  <w:abstractNum w:abstractNumId="17" w15:restartNumberingAfterBreak="0">
     <w:nsid w:val="7B444077"/>
     <w:multiLevelType w:val="hybridMultilevel"/>
     <w:tmpl w:val="A96079B2"/>
@@ -5801,7 +6104,7 @@
       </w:rPr>
     </w:lvl>
   </w:abstractNum>
-  <w:abstractNum w:abstractNumId="17" w15:restartNumberingAfterBreak="0">
+  <w:abstractNum w:abstractNumId="18" w15:restartNumberingAfterBreak="0">
     <w:nsid w:val="7D4A4447"/>
     <w:multiLevelType w:val="hybridMultilevel"/>
     <w:tmpl w:val="3828CBCE"/>
@@ -5914,7 +6217,7 @@
       </w:rPr>
     </w:lvl>
   </w:abstractNum>
-  <w:abstractNum w:abstractNumId="18" w15:restartNumberingAfterBreak="0">
+  <w:abstractNum w:abstractNumId="19" w15:restartNumberingAfterBreak="0">
     <w:nsid w:val="7F8150F5"/>
     <w:multiLevelType w:val="hybridMultilevel"/>
     <w:tmpl w:val="395CED6E"/>
@@ -6031,58 +6334,61 @@
     <w:abstractNumId w:val="2"/>
   </w:num>
   <w:num w:numId="2">
-    <w:abstractNumId w:val="12"/>
+    <w:abstractNumId w:val="13"/>
   </w:num>
   <w:num w:numId="3">
     <w:abstractNumId w:val="5"/>
   </w:num>
   <w:num w:numId="4">
-    <w:abstractNumId w:val="9"/>
+    <w:abstractNumId w:val="10"/>
   </w:num>
   <w:num w:numId="5">
+    <w:abstractNumId w:val="15"/>
+  </w:num>
+  <w:num w:numId="6">
     <w:abstractNumId w:val="14"/>
   </w:num>
-  <w:num w:numId="6">
-    <w:abstractNumId w:val="13"/>
-  </w:num>
   <w:num w:numId="7">
-    <w:abstractNumId w:val="6"/>
+    <w:abstractNumId w:val="7"/>
   </w:num>
   <w:num w:numId="8">
     <w:abstractNumId w:val="0"/>
   </w:num>
   <w:num w:numId="9">
-    <w:abstractNumId w:val="11"/>
+    <w:abstractNumId w:val="12"/>
   </w:num>
   <w:num w:numId="10">
-    <w:abstractNumId w:val="16"/>
+    <w:abstractNumId w:val="17"/>
   </w:num>
   <w:num w:numId="11">
-    <w:abstractNumId w:val="17"/>
+    <w:abstractNumId w:val="18"/>
   </w:num>
   <w:num w:numId="12">
     <w:abstractNumId w:val="3"/>
   </w:num>
   <w:num w:numId="13">
-    <w:abstractNumId w:val="18"/>
+    <w:abstractNumId w:val="19"/>
   </w:num>
   <w:num w:numId="14">
     <w:abstractNumId w:val="1"/>
   </w:num>
   <w:num w:numId="15">
-    <w:abstractNumId w:val="15"/>
+    <w:abstractNumId w:val="16"/>
   </w:num>
   <w:num w:numId="16">
     <w:abstractNumId w:val="4"/>
   </w:num>
   <w:num w:numId="17">
-    <w:abstractNumId w:val="10"/>
+    <w:abstractNumId w:val="11"/>
   </w:num>
   <w:num w:numId="18">
+    <w:abstractNumId w:val="9"/>
+  </w:num>
+  <w:num w:numId="19">
     <w:abstractNumId w:val="8"/>
   </w:num>
-  <w:num w:numId="19">
-    <w:abstractNumId w:val="7"/>
+  <w:num w:numId="20">
+    <w:abstractNumId w:val="6"/>
   </w:num>
 </w:numbering>
 </file>
@@ -7546,6 +7852,813 @@
 </dgm:colorsDef>
 </file>
 
+<file path=word/diagrams/colors2.xml><?xml version="1.0" encoding="utf-8"?>
+<dgm:colorsDef xmlns:dgm="http://schemas.openxmlformats.org/drawingml/2006/diagram" xmlns:a="http://schemas.openxmlformats.org/drawingml/2006/main" uniqueId="urn:microsoft.com/office/officeart/2005/8/colors/accent1_1">
+  <dgm:title val=""/>
+  <dgm:desc val=""/>
+  <dgm:catLst>
+    <dgm:cat type="accent1" pri="11100"/>
+  </dgm:catLst>
+  <dgm:styleLbl name="node0">
+    <dgm:fillClrLst meth="repeat">
+      <a:schemeClr val="lt1"/>
+    </dgm:fillClrLst>
+    <dgm:linClrLst meth="repeat">
+      <a:schemeClr val="accent1">
+        <a:shade val="80000"/>
+      </a:schemeClr>
+    </dgm:linClrLst>
+    <dgm:effectClrLst/>
+    <dgm:txLinClrLst/>
+    <dgm:txFillClrLst meth="repeat">
+      <a:schemeClr val="dk1"/>
+    </dgm:txFillClrLst>
+    <dgm:txEffectClrLst/>
+  </dgm:styleLbl>
+  <dgm:styleLbl name="alignNode1">
+    <dgm:fillClrLst meth="repeat">
+      <a:schemeClr val="lt1"/>
+    </dgm:fillClrLst>
+    <dgm:linClrLst meth="repeat">
+      <a:schemeClr val="accent1">
+        <a:shade val="80000"/>
+      </a:schemeClr>
+    </dgm:linClrLst>
+    <dgm:effectClrLst/>
+    <dgm:txLinClrLst/>
+    <dgm:txFillClrLst meth="repeat">
+      <a:schemeClr val="dk1"/>
+    </dgm:txFillClrLst>
+    <dgm:txEffectClrLst/>
+  </dgm:styleLbl>
+  <dgm:styleLbl name="node1">
+    <dgm:fillClrLst meth="repeat">
+      <a:schemeClr val="lt1"/>
+    </dgm:fillClrLst>
+    <dgm:linClrLst meth="repeat">
+      <a:schemeClr val="accent1">
+        <a:shade val="80000"/>
+      </a:schemeClr>
+    </dgm:linClrLst>
+    <dgm:effectClrLst/>
+    <dgm:txLinClrLst/>
+    <dgm:txFillClrLst meth="repeat">
+      <a:schemeClr val="dk1"/>
+    </dgm:txFillClrLst>
+    <dgm:txEffectClrLst/>
+  </dgm:styleLbl>
+  <dgm:styleLbl name="lnNode1">
+    <dgm:fillClrLst meth="repeat">
+      <a:schemeClr val="lt1"/>
+    </dgm:fillClrLst>
+    <dgm:linClrLst meth="repeat">
+      <a:schemeClr val="accent1">
+        <a:shade val="80000"/>
+      </a:schemeClr>
+    </dgm:linClrLst>
+    <dgm:effectClrLst/>
+    <dgm:txLinClrLst/>
+    <dgm:txFillClrLst meth="repeat">
+      <a:schemeClr val="dk1"/>
+    </dgm:txFillClrLst>
+    <dgm:txEffectClrLst/>
+  </dgm:styleLbl>
+  <dgm:styleLbl name="vennNode1">
+    <dgm:fillClrLst meth="repeat">
+      <a:schemeClr val="lt1">
+        <a:alpha val="50000"/>
+      </a:schemeClr>
+    </dgm:fillClrLst>
+    <dgm:linClrLst meth="repeat">
+      <a:schemeClr val="accent1">
+        <a:shade val="80000"/>
+      </a:schemeClr>
+    </dgm:linClrLst>
+    <dgm:effectClrLst/>
+    <dgm:txLinClrLst/>
+    <dgm:txFillClrLst/>
+    <dgm:txEffectClrLst/>
+  </dgm:styleLbl>
+  <dgm:styleLbl name="node2">
+    <dgm:fillClrLst meth="repeat">
+      <a:schemeClr val="lt1"/>
+    </dgm:fillClrLst>
+    <dgm:linClrLst meth="repeat">
+      <a:schemeClr val="accent1">
+        <a:shade val="80000"/>
+      </a:schemeClr>
+    </dgm:linClrLst>
+    <dgm:effectClrLst/>
+    <dgm:txLinClrLst/>
+    <dgm:txFillClrLst meth="repeat">
+      <a:schemeClr val="dk1"/>
+    </dgm:txFillClrLst>
+    <dgm:txEffectClrLst/>
+  </dgm:styleLbl>
+  <dgm:styleLbl name="node3">
+    <dgm:fillClrLst meth="repeat">
+      <a:schemeClr val="lt1"/>
+    </dgm:fillClrLst>
+    <dgm:linClrLst meth="repeat">
+      <a:schemeClr val="accent1">
+        <a:shade val="80000"/>
+      </a:schemeClr>
+    </dgm:linClrLst>
+    <dgm:effectClrLst/>
+    <dgm:txLinClrLst/>
+    <dgm:txFillClrLst meth="repeat">
+      <a:schemeClr val="dk1"/>
+    </dgm:txFillClrLst>
+    <dgm:txEffectClrLst/>
+  </dgm:styleLbl>
+  <dgm:styleLbl name="node4">
+    <dgm:fillClrLst meth="repeat">
+      <a:schemeClr val="lt1"/>
+    </dgm:fillClrLst>
+    <dgm:linClrLst meth="repeat">
+      <a:schemeClr val="accent1">
+        <a:shade val="80000"/>
+      </a:schemeClr>
+    </dgm:linClrLst>
+    <dgm:effectClrLst/>
+    <dgm:txLinClrLst/>
+    <dgm:txFillClrLst meth="repeat">
+      <a:schemeClr val="dk1"/>
+    </dgm:txFillClrLst>
+    <dgm:txEffectClrLst/>
+  </dgm:styleLbl>
+  <dgm:styleLbl name="fgImgPlace1">
+    <dgm:fillClrLst meth="repeat">
+      <a:schemeClr val="accent1">
+        <a:tint val="40000"/>
+      </a:schemeClr>
+    </dgm:fillClrLst>
+    <dgm:linClrLst meth="repeat">
+      <a:schemeClr val="accent1">
+        <a:shade val="80000"/>
+      </a:schemeClr>
+    </dgm:linClrLst>
+    <dgm:effectClrLst/>
+    <dgm:txLinClrLst/>
+    <dgm:txFillClrLst meth="repeat">
+      <a:schemeClr val="lt1"/>
+    </dgm:txFillClrLst>
+    <dgm:txEffectClrLst/>
+  </dgm:styleLbl>
+  <dgm:styleLbl name="alignImgPlace1">
+    <dgm:fillClrLst meth="repeat">
+      <a:schemeClr val="accent1">
+        <a:tint val="40000"/>
+      </a:schemeClr>
+    </dgm:fillClrLst>
+    <dgm:linClrLst meth="repeat">
+      <a:schemeClr val="accent1">
+        <a:shade val="80000"/>
+      </a:schemeClr>
+    </dgm:linClrLst>
+    <dgm:effectClrLst/>
+    <dgm:txLinClrLst/>
+    <dgm:txFillClrLst meth="repeat">
+      <a:schemeClr val="lt1"/>
+    </dgm:txFillClrLst>
+    <dgm:txEffectClrLst/>
+  </dgm:styleLbl>
+  <dgm:styleLbl name="bgImgPlace1">
+    <dgm:fillClrLst meth="repeat">
+      <a:schemeClr val="accent1">
+        <a:tint val="40000"/>
+      </a:schemeClr>
+    </dgm:fillClrLst>
+    <dgm:linClrLst meth="repeat">
+      <a:schemeClr val="accent1">
+        <a:shade val="80000"/>
+      </a:schemeClr>
+    </dgm:linClrLst>
+    <dgm:effectClrLst/>
+    <dgm:txLinClrLst/>
+    <dgm:txFillClrLst meth="repeat">
+      <a:schemeClr val="lt1"/>
+    </dgm:txFillClrLst>
+    <dgm:txEffectClrLst/>
+  </dgm:styleLbl>
+  <dgm:styleLbl name="sibTrans2D1">
+    <dgm:fillClrLst meth="repeat">
+      <a:schemeClr val="accent1">
+        <a:tint val="60000"/>
+      </a:schemeClr>
+    </dgm:fillClrLst>
+    <dgm:linClrLst meth="repeat">
+      <a:schemeClr val="accent1">
+        <a:tint val="60000"/>
+      </a:schemeClr>
+    </dgm:linClrLst>
+    <dgm:effectClrLst/>
+    <dgm:txLinClrLst/>
+    <dgm:txFillClrLst meth="repeat">
+      <a:schemeClr val="dk1"/>
+    </dgm:txFillClrLst>
+    <dgm:txEffectClrLst/>
+  </dgm:styleLbl>
+  <dgm:styleLbl name="fgSibTrans2D1">
+    <dgm:fillClrLst meth="repeat">
+      <a:schemeClr val="accent1">
+        <a:tint val="60000"/>
+      </a:schemeClr>
+    </dgm:fillClrLst>
+    <dgm:linClrLst meth="repeat">
+      <a:schemeClr val="accent1">
+        <a:tint val="60000"/>
+      </a:schemeClr>
+    </dgm:linClrLst>
+    <dgm:effectClrLst/>
+    <dgm:txLinClrLst/>
+    <dgm:txFillClrLst meth="repeat">
+      <a:schemeClr val="dk1"/>
+    </dgm:txFillClrLst>
+    <dgm:txEffectClrLst/>
+  </dgm:styleLbl>
+  <dgm:styleLbl name="bgSibTrans2D1">
+    <dgm:fillClrLst meth="repeat">
+      <a:schemeClr val="accent1">
+        <a:tint val="60000"/>
+      </a:schemeClr>
+    </dgm:fillClrLst>
+    <dgm:linClrLst meth="repeat">
+      <a:schemeClr val="accent1">
+        <a:tint val="60000"/>
+      </a:schemeClr>
+    </dgm:linClrLst>
+    <dgm:effectClrLst/>
+    <dgm:txLinClrLst/>
+    <dgm:txFillClrLst meth="repeat">
+      <a:schemeClr val="dk1"/>
+    </dgm:txFillClrLst>
+    <dgm:txEffectClrLst/>
+  </dgm:styleLbl>
+  <dgm:styleLbl name="sibTrans1D1">
+    <dgm:fillClrLst meth="repeat">
+      <a:schemeClr val="accent1"/>
+    </dgm:fillClrLst>
+    <dgm:linClrLst meth="repeat">
+      <a:schemeClr val="accent1"/>
+    </dgm:linClrLst>
+    <dgm:effectClrLst/>
+    <dgm:txLinClrLst/>
+    <dgm:txFillClrLst meth="repeat">
+      <a:schemeClr val="tx1"/>
+    </dgm:txFillClrLst>
+    <dgm:txEffectClrLst/>
+  </dgm:styleLbl>
+  <dgm:styleLbl name="callout">
+    <dgm:fillClrLst meth="repeat">
+      <a:schemeClr val="accent1"/>
+    </dgm:fillClrLst>
+    <dgm:linClrLst meth="repeat">
+      <a:schemeClr val="accent1"/>
+    </dgm:linClrLst>
+    <dgm:effectClrLst/>
+    <dgm:txLinClrLst/>
+    <dgm:txFillClrLst meth="repeat">
+      <a:schemeClr val="tx1"/>
+    </dgm:txFillClrLst>
+    <dgm:txEffectClrLst/>
+  </dgm:styleLbl>
+  <dgm:styleLbl name="asst0">
+    <dgm:fillClrLst meth="repeat">
+      <a:schemeClr val="lt1"/>
+    </dgm:fillClrLst>
+    <dgm:linClrLst meth="repeat">
+      <a:schemeClr val="accent1">
+        <a:shade val="80000"/>
+      </a:schemeClr>
+    </dgm:linClrLst>
+    <dgm:effectClrLst/>
+    <dgm:txLinClrLst/>
+    <dgm:txFillClrLst meth="repeat">
+      <a:schemeClr val="dk1"/>
+    </dgm:txFillClrLst>
+    <dgm:txEffectClrLst/>
+  </dgm:styleLbl>
+  <dgm:styleLbl name="asst1">
+    <dgm:fillClrLst meth="repeat">
+      <a:schemeClr val="lt1"/>
+    </dgm:fillClrLst>
+    <dgm:linClrLst meth="repeat">
+      <a:schemeClr val="accent1">
+        <a:shade val="80000"/>
+      </a:schemeClr>
+    </dgm:linClrLst>
+    <dgm:effectClrLst/>
+    <dgm:txLinClrLst/>
+    <dgm:txFillClrLst meth="repeat">
+      <a:schemeClr val="dk1"/>
+    </dgm:txFillClrLst>
+    <dgm:txEffectClrLst/>
+  </dgm:styleLbl>
+  <dgm:styleLbl name="asst2">
+    <dgm:fillClrLst meth="repeat">
+      <a:schemeClr val="lt1"/>
+    </dgm:fillClrLst>
+    <dgm:linClrLst meth="repeat">
+      <a:schemeClr val="accent1">
+        <a:shade val="80000"/>
+      </a:schemeClr>
+    </dgm:linClrLst>
+    <dgm:effectClrLst/>
+    <dgm:txLinClrLst/>
+    <dgm:txFillClrLst meth="repeat">
+      <a:schemeClr val="dk1"/>
+    </dgm:txFillClrLst>
+    <dgm:txEffectClrLst/>
+  </dgm:styleLbl>
+  <dgm:styleLbl name="asst3">
+    <dgm:fillClrLst meth="repeat">
+      <a:schemeClr val="lt1"/>
+    </dgm:fillClrLst>
+    <dgm:linClrLst meth="repeat">
+      <a:schemeClr val="accent1">
+        <a:shade val="80000"/>
+      </a:schemeClr>
+    </dgm:linClrLst>
+    <dgm:effectClrLst/>
+    <dgm:txLinClrLst/>
+    <dgm:txFillClrLst meth="repeat">
+      <a:schemeClr val="dk1"/>
+    </dgm:txFillClrLst>
+    <dgm:txEffectClrLst/>
+  </dgm:styleLbl>
+  <dgm:styleLbl name="asst4">
+    <dgm:fillClrLst meth="repeat">
+      <a:schemeClr val="lt1"/>
+    </dgm:fillClrLst>
+    <dgm:linClrLst meth="repeat">
+      <a:schemeClr val="accent1">
+        <a:shade val="80000"/>
+      </a:schemeClr>
+    </dgm:linClrLst>
+    <dgm:effectClrLst/>
+    <dgm:txLinClrLst/>
+    <dgm:txFillClrLst meth="repeat">
+      <a:schemeClr val="dk1"/>
+    </dgm:txFillClrLst>
+    <dgm:txEffectClrLst/>
+  </dgm:styleLbl>
+  <dgm:styleLbl name="parChTrans2D1">
+    <dgm:fillClrLst meth="repeat">
+      <a:schemeClr val="accent1">
+        <a:tint val="60000"/>
+      </a:schemeClr>
+    </dgm:fillClrLst>
+    <dgm:linClrLst meth="repeat">
+      <a:schemeClr val="accent1">
+        <a:tint val="60000"/>
+      </a:schemeClr>
+    </dgm:linClrLst>
+    <dgm:effectClrLst/>
+    <dgm:txLinClrLst/>
+    <dgm:txFillClrLst/>
+    <dgm:txEffectClrLst/>
+  </dgm:styleLbl>
+  <dgm:styleLbl name="parChTrans2D2">
+    <dgm:fillClrLst meth="repeat">
+      <a:schemeClr val="accent1"/>
+    </dgm:fillClrLst>
+    <dgm:linClrLst meth="repeat">
+      <a:schemeClr val="accent1"/>
+    </dgm:linClrLst>
+    <dgm:effectClrLst/>
+    <dgm:txLinClrLst/>
+    <dgm:txFillClrLst/>
+    <dgm:txEffectClrLst/>
+  </dgm:styleLbl>
+  <dgm:styleLbl name="parChTrans2D3">
+    <dgm:fillClrLst meth="repeat">
+      <a:schemeClr val="accent1"/>
+    </dgm:fillClrLst>
+    <dgm:linClrLst meth="repeat">
+      <a:schemeClr val="accent1"/>
+    </dgm:linClrLst>
+    <dgm:effectClrLst/>
+    <dgm:txLinClrLst/>
+    <dgm:txFillClrLst/>
+    <dgm:txEffectClrLst/>
+  </dgm:styleLbl>
+  <dgm:styleLbl name="parChTrans2D4">
+    <dgm:fillClrLst meth="repeat">
+      <a:schemeClr val="accent1"/>
+    </dgm:fillClrLst>
+    <dgm:linClrLst meth="repeat">
+      <a:schemeClr val="accent1"/>
+    </dgm:linClrLst>
+    <dgm:effectClrLst/>
+    <dgm:txLinClrLst/>
+    <dgm:txFillClrLst meth="repeat">
+      <a:schemeClr val="lt1"/>
+    </dgm:txFillClrLst>
+    <dgm:txEffectClrLst/>
+  </dgm:styleLbl>
+  <dgm:styleLbl name="parChTrans1D1">
+    <dgm:fillClrLst meth="repeat">
+      <a:schemeClr val="accent1"/>
+    </dgm:fillClrLst>
+    <dgm:linClrLst meth="repeat">
+      <a:schemeClr val="accent1">
+        <a:shade val="60000"/>
+      </a:schemeClr>
+    </dgm:linClrLst>
+    <dgm:effectClrLst/>
+    <dgm:txLinClrLst/>
+    <dgm:txFillClrLst meth="repeat">
+      <a:schemeClr val="tx1"/>
+    </dgm:txFillClrLst>
+    <dgm:txEffectClrLst/>
+  </dgm:styleLbl>
+  <dgm:styleLbl name="parChTrans1D2">
+    <dgm:fillClrLst meth="repeat">
+      <a:schemeClr val="accent1"/>
+    </dgm:fillClrLst>
+    <dgm:linClrLst meth="repeat">
+      <a:schemeClr val="accent1">
+        <a:shade val="60000"/>
+      </a:schemeClr>
+    </dgm:linClrLst>
+    <dgm:effectClrLst/>
+    <dgm:txLinClrLst/>
+    <dgm:txFillClrLst meth="repeat">
+      <a:schemeClr val="tx1"/>
+    </dgm:txFillClrLst>
+    <dgm:txEffectClrLst/>
+  </dgm:styleLbl>
+  <dgm:styleLbl name="parChTrans1D3">
+    <dgm:fillClrLst meth="repeat">
+      <a:schemeClr val="accent1"/>
+    </dgm:fillClrLst>
+    <dgm:linClrLst meth="repeat">
+      <a:schemeClr val="accent1">
+        <a:shade val="80000"/>
+      </a:schemeClr>
+    </dgm:linClrLst>
+    <dgm:effectClrLst/>
+    <dgm:txLinClrLst/>
+    <dgm:txFillClrLst meth="repeat">
+      <a:schemeClr val="tx1"/>
+    </dgm:txFillClrLst>
+    <dgm:txEffectClrLst/>
+  </dgm:styleLbl>
+  <dgm:styleLbl name="parChTrans1D4">
+    <dgm:fillClrLst meth="repeat">
+      <a:schemeClr val="accent1"/>
+    </dgm:fillClrLst>
+    <dgm:linClrLst meth="repeat">
+      <a:schemeClr val="accent1">
+        <a:shade val="80000"/>
+      </a:schemeClr>
+    </dgm:linClrLst>
+    <dgm:effectClrLst/>
+    <dgm:txLinClrLst/>
+    <dgm:txFillClrLst meth="repeat">
+      <a:schemeClr val="tx1"/>
+    </dgm:txFillClrLst>
+    <dgm:txEffectClrLst/>
+  </dgm:styleLbl>
+  <dgm:styleLbl name="fgAcc1">
+    <dgm:fillClrLst meth="repeat">
+      <a:schemeClr val="accent1">
+        <a:alpha val="90000"/>
+        <a:tint val="40000"/>
+      </a:schemeClr>
+    </dgm:fillClrLst>
+    <dgm:linClrLst meth="repeat">
+      <a:schemeClr val="accent1"/>
+    </dgm:linClrLst>
+    <dgm:effectClrLst/>
+    <dgm:txLinClrLst/>
+    <dgm:txFillClrLst meth="repeat">
+      <a:schemeClr val="dk1"/>
+    </dgm:txFillClrLst>
+    <dgm:txEffectClrLst/>
+  </dgm:styleLbl>
+  <dgm:styleLbl name="conFgAcc1">
+    <dgm:fillClrLst meth="repeat">
+      <a:schemeClr val="accent1">
+        <a:alpha val="90000"/>
+        <a:tint val="40000"/>
+      </a:schemeClr>
+    </dgm:fillClrLst>
+    <dgm:linClrLst meth="repeat">
+      <a:schemeClr val="accent1"/>
+    </dgm:linClrLst>
+    <dgm:effectClrLst/>
+    <dgm:txLinClrLst/>
+    <dgm:txFillClrLst meth="repeat">
+      <a:schemeClr val="dk1"/>
+    </dgm:txFillClrLst>
+    <dgm:txEffectClrLst/>
+  </dgm:styleLbl>
+  <dgm:styleLbl name="alignAcc1">
+    <dgm:fillClrLst meth="repeat">
+      <a:schemeClr val="accent1">
+        <a:alpha val="90000"/>
+        <a:tint val="40000"/>
+      </a:schemeClr>
+    </dgm:fillClrLst>
+    <dgm:linClrLst meth="repeat">
+      <a:schemeClr val="accent1"/>
+    </dgm:linClrLst>
+    <dgm:effectClrLst/>
+    <dgm:txLinClrLst/>
+    <dgm:txFillClrLst meth="repeat">
+      <a:schemeClr val="dk1"/>
+    </dgm:txFillClrLst>
+    <dgm:txEffectClrLst/>
+  </dgm:styleLbl>
+  <dgm:styleLbl name="trAlignAcc1">
+    <dgm:fillClrLst meth="repeat">
+      <a:schemeClr val="accent1">
+        <a:alpha val="40000"/>
+        <a:tint val="40000"/>
+      </a:schemeClr>
+    </dgm:fillClrLst>
+    <dgm:linClrLst meth="repeat">
+      <a:schemeClr val="accent1"/>
+    </dgm:linClrLst>
+    <dgm:effectClrLst/>
+    <dgm:txLinClrLst/>
+    <dgm:txFillClrLst meth="repeat">
+      <a:schemeClr val="dk1"/>
+    </dgm:txFillClrLst>
+    <dgm:txEffectClrLst/>
+  </dgm:styleLbl>
+  <dgm:styleLbl name="bgAcc1">
+    <dgm:fillClrLst meth="repeat">
+      <a:schemeClr val="accent1">
+        <a:alpha val="90000"/>
+        <a:tint val="40000"/>
+      </a:schemeClr>
+    </dgm:fillClrLst>
+    <dgm:linClrLst meth="repeat">
+      <a:schemeClr val="accent1"/>
+    </dgm:linClrLst>
+    <dgm:effectClrLst/>
+    <dgm:txLinClrLst/>
+    <dgm:txFillClrLst meth="repeat">
+      <a:schemeClr val="dk1"/>
+    </dgm:txFillClrLst>
+    <dgm:txEffectClrLst/>
+  </dgm:styleLbl>
+  <dgm:styleLbl name="solidFgAcc1">
+    <dgm:fillClrLst meth="repeat">
+      <a:schemeClr val="lt1"/>
+    </dgm:fillClrLst>
+    <dgm:linClrLst meth="repeat">
+      <a:schemeClr val="accent1"/>
+    </dgm:linClrLst>
+    <dgm:effectClrLst/>
+    <dgm:txLinClrLst/>
+    <dgm:txFillClrLst meth="repeat">
+      <a:schemeClr val="dk1"/>
+    </dgm:txFillClrLst>
+    <dgm:txEffectClrLst/>
+  </dgm:styleLbl>
+  <dgm:styleLbl name="solidAlignAcc1">
+    <dgm:fillClrLst meth="repeat">
+      <a:schemeClr val="lt1"/>
+    </dgm:fillClrLst>
+    <dgm:linClrLst meth="repeat">
+      <a:schemeClr val="accent1"/>
+    </dgm:linClrLst>
+    <dgm:effectClrLst/>
+    <dgm:txLinClrLst/>
+    <dgm:txFillClrLst meth="repeat">
+      <a:schemeClr val="dk1"/>
+    </dgm:txFillClrLst>
+    <dgm:txEffectClrLst/>
+  </dgm:styleLbl>
+  <dgm:styleLbl name="solidBgAcc1">
+    <dgm:fillClrLst meth="repeat">
+      <a:schemeClr val="lt1"/>
+    </dgm:fillClrLst>
+    <dgm:linClrLst meth="repeat">
+      <a:schemeClr val="accent1"/>
+    </dgm:linClrLst>
+    <dgm:effectClrLst/>
+    <dgm:txLinClrLst/>
+    <dgm:txFillClrLst meth="repeat">
+      <a:schemeClr val="dk1"/>
+    </dgm:txFillClrLst>
+    <dgm:txEffectClrLst/>
+  </dgm:styleLbl>
+  <dgm:styleLbl name="fgAccFollowNode1">
+    <dgm:fillClrLst meth="repeat">
+      <a:schemeClr val="lt1">
+        <a:alpha val="90000"/>
+        <a:tint val="40000"/>
+      </a:schemeClr>
+    </dgm:fillClrLst>
+    <dgm:linClrLst meth="repeat">
+      <a:schemeClr val="accent1">
+        <a:alpha val="90000"/>
+      </a:schemeClr>
+    </dgm:linClrLst>
+    <dgm:effectClrLst/>
+    <dgm:txLinClrLst/>
+    <dgm:txFillClrLst meth="repeat">
+      <a:schemeClr val="dk1"/>
+    </dgm:txFillClrLst>
+    <dgm:txEffectClrLst/>
+  </dgm:styleLbl>
+  <dgm:styleLbl name="alignAccFollowNode1">
+    <dgm:fillClrLst meth="repeat">
+      <a:schemeClr val="lt1">
+        <a:alpha val="90000"/>
+        <a:tint val="40000"/>
+      </a:schemeClr>
+    </dgm:fillClrLst>
+    <dgm:linClrLst meth="repeat">
+      <a:schemeClr val="accent1">
+        <a:alpha val="90000"/>
+      </a:schemeClr>
+    </dgm:linClrLst>
+    <dgm:effectClrLst/>
+    <dgm:txLinClrLst/>
+    <dgm:txFillClrLst meth="repeat">
+      <a:schemeClr val="dk1"/>
+    </dgm:txFillClrLst>
+    <dgm:txEffectClrLst/>
+  </dgm:styleLbl>
+  <dgm:styleLbl name="bgAccFollowNode1">
+    <dgm:fillClrLst meth="repeat">
+      <a:schemeClr val="lt1">
+        <a:alpha val="90000"/>
+        <a:tint val="40000"/>
+      </a:schemeClr>
+    </dgm:fillClrLst>
+    <dgm:linClrLst meth="repeat">
+      <a:schemeClr val="accent1">
+        <a:alpha val="90000"/>
+      </a:schemeClr>
+    </dgm:linClrLst>
+    <dgm:effectClrLst/>
+    <dgm:txLinClrLst/>
+    <dgm:txFillClrLst meth="repeat">
+      <a:schemeClr val="dk1"/>
+    </dgm:txFillClrLst>
+    <dgm:txEffectClrLst/>
+  </dgm:styleLbl>
+  <dgm:styleLbl name="fgAcc0">
+    <dgm:fillClrLst meth="repeat">
+      <a:schemeClr val="accent1">
+        <a:alpha val="90000"/>
+        <a:tint val="40000"/>
+      </a:schemeClr>
+    </dgm:fillClrLst>
+    <dgm:linClrLst meth="repeat">
+      <a:schemeClr val="accent1"/>
+    </dgm:linClrLst>
+    <dgm:effectClrLst/>
+    <dgm:txLinClrLst/>
+    <dgm:txFillClrLst meth="repeat">
+      <a:schemeClr val="dk1"/>
+    </dgm:txFillClrLst>
+    <dgm:txEffectClrLst/>
+  </dgm:styleLbl>
+  <dgm:styleLbl name="fgAcc2">
+    <dgm:fillClrLst meth="repeat">
+      <a:schemeClr val="accent1">
+        <a:alpha val="90000"/>
+        <a:tint val="40000"/>
+      </a:schemeClr>
+    </dgm:fillClrLst>
+    <dgm:linClrLst meth="repeat">
+      <a:schemeClr val="accent1"/>
+    </dgm:linClrLst>
+    <dgm:effectClrLst/>
+    <dgm:txLinClrLst/>
+    <dgm:txFillClrLst meth="repeat">
+      <a:schemeClr val="dk1"/>
+    </dgm:txFillClrLst>
+    <dgm:txEffectClrLst/>
+  </dgm:styleLbl>
+  <dgm:styleLbl name="fgAcc3">
+    <dgm:fillClrLst meth="repeat">
+      <a:schemeClr val="accent1">
+        <a:alpha val="90000"/>
+        <a:tint val="40000"/>
+      </a:schemeClr>
+    </dgm:fillClrLst>
+    <dgm:linClrLst meth="repeat">
+      <a:schemeClr val="accent1"/>
+    </dgm:linClrLst>
+    <dgm:effectClrLst/>
+    <dgm:txLinClrLst/>
+    <dgm:txFillClrLst meth="repeat">
+      <a:schemeClr val="dk1"/>
+    </dgm:txFillClrLst>
+    <dgm:txEffectClrLst/>
+  </dgm:styleLbl>
+  <dgm:styleLbl name="fgAcc4">
+    <dgm:fillClrLst meth="repeat">
+      <a:schemeClr val="accent1">
+        <a:alpha val="90000"/>
+        <a:tint val="40000"/>
+      </a:schemeClr>
+    </dgm:fillClrLst>
+    <dgm:linClrLst meth="repeat">
+      <a:schemeClr val="accent1"/>
+    </dgm:linClrLst>
+    <dgm:effectClrLst/>
+    <dgm:txLinClrLst/>
+    <dgm:txFillClrLst meth="repeat">
+      <a:schemeClr val="dk1"/>
+    </dgm:txFillClrLst>
+    <dgm:txEffectClrLst/>
+  </dgm:styleLbl>
+  <dgm:styleLbl name="bgShp">
+    <dgm:fillClrLst meth="repeat">
+      <a:schemeClr val="accent1">
+        <a:tint val="40000"/>
+      </a:schemeClr>
+    </dgm:fillClrLst>
+    <dgm:linClrLst meth="repeat">
+      <a:schemeClr val="accent1"/>
+    </dgm:linClrLst>
+    <dgm:effectClrLst/>
+    <dgm:txLinClrLst/>
+    <dgm:txFillClrLst meth="repeat">
+      <a:schemeClr val="dk1"/>
+    </dgm:txFillClrLst>
+    <dgm:txEffectClrLst/>
+  </dgm:styleLbl>
+  <dgm:styleLbl name="dkBgShp">
+    <dgm:fillClrLst meth="repeat">
+      <a:schemeClr val="accent1">
+        <a:shade val="80000"/>
+      </a:schemeClr>
+    </dgm:fillClrLst>
+    <dgm:linClrLst meth="repeat">
+      <a:schemeClr val="accent1"/>
+    </dgm:linClrLst>
+    <dgm:effectClrLst/>
+    <dgm:txLinClrLst/>
+    <dgm:txFillClrLst meth="repeat">
+      <a:schemeClr val="lt1"/>
+    </dgm:txFillClrLst>
+    <dgm:txEffectClrLst/>
+  </dgm:styleLbl>
+  <dgm:styleLbl name="trBgShp">
+    <dgm:fillClrLst meth="repeat">
+      <a:schemeClr val="accent1">
+        <a:tint val="50000"/>
+        <a:alpha val="40000"/>
+      </a:schemeClr>
+    </dgm:fillClrLst>
+    <dgm:linClrLst meth="repeat">
+      <a:schemeClr val="accent1"/>
+    </dgm:linClrLst>
+    <dgm:effectClrLst/>
+    <dgm:txLinClrLst/>
+    <dgm:txFillClrLst meth="repeat">
+      <a:schemeClr val="lt1"/>
+    </dgm:txFillClrLst>
+    <dgm:txEffectClrLst/>
+  </dgm:styleLbl>
+  <dgm:styleLbl name="fgShp">
+    <dgm:fillClrLst meth="repeat">
+      <a:schemeClr val="accent1">
+        <a:tint val="60000"/>
+      </a:schemeClr>
+    </dgm:fillClrLst>
+    <dgm:linClrLst meth="repeat">
+      <a:schemeClr val="lt1"/>
+    </dgm:linClrLst>
+    <dgm:effectClrLst/>
+    <dgm:txLinClrLst/>
+    <dgm:txFillClrLst meth="repeat">
+      <a:schemeClr val="dk1"/>
+    </dgm:txFillClrLst>
+    <dgm:txEffectClrLst/>
+  </dgm:styleLbl>
+  <dgm:styleLbl name="revTx">
+    <dgm:fillClrLst meth="repeat">
+      <a:schemeClr val="lt1">
+        <a:alpha val="0"/>
+      </a:schemeClr>
+    </dgm:fillClrLst>
+    <dgm:linClrLst meth="repeat">
+      <a:schemeClr val="dk1">
+        <a:alpha val="0"/>
+      </a:schemeClr>
+    </dgm:linClrLst>
+    <dgm:effectClrLst/>
+    <dgm:txLinClrLst/>
+    <dgm:txFillClrLst meth="repeat">
+      <a:schemeClr val="tx1"/>
+    </dgm:txFillClrLst>
+    <dgm:txEffectClrLst/>
+  </dgm:styleLbl>
+</dgm:colorsDef>
+</file>
+
 <file path=word/diagrams/data1.xml><?xml version="1.0" encoding="utf-8"?>
 <dgm:dataModel xmlns:dgm="http://schemas.openxmlformats.org/drawingml/2006/diagram" xmlns:a="http://schemas.openxmlformats.org/drawingml/2006/main">
   <dgm:ptLst>
@@ -7838,6 +8951,222 @@
   <dgm:extLst>
     <a:ext uri="http://schemas.microsoft.com/office/drawing/2008/diagram">
       <dsp:dataModelExt xmlns:dsp="http://schemas.microsoft.com/office/drawing/2008/diagram" relId="rId12" minVer="http://schemas.openxmlformats.org/drawingml/2006/diagram"/>
+    </a:ext>
+  </dgm:extLst>
+</dgm:dataModel>
+</file>
+
+<file path=word/diagrams/data2.xml><?xml version="1.0" encoding="utf-8"?>
+<dgm:dataModel xmlns:dgm="http://schemas.openxmlformats.org/drawingml/2006/diagram" xmlns:a="http://schemas.openxmlformats.org/drawingml/2006/main">
+  <dgm:ptLst>
+    <dgm:pt modelId="{179A3844-C9F5-48EA-AAAA-06B53CFFC487}" type="doc">
+      <dgm:prSet loTypeId="urn:microsoft.com/office/officeart/2005/8/layout/process2" loCatId="process" qsTypeId="urn:microsoft.com/office/officeart/2005/8/quickstyle/simple1" qsCatId="simple" csTypeId="urn:microsoft.com/office/officeart/2005/8/colors/accent1_1" csCatId="accent1" phldr="1"/>
+      <dgm:spPr/>
+    </dgm:pt>
+    <dgm:pt modelId="{C8A406D0-ADB4-45BF-87BF-E4F1B00ACCFE}">
+      <dgm:prSet phldrT="[Text]"/>
+      <dgm:spPr/>
+      <dgm:t>
+        <a:bodyPr/>
+        <a:lstStyle/>
+        <a:p>
+          <a:pPr algn="ctr"/>
+          <a:r>
+            <a:rPr lang="en-US"/>
+            <a:t>Generate the sparse Poisson matrix A.</a:t>
+          </a:r>
+        </a:p>
+      </dgm:t>
+    </dgm:pt>
+    <dgm:pt modelId="{CD75F0EC-EBD7-4D8D-A72E-9569EB324ADB}" type="parTrans" cxnId="{34CD5CA6-D935-4870-B117-16E036DD06FC}">
+      <dgm:prSet/>
+      <dgm:spPr/>
+      <dgm:t>
+        <a:bodyPr/>
+        <a:lstStyle/>
+        <a:p>
+          <a:pPr algn="ctr"/>
+          <a:endParaRPr lang="en-US"/>
+        </a:p>
+      </dgm:t>
+    </dgm:pt>
+    <dgm:pt modelId="{65AEE825-C410-411D-B092-7BF1EC1A22BF}" type="sibTrans" cxnId="{34CD5CA6-D935-4870-B117-16E036DD06FC}">
+      <dgm:prSet/>
+      <dgm:spPr/>
+      <dgm:t>
+        <a:bodyPr/>
+        <a:lstStyle/>
+        <a:p>
+          <a:pPr algn="ctr"/>
+          <a:endParaRPr lang="en-US"/>
+        </a:p>
+      </dgm:t>
+    </dgm:pt>
+    <dgm:pt modelId="{B5846761-6D8B-4141-8E0A-7A86EC4680F5}">
+      <dgm:prSet phldrT="[Text]"/>
+      <dgm:spPr/>
+      <dgm:t>
+        <a:bodyPr/>
+        <a:lstStyle/>
+        <a:p>
+          <a:pPr algn="ctr"/>
+          <a:r>
+            <a:rPr lang="en-US"/>
+            <a:t>Go</a:t>
+          </a:r>
+          <a:r>
+            <a:rPr lang="en-US" baseline="0"/>
+            <a:t> through entire image and generate B with certain pixel value either from source or target image depending upon the masked region.</a:t>
+          </a:r>
+          <a:endParaRPr lang="en-US"/>
+        </a:p>
+      </dgm:t>
+    </dgm:pt>
+    <dgm:pt modelId="{638ACB4E-C917-4091-9B89-94CA9C4B46FB}" type="parTrans" cxnId="{0343C085-1057-419D-A7CB-FBFCAABD0B13}">
+      <dgm:prSet/>
+      <dgm:spPr/>
+      <dgm:t>
+        <a:bodyPr/>
+        <a:lstStyle/>
+        <a:p>
+          <a:pPr algn="ctr"/>
+          <a:endParaRPr lang="en-US"/>
+        </a:p>
+      </dgm:t>
+    </dgm:pt>
+    <dgm:pt modelId="{E6F23BE0-583D-4D29-A007-C899302365C3}" type="sibTrans" cxnId="{0343C085-1057-419D-A7CB-FBFCAABD0B13}">
+      <dgm:prSet/>
+      <dgm:spPr/>
+      <dgm:t>
+        <a:bodyPr/>
+        <a:lstStyle/>
+        <a:p>
+          <a:pPr algn="ctr"/>
+          <a:endParaRPr lang="en-US"/>
+        </a:p>
+      </dgm:t>
+    </dgm:pt>
+    <dgm:pt modelId="{64F79BD0-C3E9-4265-BD7F-5E08A99043B0}">
+      <dgm:prSet phldrT="[Text]"/>
+      <dgm:spPr/>
+      <dgm:t>
+        <a:bodyPr/>
+        <a:lstStyle/>
+        <a:p>
+          <a:pPr algn="ctr"/>
+          <a:r>
+            <a:rPr lang="en-US"/>
+            <a:t>Solve for X = A</a:t>
+          </a:r>
+          <a:r>
+            <a:rPr lang="en-US" baseline="30000"/>
+            <a:t>-1</a:t>
+          </a:r>
+          <a:r>
+            <a:rPr lang="en-US"/>
+            <a:t>B</a:t>
+          </a:r>
+        </a:p>
+      </dgm:t>
+    </dgm:pt>
+    <dgm:pt modelId="{32D41526-4A39-4752-AE25-EE47EC1A9EE6}" type="parTrans" cxnId="{861F8B53-E89A-427B-BF7F-25BDA9646810}">
+      <dgm:prSet/>
+      <dgm:spPr/>
+      <dgm:t>
+        <a:bodyPr/>
+        <a:lstStyle/>
+        <a:p>
+          <a:pPr algn="ctr"/>
+          <a:endParaRPr lang="en-US"/>
+        </a:p>
+      </dgm:t>
+    </dgm:pt>
+    <dgm:pt modelId="{45F8696B-F8A1-4017-8A31-B42C49E64B85}" type="sibTrans" cxnId="{861F8B53-E89A-427B-BF7F-25BDA9646810}">
+      <dgm:prSet/>
+      <dgm:spPr/>
+      <dgm:t>
+        <a:bodyPr/>
+        <a:lstStyle/>
+        <a:p>
+          <a:pPr algn="ctr"/>
+          <a:endParaRPr lang="en-US"/>
+        </a:p>
+      </dgm:t>
+    </dgm:pt>
+    <dgm:pt modelId="{FD834EA2-F72A-431D-BD92-E2B04795A37F}" type="pres">
+      <dgm:prSet presAssocID="{179A3844-C9F5-48EA-AAAA-06B53CFFC487}" presName="linearFlow" presStyleCnt="0">
+        <dgm:presLayoutVars>
+          <dgm:resizeHandles val="exact"/>
+        </dgm:presLayoutVars>
+      </dgm:prSet>
+      <dgm:spPr/>
+    </dgm:pt>
+    <dgm:pt modelId="{0519A487-BB8D-40ED-A6A1-87ED5FA4F1C9}" type="pres">
+      <dgm:prSet presAssocID="{C8A406D0-ADB4-45BF-87BF-E4F1B00ACCFE}" presName="node" presStyleLbl="node1" presStyleIdx="0" presStyleCnt="3" custScaleX="197629">
+        <dgm:presLayoutVars>
+          <dgm:bulletEnabled val="1"/>
+        </dgm:presLayoutVars>
+      </dgm:prSet>
+      <dgm:spPr/>
+    </dgm:pt>
+    <dgm:pt modelId="{FC5EBABB-0163-4634-9C70-706082A437BB}" type="pres">
+      <dgm:prSet presAssocID="{65AEE825-C410-411D-B092-7BF1EC1A22BF}" presName="sibTrans" presStyleLbl="sibTrans2D1" presStyleIdx="0" presStyleCnt="2" custScaleX="197629"/>
+      <dgm:spPr/>
+    </dgm:pt>
+    <dgm:pt modelId="{724975DC-80F1-47D9-8B42-7073ED3FDE2A}" type="pres">
+      <dgm:prSet presAssocID="{65AEE825-C410-411D-B092-7BF1EC1A22BF}" presName="connectorText" presStyleLbl="sibTrans2D1" presStyleIdx="0" presStyleCnt="2"/>
+      <dgm:spPr/>
+    </dgm:pt>
+    <dgm:pt modelId="{2E8348DE-5147-414C-ABEA-5243CDCB289E}" type="pres">
+      <dgm:prSet presAssocID="{B5846761-6D8B-4141-8E0A-7A86EC4680F5}" presName="node" presStyleLbl="node1" presStyleIdx="1" presStyleCnt="3" custScaleX="197629">
+        <dgm:presLayoutVars>
+          <dgm:bulletEnabled val="1"/>
+        </dgm:presLayoutVars>
+      </dgm:prSet>
+      <dgm:spPr/>
+    </dgm:pt>
+    <dgm:pt modelId="{319C5D13-32CC-4CF1-8022-8CF8D5613C52}" type="pres">
+      <dgm:prSet presAssocID="{E6F23BE0-583D-4D29-A007-C899302365C3}" presName="sibTrans" presStyleLbl="sibTrans2D1" presStyleIdx="1" presStyleCnt="2" custScaleX="197629"/>
+      <dgm:spPr/>
+    </dgm:pt>
+    <dgm:pt modelId="{3F22A4E4-8C7D-42BC-BA57-ABFF1F1E2E29}" type="pres">
+      <dgm:prSet presAssocID="{E6F23BE0-583D-4D29-A007-C899302365C3}" presName="connectorText" presStyleLbl="sibTrans2D1" presStyleIdx="1" presStyleCnt="2"/>
+      <dgm:spPr/>
+    </dgm:pt>
+    <dgm:pt modelId="{E4FF143D-355A-4A25-8386-5BAADE3203E5}" type="pres">
+      <dgm:prSet presAssocID="{64F79BD0-C3E9-4265-BD7F-5E08A99043B0}" presName="node" presStyleLbl="node1" presStyleIdx="2" presStyleCnt="3" custScaleX="197629" custLinFactNeighborX="537" custLinFactNeighborY="-14301">
+        <dgm:presLayoutVars>
+          <dgm:bulletEnabled val="1"/>
+        </dgm:presLayoutVars>
+      </dgm:prSet>
+      <dgm:spPr/>
+    </dgm:pt>
+  </dgm:ptLst>
+  <dgm:cxnLst>
+    <dgm:cxn modelId="{8B7D040B-0729-4A2A-9A00-7D25E37CBE40}" type="presOf" srcId="{65AEE825-C410-411D-B092-7BF1EC1A22BF}" destId="{FC5EBABB-0163-4634-9C70-706082A437BB}" srcOrd="0" destOrd="0" presId="urn:microsoft.com/office/officeart/2005/8/layout/process2"/>
+    <dgm:cxn modelId="{C3E7181D-6A21-4B4D-BE85-A04D88DF8668}" type="presOf" srcId="{E6F23BE0-583D-4D29-A007-C899302365C3}" destId="{3F22A4E4-8C7D-42BC-BA57-ABFF1F1E2E29}" srcOrd="1" destOrd="0" presId="urn:microsoft.com/office/officeart/2005/8/layout/process2"/>
+    <dgm:cxn modelId="{A58CE72F-2D84-4E03-A339-0946AEAD6E8F}" type="presOf" srcId="{65AEE825-C410-411D-B092-7BF1EC1A22BF}" destId="{724975DC-80F1-47D9-8B42-7073ED3FDE2A}" srcOrd="1" destOrd="0" presId="urn:microsoft.com/office/officeart/2005/8/layout/process2"/>
+    <dgm:cxn modelId="{671C395F-3957-4A44-B703-A244B05A85D2}" type="presOf" srcId="{E6F23BE0-583D-4D29-A007-C899302365C3}" destId="{319C5D13-32CC-4CF1-8022-8CF8D5613C52}" srcOrd="0" destOrd="0" presId="urn:microsoft.com/office/officeart/2005/8/layout/process2"/>
+    <dgm:cxn modelId="{F680D64B-A5B1-4F12-AE82-41D18860BA2F}" type="presOf" srcId="{179A3844-C9F5-48EA-AAAA-06B53CFFC487}" destId="{FD834EA2-F72A-431D-BD92-E2B04795A37F}" srcOrd="0" destOrd="0" presId="urn:microsoft.com/office/officeart/2005/8/layout/process2"/>
+    <dgm:cxn modelId="{861F8B53-E89A-427B-BF7F-25BDA9646810}" srcId="{179A3844-C9F5-48EA-AAAA-06B53CFFC487}" destId="{64F79BD0-C3E9-4265-BD7F-5E08A99043B0}" srcOrd="2" destOrd="0" parTransId="{32D41526-4A39-4752-AE25-EE47EC1A9EE6}" sibTransId="{45F8696B-F8A1-4017-8A31-B42C49E64B85}"/>
+    <dgm:cxn modelId="{0343C085-1057-419D-A7CB-FBFCAABD0B13}" srcId="{179A3844-C9F5-48EA-AAAA-06B53CFFC487}" destId="{B5846761-6D8B-4141-8E0A-7A86EC4680F5}" srcOrd="1" destOrd="0" parTransId="{638ACB4E-C917-4091-9B89-94CA9C4B46FB}" sibTransId="{E6F23BE0-583D-4D29-A007-C899302365C3}"/>
+    <dgm:cxn modelId="{34CD5CA6-D935-4870-B117-16E036DD06FC}" srcId="{179A3844-C9F5-48EA-AAAA-06B53CFFC487}" destId="{C8A406D0-ADB4-45BF-87BF-E4F1B00ACCFE}" srcOrd="0" destOrd="0" parTransId="{CD75F0EC-EBD7-4D8D-A72E-9569EB324ADB}" sibTransId="{65AEE825-C410-411D-B092-7BF1EC1A22BF}"/>
+    <dgm:cxn modelId="{EAACF2BA-7C46-49B4-9E8A-8221EEE31E5F}" type="presOf" srcId="{B5846761-6D8B-4141-8E0A-7A86EC4680F5}" destId="{2E8348DE-5147-414C-ABEA-5243CDCB289E}" srcOrd="0" destOrd="0" presId="urn:microsoft.com/office/officeart/2005/8/layout/process2"/>
+    <dgm:cxn modelId="{25FC46EC-A82E-4D6A-9239-A11C8AEE644A}" type="presOf" srcId="{64F79BD0-C3E9-4265-BD7F-5E08A99043B0}" destId="{E4FF143D-355A-4A25-8386-5BAADE3203E5}" srcOrd="0" destOrd="0" presId="urn:microsoft.com/office/officeart/2005/8/layout/process2"/>
+    <dgm:cxn modelId="{EB62CAF3-4654-4E0F-946F-49EA8D58F20E}" type="presOf" srcId="{C8A406D0-ADB4-45BF-87BF-E4F1B00ACCFE}" destId="{0519A487-BB8D-40ED-A6A1-87ED5FA4F1C9}" srcOrd="0" destOrd="0" presId="urn:microsoft.com/office/officeart/2005/8/layout/process2"/>
+    <dgm:cxn modelId="{F846DC05-448E-41E5-B7E5-F9B0FF2FF83C}" type="presParOf" srcId="{FD834EA2-F72A-431D-BD92-E2B04795A37F}" destId="{0519A487-BB8D-40ED-A6A1-87ED5FA4F1C9}" srcOrd="0" destOrd="0" presId="urn:microsoft.com/office/officeart/2005/8/layout/process2"/>
+    <dgm:cxn modelId="{CE0DF725-BE13-491A-A8C5-6BCE94B2C419}" type="presParOf" srcId="{FD834EA2-F72A-431D-BD92-E2B04795A37F}" destId="{FC5EBABB-0163-4634-9C70-706082A437BB}" srcOrd="1" destOrd="0" presId="urn:microsoft.com/office/officeart/2005/8/layout/process2"/>
+    <dgm:cxn modelId="{4340295C-69E9-4438-84AC-AE25510112F3}" type="presParOf" srcId="{FC5EBABB-0163-4634-9C70-706082A437BB}" destId="{724975DC-80F1-47D9-8B42-7073ED3FDE2A}" srcOrd="0" destOrd="0" presId="urn:microsoft.com/office/officeart/2005/8/layout/process2"/>
+    <dgm:cxn modelId="{99535CF8-94C8-4C34-90FF-D2A6A69F9C46}" type="presParOf" srcId="{FD834EA2-F72A-431D-BD92-E2B04795A37F}" destId="{2E8348DE-5147-414C-ABEA-5243CDCB289E}" srcOrd="2" destOrd="0" presId="urn:microsoft.com/office/officeart/2005/8/layout/process2"/>
+    <dgm:cxn modelId="{D590BBDE-4926-488C-AAE5-1F2667764327}" type="presParOf" srcId="{FD834EA2-F72A-431D-BD92-E2B04795A37F}" destId="{319C5D13-32CC-4CF1-8022-8CF8D5613C52}" srcOrd="3" destOrd="0" presId="urn:microsoft.com/office/officeart/2005/8/layout/process2"/>
+    <dgm:cxn modelId="{0610A89F-1506-4406-800B-F11AB90D6CEE}" type="presParOf" srcId="{319C5D13-32CC-4CF1-8022-8CF8D5613C52}" destId="{3F22A4E4-8C7D-42BC-BA57-ABFF1F1E2E29}" srcOrd="0" destOrd="0" presId="urn:microsoft.com/office/officeart/2005/8/layout/process2"/>
+    <dgm:cxn modelId="{1AB90958-1DD3-4198-A430-1155951F256C}" type="presParOf" srcId="{FD834EA2-F72A-431D-BD92-E2B04795A37F}" destId="{E4FF143D-355A-4A25-8386-5BAADE3203E5}" srcOrd="4" destOrd="0" presId="urn:microsoft.com/office/officeart/2005/8/layout/process2"/>
+  </dgm:cxnLst>
+  <dgm:bg/>
+  <dgm:whole/>
+  <dgm:extLst>
+    <a:ext uri="http://schemas.microsoft.com/office/drawing/2008/diagram">
+      <dsp:dataModelExt xmlns:dsp="http://schemas.microsoft.com/office/drawing/2008/diagram" relId="rId17" minVer="http://schemas.openxmlformats.org/drawingml/2006/diagram"/>
     </a:ext>
   </dgm:extLst>
 </dgm:dataModel>
@@ -8465,6 +9794,414 @@
 </dsp:drawing>
 </file>
 
+<file path=word/diagrams/drawing2.xml><?xml version="1.0" encoding="utf-8"?>
+<dsp:drawing xmlns:dgm="http://schemas.openxmlformats.org/drawingml/2006/diagram" xmlns:dsp="http://schemas.microsoft.com/office/drawing/2008/diagram" xmlns:a="http://schemas.openxmlformats.org/drawingml/2006/main">
+  <dsp:spTree>
+    <dsp:nvGrpSpPr>
+      <dsp:cNvPr id="0" name=""/>
+      <dsp:cNvGrpSpPr/>
+    </dsp:nvGrpSpPr>
+    <dsp:grpSpPr/>
+    <dsp:sp modelId="{0519A487-BB8D-40ED-A6A1-87ED5FA4F1C9}">
+      <dsp:nvSpPr>
+        <dsp:cNvPr id="0" name=""/>
+        <dsp:cNvSpPr/>
+      </dsp:nvSpPr>
+      <dsp:spPr>
+        <a:xfrm>
+          <a:off x="283851" y="0"/>
+          <a:ext cx="5329330" cy="674158"/>
+        </a:xfrm>
+        <a:prstGeom prst="roundRect">
+          <a:avLst>
+            <a:gd name="adj" fmla="val 10000"/>
+          </a:avLst>
+        </a:prstGeom>
+        <a:solidFill>
+          <a:schemeClr val="lt1">
+            <a:hueOff val="0"/>
+            <a:satOff val="0"/>
+            <a:lumOff val="0"/>
+            <a:alphaOff val="0"/>
+          </a:schemeClr>
+        </a:solidFill>
+        <a:ln w="12700" cap="flat" cmpd="sng" algn="ctr">
+          <a:solidFill>
+            <a:schemeClr val="accent1">
+              <a:shade val="80000"/>
+              <a:hueOff val="0"/>
+              <a:satOff val="0"/>
+              <a:lumOff val="0"/>
+              <a:alphaOff val="0"/>
+            </a:schemeClr>
+          </a:solidFill>
+          <a:prstDash val="solid"/>
+          <a:miter lim="800000"/>
+        </a:ln>
+        <a:effectLst/>
+      </dsp:spPr>
+      <dsp:style>
+        <a:lnRef idx="2">
+          <a:scrgbClr r="0" g="0" b="0"/>
+        </a:lnRef>
+        <a:fillRef idx="1">
+          <a:scrgbClr r="0" g="0" b="0"/>
+        </a:fillRef>
+        <a:effectRef idx="0">
+          <a:scrgbClr r="0" g="0" b="0"/>
+        </a:effectRef>
+        <a:fontRef idx="minor">
+          <a:schemeClr val="lt1"/>
+        </a:fontRef>
+      </dsp:style>
+      <dsp:txBody>
+        <a:bodyPr spcFirstLastPara="0" vert="horz" wrap="square" lIns="49530" tIns="49530" rIns="49530" bIns="49530" numCol="1" spcCol="1270" anchor="ctr" anchorCtr="0">
+          <a:noAutofit/>
+        </a:bodyPr>
+        <a:lstStyle/>
+        <a:p>
+          <a:pPr marL="0" lvl="0" indent="0" algn="ctr" defTabSz="577850">
+            <a:lnSpc>
+              <a:spcPct val="90000"/>
+            </a:lnSpc>
+            <a:spcBef>
+              <a:spcPct val="0"/>
+            </a:spcBef>
+            <a:spcAft>
+              <a:spcPct val="35000"/>
+            </a:spcAft>
+            <a:buNone/>
+          </a:pPr>
+          <a:r>
+            <a:rPr lang="en-US" sz="1300" kern="1200"/>
+            <a:t>Generate the sparse Poisson matrix A.</a:t>
+          </a:r>
+        </a:p>
+      </dsp:txBody>
+      <dsp:txXfrm>
+        <a:off x="303596" y="19745"/>
+        <a:ext cx="5289840" cy="634668"/>
+      </dsp:txXfrm>
+    </dsp:sp>
+    <dsp:sp modelId="{FC5EBABB-0163-4634-9C70-706082A437BB}">
+      <dsp:nvSpPr>
+        <dsp:cNvPr id="0" name=""/>
+        <dsp:cNvSpPr/>
+      </dsp:nvSpPr>
+      <dsp:spPr>
+        <a:xfrm rot="5400000">
+          <a:off x="2698704" y="691012"/>
+          <a:ext cx="499624" cy="303371"/>
+        </a:xfrm>
+        <a:prstGeom prst="rightArrow">
+          <a:avLst>
+            <a:gd name="adj1" fmla="val 60000"/>
+            <a:gd name="adj2" fmla="val 50000"/>
+          </a:avLst>
+        </a:prstGeom>
+        <a:solidFill>
+          <a:schemeClr val="accent1">
+            <a:tint val="60000"/>
+            <a:hueOff val="0"/>
+            <a:satOff val="0"/>
+            <a:lumOff val="0"/>
+            <a:alphaOff val="0"/>
+          </a:schemeClr>
+        </a:solidFill>
+        <a:ln>
+          <a:noFill/>
+        </a:ln>
+        <a:effectLst/>
+      </dsp:spPr>
+      <dsp:style>
+        <a:lnRef idx="0">
+          <a:scrgbClr r="0" g="0" b="0"/>
+        </a:lnRef>
+        <a:fillRef idx="1">
+          <a:scrgbClr r="0" g="0" b="0"/>
+        </a:fillRef>
+        <a:effectRef idx="0">
+          <a:scrgbClr r="0" g="0" b="0"/>
+        </a:effectRef>
+        <a:fontRef idx="minor">
+          <a:schemeClr val="lt1"/>
+        </a:fontRef>
+      </dsp:style>
+      <dsp:txBody>
+        <a:bodyPr spcFirstLastPara="0" vert="horz" wrap="square" lIns="0" tIns="0" rIns="0" bIns="0" numCol="1" spcCol="1270" anchor="ctr" anchorCtr="0">
+          <a:noAutofit/>
+        </a:bodyPr>
+        <a:lstStyle/>
+        <a:p>
+          <a:pPr marL="0" lvl="0" indent="0" algn="ctr" defTabSz="488950">
+            <a:lnSpc>
+              <a:spcPct val="90000"/>
+            </a:lnSpc>
+            <a:spcBef>
+              <a:spcPct val="0"/>
+            </a:spcBef>
+            <a:spcAft>
+              <a:spcPct val="35000"/>
+            </a:spcAft>
+            <a:buNone/>
+          </a:pPr>
+          <a:endParaRPr lang="en-US" sz="1100" kern="1200"/>
+        </a:p>
+      </dsp:txBody>
+      <dsp:txXfrm rot="-5400000">
+        <a:off x="2857505" y="592886"/>
+        <a:ext cx="182023" cy="408613"/>
+      </dsp:txXfrm>
+    </dsp:sp>
+    <dsp:sp modelId="{2E8348DE-5147-414C-ABEA-5243CDCB289E}">
+      <dsp:nvSpPr>
+        <dsp:cNvPr id="0" name=""/>
+        <dsp:cNvSpPr/>
+      </dsp:nvSpPr>
+      <dsp:spPr>
+        <a:xfrm>
+          <a:off x="283851" y="1011237"/>
+          <a:ext cx="5329330" cy="674158"/>
+        </a:xfrm>
+        <a:prstGeom prst="roundRect">
+          <a:avLst>
+            <a:gd name="adj" fmla="val 10000"/>
+          </a:avLst>
+        </a:prstGeom>
+        <a:solidFill>
+          <a:schemeClr val="lt1">
+            <a:hueOff val="0"/>
+            <a:satOff val="0"/>
+            <a:lumOff val="0"/>
+            <a:alphaOff val="0"/>
+          </a:schemeClr>
+        </a:solidFill>
+        <a:ln w="12700" cap="flat" cmpd="sng" algn="ctr">
+          <a:solidFill>
+            <a:schemeClr val="accent1">
+              <a:shade val="80000"/>
+              <a:hueOff val="0"/>
+              <a:satOff val="0"/>
+              <a:lumOff val="0"/>
+              <a:alphaOff val="0"/>
+            </a:schemeClr>
+          </a:solidFill>
+          <a:prstDash val="solid"/>
+          <a:miter lim="800000"/>
+        </a:ln>
+        <a:effectLst/>
+      </dsp:spPr>
+      <dsp:style>
+        <a:lnRef idx="2">
+          <a:scrgbClr r="0" g="0" b="0"/>
+        </a:lnRef>
+        <a:fillRef idx="1">
+          <a:scrgbClr r="0" g="0" b="0"/>
+        </a:fillRef>
+        <a:effectRef idx="0">
+          <a:scrgbClr r="0" g="0" b="0"/>
+        </a:effectRef>
+        <a:fontRef idx="minor">
+          <a:schemeClr val="lt1"/>
+        </a:fontRef>
+      </dsp:style>
+      <dsp:txBody>
+        <a:bodyPr spcFirstLastPara="0" vert="horz" wrap="square" lIns="49530" tIns="49530" rIns="49530" bIns="49530" numCol="1" spcCol="1270" anchor="ctr" anchorCtr="0">
+          <a:noAutofit/>
+        </a:bodyPr>
+        <a:lstStyle/>
+        <a:p>
+          <a:pPr marL="0" lvl="0" indent="0" algn="ctr" defTabSz="577850">
+            <a:lnSpc>
+              <a:spcPct val="90000"/>
+            </a:lnSpc>
+            <a:spcBef>
+              <a:spcPct val="0"/>
+            </a:spcBef>
+            <a:spcAft>
+              <a:spcPct val="35000"/>
+            </a:spcAft>
+            <a:buNone/>
+          </a:pPr>
+          <a:r>
+            <a:rPr lang="en-US" sz="1300" kern="1200"/>
+            <a:t>Go</a:t>
+          </a:r>
+          <a:r>
+            <a:rPr lang="en-US" sz="1300" kern="1200" baseline="0"/>
+            <a:t> through entire image and generate B with certain pixel value either from source or target image depending upon the masked region.</a:t>
+          </a:r>
+          <a:endParaRPr lang="en-US" sz="1300" kern="1200"/>
+        </a:p>
+      </dsp:txBody>
+      <dsp:txXfrm>
+        <a:off x="303596" y="1030982"/>
+        <a:ext cx="5289840" cy="634668"/>
+      </dsp:txXfrm>
+    </dsp:sp>
+    <dsp:sp modelId="{319C5D13-32CC-4CF1-8022-8CF8D5613C52}">
+      <dsp:nvSpPr>
+        <dsp:cNvPr id="0" name=""/>
+        <dsp:cNvSpPr/>
+      </dsp:nvSpPr>
+      <dsp:spPr>
+        <a:xfrm rot="5348311">
+          <a:off x="2741646" y="1678147"/>
+          <a:ext cx="428221" cy="303371"/>
+        </a:xfrm>
+        <a:prstGeom prst="rightArrow">
+          <a:avLst>
+            <a:gd name="adj1" fmla="val 60000"/>
+            <a:gd name="adj2" fmla="val 50000"/>
+          </a:avLst>
+        </a:prstGeom>
+        <a:solidFill>
+          <a:schemeClr val="accent1">
+            <a:tint val="60000"/>
+            <a:hueOff val="0"/>
+            <a:satOff val="0"/>
+            <a:lumOff val="0"/>
+            <a:alphaOff val="0"/>
+          </a:schemeClr>
+        </a:solidFill>
+        <a:ln>
+          <a:noFill/>
+        </a:ln>
+        <a:effectLst/>
+      </dsp:spPr>
+      <dsp:style>
+        <a:lnRef idx="0">
+          <a:scrgbClr r="0" g="0" b="0"/>
+        </a:lnRef>
+        <a:fillRef idx="1">
+          <a:scrgbClr r="0" g="0" b="0"/>
+        </a:fillRef>
+        <a:effectRef idx="0">
+          <a:scrgbClr r="0" g="0" b="0"/>
+        </a:effectRef>
+        <a:fontRef idx="minor">
+          <a:schemeClr val="lt1"/>
+        </a:fontRef>
+      </dsp:style>
+      <dsp:txBody>
+        <a:bodyPr spcFirstLastPara="0" vert="horz" wrap="square" lIns="0" tIns="0" rIns="0" bIns="0" numCol="1" spcCol="1270" anchor="ctr" anchorCtr="0">
+          <a:noAutofit/>
+        </a:bodyPr>
+        <a:lstStyle/>
+        <a:p>
+          <a:pPr marL="0" lvl="0" indent="0" algn="ctr" defTabSz="488950">
+            <a:lnSpc>
+              <a:spcPct val="90000"/>
+            </a:lnSpc>
+            <a:spcBef>
+              <a:spcPct val="0"/>
+            </a:spcBef>
+            <a:spcAft>
+              <a:spcPct val="35000"/>
+            </a:spcAft>
+            <a:buNone/>
+          </a:pPr>
+          <a:endParaRPr lang="en-US" sz="1100" kern="1200"/>
+        </a:p>
+      </dsp:txBody>
+      <dsp:txXfrm rot="-5400000">
+        <a:off x="2864060" y="1615728"/>
+        <a:ext cx="182023" cy="337210"/>
+      </dsp:txXfrm>
+    </dsp:sp>
+    <dsp:sp modelId="{E4FF143D-355A-4A25-8386-5BAADE3203E5}">
+      <dsp:nvSpPr>
+        <dsp:cNvPr id="0" name=""/>
+        <dsp:cNvSpPr/>
+      </dsp:nvSpPr>
+      <dsp:spPr>
+        <a:xfrm>
+          <a:off x="298332" y="1974269"/>
+          <a:ext cx="5329330" cy="674158"/>
+        </a:xfrm>
+        <a:prstGeom prst="roundRect">
+          <a:avLst>
+            <a:gd name="adj" fmla="val 10000"/>
+          </a:avLst>
+        </a:prstGeom>
+        <a:solidFill>
+          <a:schemeClr val="lt1">
+            <a:hueOff val="0"/>
+            <a:satOff val="0"/>
+            <a:lumOff val="0"/>
+            <a:alphaOff val="0"/>
+          </a:schemeClr>
+        </a:solidFill>
+        <a:ln w="12700" cap="flat" cmpd="sng" algn="ctr">
+          <a:solidFill>
+            <a:schemeClr val="accent1">
+              <a:shade val="80000"/>
+              <a:hueOff val="0"/>
+              <a:satOff val="0"/>
+              <a:lumOff val="0"/>
+              <a:alphaOff val="0"/>
+            </a:schemeClr>
+          </a:solidFill>
+          <a:prstDash val="solid"/>
+          <a:miter lim="800000"/>
+        </a:ln>
+        <a:effectLst/>
+      </dsp:spPr>
+      <dsp:style>
+        <a:lnRef idx="2">
+          <a:scrgbClr r="0" g="0" b="0"/>
+        </a:lnRef>
+        <a:fillRef idx="1">
+          <a:scrgbClr r="0" g="0" b="0"/>
+        </a:fillRef>
+        <a:effectRef idx="0">
+          <a:scrgbClr r="0" g="0" b="0"/>
+        </a:effectRef>
+        <a:fontRef idx="minor">
+          <a:schemeClr val="lt1"/>
+        </a:fontRef>
+      </dsp:style>
+      <dsp:txBody>
+        <a:bodyPr spcFirstLastPara="0" vert="horz" wrap="square" lIns="49530" tIns="49530" rIns="49530" bIns="49530" numCol="1" spcCol="1270" anchor="ctr" anchorCtr="0">
+          <a:noAutofit/>
+        </a:bodyPr>
+        <a:lstStyle/>
+        <a:p>
+          <a:pPr marL="0" lvl="0" indent="0" algn="ctr" defTabSz="577850">
+            <a:lnSpc>
+              <a:spcPct val="90000"/>
+            </a:lnSpc>
+            <a:spcBef>
+              <a:spcPct val="0"/>
+            </a:spcBef>
+            <a:spcAft>
+              <a:spcPct val="35000"/>
+            </a:spcAft>
+            <a:buNone/>
+          </a:pPr>
+          <a:r>
+            <a:rPr lang="en-US" sz="1300" kern="1200"/>
+            <a:t>Solve for X = A</a:t>
+          </a:r>
+          <a:r>
+            <a:rPr lang="en-US" sz="1300" kern="1200" baseline="30000"/>
+            <a:t>-1</a:t>
+          </a:r>
+          <a:r>
+            <a:rPr lang="en-US" sz="1300" kern="1200"/>
+            <a:t>B</a:t>
+          </a:r>
+        </a:p>
+      </dsp:txBody>
+      <dsp:txXfrm>
+        <a:off x="318077" y="1994014"/>
+        <a:ext cx="5289840" cy="634668"/>
+      </dsp:txXfrm>
+    </dsp:sp>
+  </dsp:spTree>
+</dsp:drawing>
+</file>
+
 <file path=word/diagrams/layout1.xml><?xml version="1.0" encoding="utf-8"?>
 <dgm:layoutDef xmlns:dgm="http://schemas.openxmlformats.org/drawingml/2006/diagram" xmlns:a="http://schemas.openxmlformats.org/drawingml/2006/main" uniqueId="urn:microsoft.com/office/officeart/2005/8/layout/process2">
   <dgm:title val=""/>
@@ -8614,7 +10351,1190 @@
 </dgm:layoutDef>
 </file>
 
+<file path=word/diagrams/layout2.xml><?xml version="1.0" encoding="utf-8"?>
+<dgm:layoutDef xmlns:dgm="http://schemas.openxmlformats.org/drawingml/2006/diagram" xmlns:a="http://schemas.openxmlformats.org/drawingml/2006/main" uniqueId="urn:microsoft.com/office/officeart/2005/8/layout/process2">
+  <dgm:title val=""/>
+  <dgm:desc val=""/>
+  <dgm:catLst>
+    <dgm:cat type="process" pri="13000"/>
+  </dgm:catLst>
+  <dgm:sampData useDef="1">
+    <dgm:dataModel>
+      <dgm:ptLst/>
+      <dgm:bg/>
+      <dgm:whole/>
+    </dgm:dataModel>
+  </dgm:sampData>
+  <dgm:styleData>
+    <dgm:dataModel>
+      <dgm:ptLst>
+        <dgm:pt modelId="0" type="doc"/>
+        <dgm:pt modelId="1"/>
+        <dgm:pt modelId="2"/>
+      </dgm:ptLst>
+      <dgm:cxnLst>
+        <dgm:cxn modelId="3" srcId="0" destId="1" srcOrd="0" destOrd="0"/>
+        <dgm:cxn modelId="4" srcId="0" destId="2" srcOrd="1" destOrd="0"/>
+      </dgm:cxnLst>
+      <dgm:bg/>
+      <dgm:whole/>
+    </dgm:dataModel>
+  </dgm:styleData>
+  <dgm:clrData>
+    <dgm:dataModel>
+      <dgm:ptLst>
+        <dgm:pt modelId="0" type="doc"/>
+        <dgm:pt modelId="1"/>
+        <dgm:pt modelId="2"/>
+        <dgm:pt modelId="3"/>
+        <dgm:pt modelId="4"/>
+      </dgm:ptLst>
+      <dgm:cxnLst>
+        <dgm:cxn modelId="5" srcId="0" destId="1" srcOrd="0" destOrd="0"/>
+        <dgm:cxn modelId="6" srcId="0" destId="2" srcOrd="1" destOrd="0"/>
+        <dgm:cxn modelId="7" srcId="0" destId="3" srcOrd="2" destOrd="0"/>
+        <dgm:cxn modelId="8" srcId="0" destId="4" srcOrd="3" destOrd="0"/>
+      </dgm:cxnLst>
+      <dgm:bg/>
+      <dgm:whole/>
+    </dgm:dataModel>
+  </dgm:clrData>
+  <dgm:layoutNode name="linearFlow">
+    <dgm:varLst>
+      <dgm:resizeHandles val="exact"/>
+    </dgm:varLst>
+    <dgm:alg type="lin">
+      <dgm:param type="linDir" val="fromT"/>
+    </dgm:alg>
+    <dgm:shape xmlns:r="http://schemas.openxmlformats.org/officeDocument/2006/relationships" r:blip="">
+      <dgm:adjLst/>
+    </dgm:shape>
+    <dgm:presOf/>
+    <dgm:constrLst>
+      <dgm:constr type="h" for="ch" ptType="node" refType="h"/>
+      <dgm:constr type="h" for="ch" ptType="sibTrans" refType="h" refFor="ch" refPtType="node" fact="0.5"/>
+      <dgm:constr type="w" for="ch" ptType="node" op="equ"/>
+      <dgm:constr type="primFontSz" for="ch" ptType="node" op="equ" val="65"/>
+      <dgm:constr type="primFontSz" for="des" forName="connectorText" op="equ" val="55"/>
+      <dgm:constr type="primFontSz" for="des" forName="connectorText" refType="primFontSz" refFor="ch" refPtType="node" op="lte" fact="0.8"/>
+    </dgm:constrLst>
+    <dgm:ruleLst/>
+    <dgm:forEach name="nodesForEach" axis="ch" ptType="node">
+      <dgm:layoutNode name="node">
+        <dgm:varLst>
+          <dgm:bulletEnabled val="1"/>
+        </dgm:varLst>
+        <dgm:choose name="Name0">
+          <dgm:if name="Name1" axis="root des" ptType="all node" func="maxDepth" op="gt" val="1">
+            <dgm:alg type="tx">
+              <dgm:param type="parTxLTRAlign" val="l"/>
+              <dgm:param type="parTxRTLAlign" val="r"/>
+              <dgm:param type="txAnchorVertCh" val="mid"/>
+            </dgm:alg>
+          </dgm:if>
+          <dgm:else name="Name2">
+            <dgm:alg type="tx"/>
+          </dgm:else>
+        </dgm:choose>
+        <dgm:shape xmlns:r="http://schemas.openxmlformats.org/officeDocument/2006/relationships" type="roundRect" r:blip="">
+          <dgm:adjLst>
+            <dgm:adj idx="1" val="0.1"/>
+          </dgm:adjLst>
+        </dgm:shape>
+        <dgm:presOf axis="desOrSelf" ptType="node"/>
+        <dgm:constrLst>
+          <dgm:constr type="w" refType="h" fact="1.8"/>
+          <dgm:constr type="tMarg" refType="primFontSz" fact="0.3"/>
+          <dgm:constr type="bMarg" refType="primFontSz" fact="0.3"/>
+          <dgm:constr type="lMarg" refType="primFontSz" fact="0.3"/>
+          <dgm:constr type="rMarg" refType="primFontSz" fact="0.3"/>
+        </dgm:constrLst>
+        <dgm:ruleLst>
+          <dgm:rule type="primFontSz" val="18" fact="NaN" max="NaN"/>
+          <dgm:rule type="w" val="NaN" fact="4" max="NaN"/>
+          <dgm:rule type="primFontSz" val="5" fact="NaN" max="NaN"/>
+        </dgm:ruleLst>
+      </dgm:layoutNode>
+      <dgm:forEach name="sibTransForEach" axis="followSib" ptType="sibTrans" cnt="1">
+        <dgm:layoutNode name="sibTrans">
+          <dgm:alg type="conn">
+            <dgm:param type="begPts" val="auto"/>
+            <dgm:param type="endPts" val="auto"/>
+          </dgm:alg>
+          <dgm:shape xmlns:r="http://schemas.openxmlformats.org/officeDocument/2006/relationships" type="conn" r:blip="">
+            <dgm:adjLst/>
+          </dgm:shape>
+          <dgm:presOf axis="self"/>
+          <dgm:constrLst>
+            <dgm:constr type="w" refType="h" fact="0.9"/>
+            <dgm:constr type="connDist"/>
+            <dgm:constr type="wArH" refType="w" fact="0.5"/>
+            <dgm:constr type="hArH" refType="w"/>
+            <dgm:constr type="stemThick" refType="w" fact="0.6"/>
+            <dgm:constr type="begPad" refType="connDist" fact="0.125"/>
+            <dgm:constr type="endPad" refType="connDist" fact="0.125"/>
+          </dgm:constrLst>
+          <dgm:ruleLst/>
+          <dgm:layoutNode name="connectorText">
+            <dgm:alg type="tx">
+              <dgm:param type="autoTxRot" val="upr"/>
+            </dgm:alg>
+            <dgm:shape xmlns:r="http://schemas.openxmlformats.org/officeDocument/2006/relationships" type="conn" r:blip="" hideGeom="1">
+              <dgm:adjLst/>
+            </dgm:shape>
+            <dgm:presOf axis="self"/>
+            <dgm:constrLst>
+              <dgm:constr type="lMarg"/>
+              <dgm:constr type="rMarg"/>
+              <dgm:constr type="tMarg"/>
+              <dgm:constr type="bMarg"/>
+            </dgm:constrLst>
+            <dgm:ruleLst>
+              <dgm:rule type="primFontSz" val="5" fact="NaN" max="NaN"/>
+            </dgm:ruleLst>
+          </dgm:layoutNode>
+        </dgm:layoutNode>
+      </dgm:forEach>
+    </dgm:forEach>
+  </dgm:layoutNode>
+</dgm:layoutDef>
+</file>
+
 <file path=word/diagrams/quickStyle1.xml><?xml version="1.0" encoding="utf-8"?>
+<dgm:styleDef xmlns:dgm="http://schemas.openxmlformats.org/drawingml/2006/diagram" xmlns:a="http://schemas.openxmlformats.org/drawingml/2006/main" uniqueId="urn:microsoft.com/office/officeart/2005/8/quickstyle/simple1">
+  <dgm:title val=""/>
+  <dgm:desc val=""/>
+  <dgm:catLst>
+    <dgm:cat type="simple" pri="10100"/>
+  </dgm:catLst>
+  <dgm:scene3d>
+    <a:camera prst="orthographicFront"/>
+    <a:lightRig rig="threePt" dir="t"/>
+  </dgm:scene3d>
+  <dgm:styleLbl name="node0">
+    <dgm:scene3d>
+      <a:camera prst="orthographicFront"/>
+      <a:lightRig rig="threePt" dir="t"/>
+    </dgm:scene3d>
+    <dgm:sp3d/>
+    <dgm:txPr/>
+    <dgm:style>
+      <a:lnRef idx="2">
+        <a:scrgbClr r="0" g="0" b="0"/>
+      </a:lnRef>
+      <a:fillRef idx="1">
+        <a:scrgbClr r="0" g="0" b="0"/>
+      </a:fillRef>
+      <a:effectRef idx="0">
+        <a:scrgbClr r="0" g="0" b="0"/>
+      </a:effectRef>
+      <a:fontRef idx="minor">
+        <a:schemeClr val="lt1"/>
+      </a:fontRef>
+    </dgm:style>
+  </dgm:styleLbl>
+  <dgm:styleLbl name="lnNode1">
+    <dgm:scene3d>
+      <a:camera prst="orthographicFront"/>
+      <a:lightRig rig="threePt" dir="t"/>
+    </dgm:scene3d>
+    <dgm:sp3d/>
+    <dgm:txPr/>
+    <dgm:style>
+      <a:lnRef idx="2">
+        <a:scrgbClr r="0" g="0" b="0"/>
+      </a:lnRef>
+      <a:fillRef idx="1">
+        <a:scrgbClr r="0" g="0" b="0"/>
+      </a:fillRef>
+      <a:effectRef idx="0">
+        <a:scrgbClr r="0" g="0" b="0"/>
+      </a:effectRef>
+      <a:fontRef idx="minor">
+        <a:schemeClr val="lt1"/>
+      </a:fontRef>
+    </dgm:style>
+  </dgm:styleLbl>
+  <dgm:styleLbl name="vennNode1">
+    <dgm:scene3d>
+      <a:camera prst="orthographicFront"/>
+      <a:lightRig rig="threePt" dir="t"/>
+    </dgm:scene3d>
+    <dgm:sp3d/>
+    <dgm:txPr/>
+    <dgm:style>
+      <a:lnRef idx="2">
+        <a:scrgbClr r="0" g="0" b="0"/>
+      </a:lnRef>
+      <a:fillRef idx="1">
+        <a:scrgbClr r="0" g="0" b="0"/>
+      </a:fillRef>
+      <a:effectRef idx="0">
+        <a:scrgbClr r="0" g="0" b="0"/>
+      </a:effectRef>
+      <a:fontRef idx="minor">
+        <a:schemeClr val="tx1"/>
+      </a:fontRef>
+    </dgm:style>
+  </dgm:styleLbl>
+  <dgm:styleLbl name="alignNode1">
+    <dgm:scene3d>
+      <a:camera prst="orthographicFront"/>
+      <a:lightRig rig="threePt" dir="t"/>
+    </dgm:scene3d>
+    <dgm:sp3d/>
+    <dgm:txPr/>
+    <dgm:style>
+      <a:lnRef idx="2">
+        <a:scrgbClr r="0" g="0" b="0"/>
+      </a:lnRef>
+      <a:fillRef idx="1">
+        <a:scrgbClr r="0" g="0" b="0"/>
+      </a:fillRef>
+      <a:effectRef idx="0">
+        <a:scrgbClr r="0" g="0" b="0"/>
+      </a:effectRef>
+      <a:fontRef idx="minor">
+        <a:schemeClr val="lt1"/>
+      </a:fontRef>
+    </dgm:style>
+  </dgm:styleLbl>
+  <dgm:styleLbl name="node1">
+    <dgm:scene3d>
+      <a:camera prst="orthographicFront"/>
+      <a:lightRig rig="threePt" dir="t"/>
+    </dgm:scene3d>
+    <dgm:sp3d/>
+    <dgm:txPr/>
+    <dgm:style>
+      <a:lnRef idx="2">
+        <a:scrgbClr r="0" g="0" b="0"/>
+      </a:lnRef>
+      <a:fillRef idx="1">
+        <a:scrgbClr r="0" g="0" b="0"/>
+      </a:fillRef>
+      <a:effectRef idx="0">
+        <a:scrgbClr r="0" g="0" b="0"/>
+      </a:effectRef>
+      <a:fontRef idx="minor">
+        <a:schemeClr val="lt1"/>
+      </a:fontRef>
+    </dgm:style>
+  </dgm:styleLbl>
+  <dgm:styleLbl name="node2">
+    <dgm:scene3d>
+      <a:camera prst="orthographicFront"/>
+      <a:lightRig rig="threePt" dir="t"/>
+    </dgm:scene3d>
+    <dgm:sp3d/>
+    <dgm:txPr/>
+    <dgm:style>
+      <a:lnRef idx="2">
+        <a:scrgbClr r="0" g="0" b="0"/>
+      </a:lnRef>
+      <a:fillRef idx="1">
+        <a:scrgbClr r="0" g="0" b="0"/>
+      </a:fillRef>
+      <a:effectRef idx="0">
+        <a:scrgbClr r="0" g="0" b="0"/>
+      </a:effectRef>
+      <a:fontRef idx="minor">
+        <a:schemeClr val="lt1"/>
+      </a:fontRef>
+    </dgm:style>
+  </dgm:styleLbl>
+  <dgm:styleLbl name="node3">
+    <dgm:scene3d>
+      <a:camera prst="orthographicFront"/>
+      <a:lightRig rig="threePt" dir="t"/>
+    </dgm:scene3d>
+    <dgm:sp3d/>
+    <dgm:txPr/>
+    <dgm:style>
+      <a:lnRef idx="2">
+        <a:scrgbClr r="0" g="0" b="0"/>
+      </a:lnRef>
+      <a:fillRef idx="1">
+        <a:scrgbClr r="0" g="0" b="0"/>
+      </a:fillRef>
+      <a:effectRef idx="0">
+        <a:scrgbClr r="0" g="0" b="0"/>
+      </a:effectRef>
+      <a:fontRef idx="minor">
+        <a:schemeClr val="lt1"/>
+      </a:fontRef>
+    </dgm:style>
+  </dgm:styleLbl>
+  <dgm:styleLbl name="node4">
+    <dgm:scene3d>
+      <a:camera prst="orthographicFront"/>
+      <a:lightRig rig="threePt" dir="t"/>
+    </dgm:scene3d>
+    <dgm:sp3d/>
+    <dgm:txPr/>
+    <dgm:style>
+      <a:lnRef idx="2">
+        <a:scrgbClr r="0" g="0" b="0"/>
+      </a:lnRef>
+      <a:fillRef idx="1">
+        <a:scrgbClr r="0" g="0" b="0"/>
+      </a:fillRef>
+      <a:effectRef idx="0">
+        <a:scrgbClr r="0" g="0" b="0"/>
+      </a:effectRef>
+      <a:fontRef idx="minor">
+        <a:schemeClr val="lt1"/>
+      </a:fontRef>
+    </dgm:style>
+  </dgm:styleLbl>
+  <dgm:styleLbl name="fgImgPlace1">
+    <dgm:scene3d>
+      <a:camera prst="orthographicFront"/>
+      <a:lightRig rig="threePt" dir="t"/>
+    </dgm:scene3d>
+    <dgm:sp3d/>
+    <dgm:txPr/>
+    <dgm:style>
+      <a:lnRef idx="2">
+        <a:scrgbClr r="0" g="0" b="0"/>
+      </a:lnRef>
+      <a:fillRef idx="1">
+        <a:scrgbClr r="0" g="0" b="0"/>
+      </a:fillRef>
+      <a:effectRef idx="0">
+        <a:scrgbClr r="0" g="0" b="0"/>
+      </a:effectRef>
+      <a:fontRef idx="minor"/>
+    </dgm:style>
+  </dgm:styleLbl>
+  <dgm:styleLbl name="alignImgPlace1">
+    <dgm:scene3d>
+      <a:camera prst="orthographicFront"/>
+      <a:lightRig rig="threePt" dir="t"/>
+    </dgm:scene3d>
+    <dgm:sp3d/>
+    <dgm:txPr/>
+    <dgm:style>
+      <a:lnRef idx="2">
+        <a:scrgbClr r="0" g="0" b="0"/>
+      </a:lnRef>
+      <a:fillRef idx="1">
+        <a:scrgbClr r="0" g="0" b="0"/>
+      </a:fillRef>
+      <a:effectRef idx="0">
+        <a:scrgbClr r="0" g="0" b="0"/>
+      </a:effectRef>
+      <a:fontRef idx="minor"/>
+    </dgm:style>
+  </dgm:styleLbl>
+  <dgm:styleLbl name="bgImgPlace1">
+    <dgm:scene3d>
+      <a:camera prst="orthographicFront"/>
+      <a:lightRig rig="threePt" dir="t"/>
+    </dgm:scene3d>
+    <dgm:sp3d/>
+    <dgm:txPr/>
+    <dgm:style>
+      <a:lnRef idx="2">
+        <a:scrgbClr r="0" g="0" b="0"/>
+      </a:lnRef>
+      <a:fillRef idx="1">
+        <a:scrgbClr r="0" g="0" b="0"/>
+      </a:fillRef>
+      <a:effectRef idx="0">
+        <a:scrgbClr r="0" g="0" b="0"/>
+      </a:effectRef>
+      <a:fontRef idx="minor"/>
+    </dgm:style>
+  </dgm:styleLbl>
+  <dgm:styleLbl name="sibTrans2D1">
+    <dgm:scene3d>
+      <a:camera prst="orthographicFront"/>
+      <a:lightRig rig="threePt" dir="t"/>
+    </dgm:scene3d>
+    <dgm:sp3d/>
+    <dgm:txPr/>
+    <dgm:style>
+      <a:lnRef idx="0">
+        <a:scrgbClr r="0" g="0" b="0"/>
+      </a:lnRef>
+      <a:fillRef idx="1">
+        <a:scrgbClr r="0" g="0" b="0"/>
+      </a:fillRef>
+      <a:effectRef idx="0">
+        <a:scrgbClr r="0" g="0" b="0"/>
+      </a:effectRef>
+      <a:fontRef idx="minor">
+        <a:schemeClr val="lt1"/>
+      </a:fontRef>
+    </dgm:style>
+  </dgm:styleLbl>
+  <dgm:styleLbl name="fgSibTrans2D1">
+    <dgm:scene3d>
+      <a:camera prst="orthographicFront"/>
+      <a:lightRig rig="threePt" dir="t"/>
+    </dgm:scene3d>
+    <dgm:sp3d/>
+    <dgm:txPr/>
+    <dgm:style>
+      <a:lnRef idx="0">
+        <a:scrgbClr r="0" g="0" b="0"/>
+      </a:lnRef>
+      <a:fillRef idx="1">
+        <a:scrgbClr r="0" g="0" b="0"/>
+      </a:fillRef>
+      <a:effectRef idx="0">
+        <a:scrgbClr r="0" g="0" b="0"/>
+      </a:effectRef>
+      <a:fontRef idx="minor">
+        <a:schemeClr val="lt1"/>
+      </a:fontRef>
+    </dgm:style>
+  </dgm:styleLbl>
+  <dgm:styleLbl name="bgSibTrans2D1">
+    <dgm:scene3d>
+      <a:camera prst="orthographicFront"/>
+      <a:lightRig rig="threePt" dir="t"/>
+    </dgm:scene3d>
+    <dgm:sp3d/>
+    <dgm:txPr/>
+    <dgm:style>
+      <a:lnRef idx="0">
+        <a:scrgbClr r="0" g="0" b="0"/>
+      </a:lnRef>
+      <a:fillRef idx="1">
+        <a:scrgbClr r="0" g="0" b="0"/>
+      </a:fillRef>
+      <a:effectRef idx="0">
+        <a:scrgbClr r="0" g="0" b="0"/>
+      </a:effectRef>
+      <a:fontRef idx="minor">
+        <a:schemeClr val="lt1"/>
+      </a:fontRef>
+    </dgm:style>
+  </dgm:styleLbl>
+  <dgm:styleLbl name="sibTrans1D1">
+    <dgm:scene3d>
+      <a:camera prst="orthographicFront"/>
+      <a:lightRig rig="threePt" dir="t"/>
+    </dgm:scene3d>
+    <dgm:sp3d/>
+    <dgm:txPr/>
+    <dgm:style>
+      <a:lnRef idx="1">
+        <a:scrgbClr r="0" g="0" b="0"/>
+      </a:lnRef>
+      <a:fillRef idx="0">
+        <a:scrgbClr r="0" g="0" b="0"/>
+      </a:fillRef>
+      <a:effectRef idx="0">
+        <a:scrgbClr r="0" g="0" b="0"/>
+      </a:effectRef>
+      <a:fontRef idx="minor"/>
+    </dgm:style>
+  </dgm:styleLbl>
+  <dgm:styleLbl name="callout">
+    <dgm:scene3d>
+      <a:camera prst="orthographicFront"/>
+      <a:lightRig rig="threePt" dir="t"/>
+    </dgm:scene3d>
+    <dgm:sp3d/>
+    <dgm:txPr/>
+    <dgm:style>
+      <a:lnRef idx="2">
+        <a:scrgbClr r="0" g="0" b="0"/>
+      </a:lnRef>
+      <a:fillRef idx="1">
+        <a:scrgbClr r="0" g="0" b="0"/>
+      </a:fillRef>
+      <a:effectRef idx="0">
+        <a:scrgbClr r="0" g="0" b="0"/>
+      </a:effectRef>
+      <a:fontRef idx="minor"/>
+    </dgm:style>
+  </dgm:styleLbl>
+  <dgm:styleLbl name="asst0">
+    <dgm:scene3d>
+      <a:camera prst="orthographicFront"/>
+      <a:lightRig rig="threePt" dir="t"/>
+    </dgm:scene3d>
+    <dgm:sp3d/>
+    <dgm:txPr/>
+    <dgm:style>
+      <a:lnRef idx="2">
+        <a:scrgbClr r="0" g="0" b="0"/>
+      </a:lnRef>
+      <a:fillRef idx="1">
+        <a:scrgbClr r="0" g="0" b="0"/>
+      </a:fillRef>
+      <a:effectRef idx="0">
+        <a:scrgbClr r="0" g="0" b="0"/>
+      </a:effectRef>
+      <a:fontRef idx="minor">
+        <a:schemeClr val="lt1"/>
+      </a:fontRef>
+    </dgm:style>
+  </dgm:styleLbl>
+  <dgm:styleLbl name="asst1">
+    <dgm:scene3d>
+      <a:camera prst="orthographicFront"/>
+      <a:lightRig rig="threePt" dir="t"/>
+    </dgm:scene3d>
+    <dgm:sp3d/>
+    <dgm:txPr/>
+    <dgm:style>
+      <a:lnRef idx="2">
+        <a:scrgbClr r="0" g="0" b="0"/>
+      </a:lnRef>
+      <a:fillRef idx="1">
+        <a:scrgbClr r="0" g="0" b="0"/>
+      </a:fillRef>
+      <a:effectRef idx="0">
+        <a:scrgbClr r="0" g="0" b="0"/>
+      </a:effectRef>
+      <a:fontRef idx="minor">
+        <a:schemeClr val="lt1"/>
+      </a:fontRef>
+    </dgm:style>
+  </dgm:styleLbl>
+  <dgm:styleLbl name="asst2">
+    <dgm:scene3d>
+      <a:camera prst="orthographicFront"/>
+      <a:lightRig rig="threePt" dir="t"/>
+    </dgm:scene3d>
+    <dgm:sp3d/>
+    <dgm:txPr/>
+    <dgm:style>
+      <a:lnRef idx="2">
+        <a:scrgbClr r="0" g="0" b="0"/>
+      </a:lnRef>
+      <a:fillRef idx="1">
+        <a:scrgbClr r="0" g="0" b="0"/>
+      </a:fillRef>
+      <a:effectRef idx="0">
+        <a:scrgbClr r="0" g="0" b="0"/>
+      </a:effectRef>
+      <a:fontRef idx="minor">
+        <a:schemeClr val="lt1"/>
+      </a:fontRef>
+    </dgm:style>
+  </dgm:styleLbl>
+  <dgm:styleLbl name="asst3">
+    <dgm:scene3d>
+      <a:camera prst="orthographicFront"/>
+      <a:lightRig rig="threePt" dir="t"/>
+    </dgm:scene3d>
+    <dgm:sp3d/>
+    <dgm:txPr/>
+    <dgm:style>
+      <a:lnRef idx="2">
+        <a:scrgbClr r="0" g="0" b="0"/>
+      </a:lnRef>
+      <a:fillRef idx="1">
+        <a:scrgbClr r="0" g="0" b="0"/>
+      </a:fillRef>
+      <a:effectRef idx="0">
+        <a:scrgbClr r="0" g="0" b="0"/>
+      </a:effectRef>
+      <a:fontRef idx="minor">
+        <a:schemeClr val="lt1"/>
+      </a:fontRef>
+    </dgm:style>
+  </dgm:styleLbl>
+  <dgm:styleLbl name="asst4">
+    <dgm:scene3d>
+      <a:camera prst="orthographicFront"/>
+      <a:lightRig rig="threePt" dir="t"/>
+    </dgm:scene3d>
+    <dgm:sp3d/>
+    <dgm:txPr/>
+    <dgm:style>
+      <a:lnRef idx="2">
+        <a:scrgbClr r="0" g="0" b="0"/>
+      </a:lnRef>
+      <a:fillRef idx="1">
+        <a:scrgbClr r="0" g="0" b="0"/>
+      </a:fillRef>
+      <a:effectRef idx="0">
+        <a:scrgbClr r="0" g="0" b="0"/>
+      </a:effectRef>
+      <a:fontRef idx="minor">
+        <a:schemeClr val="lt1"/>
+      </a:fontRef>
+    </dgm:style>
+  </dgm:styleLbl>
+  <dgm:styleLbl name="parChTrans2D1">
+    <dgm:scene3d>
+      <a:camera prst="orthographicFront"/>
+      <a:lightRig rig="threePt" dir="t"/>
+    </dgm:scene3d>
+    <dgm:sp3d/>
+    <dgm:txPr/>
+    <dgm:style>
+      <a:lnRef idx="2">
+        <a:scrgbClr r="0" g="0" b="0"/>
+      </a:lnRef>
+      <a:fillRef idx="1">
+        <a:scrgbClr r="0" g="0" b="0"/>
+      </a:fillRef>
+      <a:effectRef idx="0">
+        <a:scrgbClr r="0" g="0" b="0"/>
+      </a:effectRef>
+      <a:fontRef idx="minor">
+        <a:schemeClr val="lt1"/>
+      </a:fontRef>
+    </dgm:style>
+  </dgm:styleLbl>
+  <dgm:styleLbl name="parChTrans2D2">
+    <dgm:scene3d>
+      <a:camera prst="orthographicFront"/>
+      <a:lightRig rig="threePt" dir="t"/>
+    </dgm:scene3d>
+    <dgm:sp3d/>
+    <dgm:txPr/>
+    <dgm:style>
+      <a:lnRef idx="2">
+        <a:scrgbClr r="0" g="0" b="0"/>
+      </a:lnRef>
+      <a:fillRef idx="1">
+        <a:scrgbClr r="0" g="0" b="0"/>
+      </a:fillRef>
+      <a:effectRef idx="0">
+        <a:scrgbClr r="0" g="0" b="0"/>
+      </a:effectRef>
+      <a:fontRef idx="minor">
+        <a:schemeClr val="lt1"/>
+      </a:fontRef>
+    </dgm:style>
+  </dgm:styleLbl>
+  <dgm:styleLbl name="parChTrans2D3">
+    <dgm:scene3d>
+      <a:camera prst="orthographicFront"/>
+      <a:lightRig rig="threePt" dir="t"/>
+    </dgm:scene3d>
+    <dgm:sp3d/>
+    <dgm:txPr/>
+    <dgm:style>
+      <a:lnRef idx="2">
+        <a:scrgbClr r="0" g="0" b="0"/>
+      </a:lnRef>
+      <a:fillRef idx="1">
+        <a:scrgbClr r="0" g="0" b="0"/>
+      </a:fillRef>
+      <a:effectRef idx="0">
+        <a:scrgbClr r="0" g="0" b="0"/>
+      </a:effectRef>
+      <a:fontRef idx="minor">
+        <a:schemeClr val="lt1"/>
+      </a:fontRef>
+    </dgm:style>
+  </dgm:styleLbl>
+  <dgm:styleLbl name="parChTrans2D4">
+    <dgm:scene3d>
+      <a:camera prst="orthographicFront"/>
+      <a:lightRig rig="threePt" dir="t"/>
+    </dgm:scene3d>
+    <dgm:sp3d/>
+    <dgm:txPr/>
+    <dgm:style>
+      <a:lnRef idx="2">
+        <a:scrgbClr r="0" g="0" b="0"/>
+      </a:lnRef>
+      <a:fillRef idx="1">
+        <a:scrgbClr r="0" g="0" b="0"/>
+      </a:fillRef>
+      <a:effectRef idx="0">
+        <a:scrgbClr r="0" g="0" b="0"/>
+      </a:effectRef>
+      <a:fontRef idx="minor">
+        <a:schemeClr val="lt1"/>
+      </a:fontRef>
+    </dgm:style>
+  </dgm:styleLbl>
+  <dgm:styleLbl name="parChTrans1D1">
+    <dgm:scene3d>
+      <a:camera prst="orthographicFront"/>
+      <a:lightRig rig="threePt" dir="t"/>
+    </dgm:scene3d>
+    <dgm:sp3d/>
+    <dgm:txPr/>
+    <dgm:style>
+      <a:lnRef idx="2">
+        <a:scrgbClr r="0" g="0" b="0"/>
+      </a:lnRef>
+      <a:fillRef idx="0">
+        <a:scrgbClr r="0" g="0" b="0"/>
+      </a:fillRef>
+      <a:effectRef idx="0">
+        <a:scrgbClr r="0" g="0" b="0"/>
+      </a:effectRef>
+      <a:fontRef idx="minor"/>
+    </dgm:style>
+  </dgm:styleLbl>
+  <dgm:styleLbl name="parChTrans1D2">
+    <dgm:scene3d>
+      <a:camera prst="orthographicFront"/>
+      <a:lightRig rig="threePt" dir="t"/>
+    </dgm:scene3d>
+    <dgm:sp3d/>
+    <dgm:txPr/>
+    <dgm:style>
+      <a:lnRef idx="2">
+        <a:scrgbClr r="0" g="0" b="0"/>
+      </a:lnRef>
+      <a:fillRef idx="0">
+        <a:scrgbClr r="0" g="0" b="0"/>
+      </a:fillRef>
+      <a:effectRef idx="0">
+        <a:scrgbClr r="0" g="0" b="0"/>
+      </a:effectRef>
+      <a:fontRef idx="minor"/>
+    </dgm:style>
+  </dgm:styleLbl>
+  <dgm:styleLbl name="parChTrans1D3">
+    <dgm:scene3d>
+      <a:camera prst="orthographicFront"/>
+      <a:lightRig rig="threePt" dir="t"/>
+    </dgm:scene3d>
+    <dgm:sp3d/>
+    <dgm:txPr/>
+    <dgm:style>
+      <a:lnRef idx="2">
+        <a:scrgbClr r="0" g="0" b="0"/>
+      </a:lnRef>
+      <a:fillRef idx="0">
+        <a:scrgbClr r="0" g="0" b="0"/>
+      </a:fillRef>
+      <a:effectRef idx="0">
+        <a:scrgbClr r="0" g="0" b="0"/>
+      </a:effectRef>
+      <a:fontRef idx="minor"/>
+    </dgm:style>
+  </dgm:styleLbl>
+  <dgm:styleLbl name="parChTrans1D4">
+    <dgm:scene3d>
+      <a:camera prst="orthographicFront"/>
+      <a:lightRig rig="threePt" dir="t"/>
+    </dgm:scene3d>
+    <dgm:sp3d/>
+    <dgm:txPr/>
+    <dgm:style>
+      <a:lnRef idx="2">
+        <a:scrgbClr r="0" g="0" b="0"/>
+      </a:lnRef>
+      <a:fillRef idx="0">
+        <a:scrgbClr r="0" g="0" b="0"/>
+      </a:fillRef>
+      <a:effectRef idx="0">
+        <a:scrgbClr r="0" g="0" b="0"/>
+      </a:effectRef>
+      <a:fontRef idx="minor"/>
+    </dgm:style>
+  </dgm:styleLbl>
+  <dgm:styleLbl name="fgAcc1">
+    <dgm:scene3d>
+      <a:camera prst="orthographicFront"/>
+      <a:lightRig rig="threePt" dir="t"/>
+    </dgm:scene3d>
+    <dgm:sp3d/>
+    <dgm:txPr/>
+    <dgm:style>
+      <a:lnRef idx="2">
+        <a:scrgbClr r="0" g="0" b="0"/>
+      </a:lnRef>
+      <a:fillRef idx="1">
+        <a:scrgbClr r="0" g="0" b="0"/>
+      </a:fillRef>
+      <a:effectRef idx="0">
+        <a:scrgbClr r="0" g="0" b="0"/>
+      </a:effectRef>
+      <a:fontRef idx="minor"/>
+    </dgm:style>
+  </dgm:styleLbl>
+  <dgm:styleLbl name="conFgAcc1">
+    <dgm:scene3d>
+      <a:camera prst="orthographicFront"/>
+      <a:lightRig rig="threePt" dir="t"/>
+    </dgm:scene3d>
+    <dgm:sp3d/>
+    <dgm:txPr/>
+    <dgm:style>
+      <a:lnRef idx="2">
+        <a:scrgbClr r="0" g="0" b="0"/>
+      </a:lnRef>
+      <a:fillRef idx="1">
+        <a:scrgbClr r="0" g="0" b="0"/>
+      </a:fillRef>
+      <a:effectRef idx="0">
+        <a:scrgbClr r="0" g="0" b="0"/>
+      </a:effectRef>
+      <a:fontRef idx="minor"/>
+    </dgm:style>
+  </dgm:styleLbl>
+  <dgm:styleLbl name="alignAcc1">
+    <dgm:scene3d>
+      <a:camera prst="orthographicFront"/>
+      <a:lightRig rig="threePt" dir="t"/>
+    </dgm:scene3d>
+    <dgm:sp3d/>
+    <dgm:txPr/>
+    <dgm:style>
+      <a:lnRef idx="2">
+        <a:scrgbClr r="0" g="0" b="0"/>
+      </a:lnRef>
+      <a:fillRef idx="1">
+        <a:scrgbClr r="0" g="0" b="0"/>
+      </a:fillRef>
+      <a:effectRef idx="0">
+        <a:scrgbClr r="0" g="0" b="0"/>
+      </a:effectRef>
+      <a:fontRef idx="minor"/>
+    </dgm:style>
+  </dgm:styleLbl>
+  <dgm:styleLbl name="trAlignAcc1">
+    <dgm:scene3d>
+      <a:camera prst="orthographicFront"/>
+      <a:lightRig rig="threePt" dir="t"/>
+    </dgm:scene3d>
+    <dgm:sp3d/>
+    <dgm:txPr/>
+    <dgm:style>
+      <a:lnRef idx="1">
+        <a:scrgbClr r="0" g="0" b="0"/>
+      </a:lnRef>
+      <a:fillRef idx="1">
+        <a:scrgbClr r="0" g="0" b="0"/>
+      </a:fillRef>
+      <a:effectRef idx="0">
+        <a:scrgbClr r="0" g="0" b="0"/>
+      </a:effectRef>
+      <a:fontRef idx="minor"/>
+    </dgm:style>
+  </dgm:styleLbl>
+  <dgm:styleLbl name="bgAcc1">
+    <dgm:scene3d>
+      <a:camera prst="orthographicFront"/>
+      <a:lightRig rig="threePt" dir="t"/>
+    </dgm:scene3d>
+    <dgm:sp3d/>
+    <dgm:txPr/>
+    <dgm:style>
+      <a:lnRef idx="2">
+        <a:scrgbClr r="0" g="0" b="0"/>
+      </a:lnRef>
+      <a:fillRef idx="1">
+        <a:scrgbClr r="0" g="0" b="0"/>
+      </a:fillRef>
+      <a:effectRef idx="0">
+        <a:scrgbClr r="0" g="0" b="0"/>
+      </a:effectRef>
+      <a:fontRef idx="minor"/>
+    </dgm:style>
+  </dgm:styleLbl>
+  <dgm:styleLbl name="solidFgAcc1">
+    <dgm:scene3d>
+      <a:camera prst="orthographicFront"/>
+      <a:lightRig rig="threePt" dir="t"/>
+    </dgm:scene3d>
+    <dgm:sp3d/>
+    <dgm:txPr/>
+    <dgm:style>
+      <a:lnRef idx="2">
+        <a:scrgbClr r="0" g="0" b="0"/>
+      </a:lnRef>
+      <a:fillRef idx="1">
+        <a:scrgbClr r="0" g="0" b="0"/>
+      </a:fillRef>
+      <a:effectRef idx="0">
+        <a:scrgbClr r="0" g="0" b="0"/>
+      </a:effectRef>
+      <a:fontRef idx="minor"/>
+    </dgm:style>
+  </dgm:styleLbl>
+  <dgm:styleLbl name="solidAlignAcc1">
+    <dgm:scene3d>
+      <a:camera prst="orthographicFront"/>
+      <a:lightRig rig="threePt" dir="t"/>
+    </dgm:scene3d>
+    <dgm:sp3d/>
+    <dgm:txPr/>
+    <dgm:style>
+      <a:lnRef idx="2">
+        <a:scrgbClr r="0" g="0" b="0"/>
+      </a:lnRef>
+      <a:fillRef idx="1">
+        <a:scrgbClr r="0" g="0" b="0"/>
+      </a:fillRef>
+      <a:effectRef idx="0">
+        <a:scrgbClr r="0" g="0" b="0"/>
+      </a:effectRef>
+      <a:fontRef idx="minor"/>
+    </dgm:style>
+  </dgm:styleLbl>
+  <dgm:styleLbl name="solidBgAcc1">
+    <dgm:scene3d>
+      <a:camera prst="orthographicFront"/>
+      <a:lightRig rig="threePt" dir="t"/>
+    </dgm:scene3d>
+    <dgm:sp3d/>
+    <dgm:txPr/>
+    <dgm:style>
+      <a:lnRef idx="2">
+        <a:scrgbClr r="0" g="0" b="0"/>
+      </a:lnRef>
+      <a:fillRef idx="1">
+        <a:scrgbClr r="0" g="0" b="0"/>
+      </a:fillRef>
+      <a:effectRef idx="0">
+        <a:scrgbClr r="0" g="0" b="0"/>
+      </a:effectRef>
+      <a:fontRef idx="minor"/>
+    </dgm:style>
+  </dgm:styleLbl>
+  <dgm:styleLbl name="fgAccFollowNode1">
+    <dgm:scene3d>
+      <a:camera prst="orthographicFront"/>
+      <a:lightRig rig="threePt" dir="t"/>
+    </dgm:scene3d>
+    <dgm:sp3d/>
+    <dgm:txPr/>
+    <dgm:style>
+      <a:lnRef idx="2">
+        <a:scrgbClr r="0" g="0" b="0"/>
+      </a:lnRef>
+      <a:fillRef idx="1">
+        <a:scrgbClr r="0" g="0" b="0"/>
+      </a:fillRef>
+      <a:effectRef idx="0">
+        <a:scrgbClr r="0" g="0" b="0"/>
+      </a:effectRef>
+      <a:fontRef idx="minor"/>
+    </dgm:style>
+  </dgm:styleLbl>
+  <dgm:styleLbl name="alignAccFollowNode1">
+    <dgm:scene3d>
+      <a:camera prst="orthographicFront"/>
+      <a:lightRig rig="threePt" dir="t"/>
+    </dgm:scene3d>
+    <dgm:sp3d/>
+    <dgm:txPr/>
+    <dgm:style>
+      <a:lnRef idx="2">
+        <a:scrgbClr r="0" g="0" b="0"/>
+      </a:lnRef>
+      <a:fillRef idx="1">
+        <a:scrgbClr r="0" g="0" b="0"/>
+      </a:fillRef>
+      <a:effectRef idx="0">
+        <a:scrgbClr r="0" g="0" b="0"/>
+      </a:effectRef>
+      <a:fontRef idx="minor"/>
+    </dgm:style>
+  </dgm:styleLbl>
+  <dgm:styleLbl name="bgAccFollowNode1">
+    <dgm:scene3d>
+      <a:camera prst="orthographicFront"/>
+      <a:lightRig rig="threePt" dir="t"/>
+    </dgm:scene3d>
+    <dgm:sp3d/>
+    <dgm:txPr/>
+    <dgm:style>
+      <a:lnRef idx="2">
+        <a:scrgbClr r="0" g="0" b="0"/>
+      </a:lnRef>
+      <a:fillRef idx="1">
+        <a:scrgbClr r="0" g="0" b="0"/>
+      </a:fillRef>
+      <a:effectRef idx="0">
+        <a:scrgbClr r="0" g="0" b="0"/>
+      </a:effectRef>
+      <a:fontRef idx="minor"/>
+    </dgm:style>
+  </dgm:styleLbl>
+  <dgm:styleLbl name="fgAcc0">
+    <dgm:scene3d>
+      <a:camera prst="orthographicFront"/>
+      <a:lightRig rig="threePt" dir="t"/>
+    </dgm:scene3d>
+    <dgm:sp3d/>
+    <dgm:txPr/>
+    <dgm:style>
+      <a:lnRef idx="2">
+        <a:scrgbClr r="0" g="0" b="0"/>
+      </a:lnRef>
+      <a:fillRef idx="1">
+        <a:scrgbClr r="0" g="0" b="0"/>
+      </a:fillRef>
+      <a:effectRef idx="0">
+        <a:scrgbClr r="0" g="0" b="0"/>
+      </a:effectRef>
+      <a:fontRef idx="minor"/>
+    </dgm:style>
+  </dgm:styleLbl>
+  <dgm:styleLbl name="fgAcc2">
+    <dgm:scene3d>
+      <a:camera prst="orthographicFront"/>
+      <a:lightRig rig="threePt" dir="t"/>
+    </dgm:scene3d>
+    <dgm:sp3d/>
+    <dgm:txPr/>
+    <dgm:style>
+      <a:lnRef idx="2">
+        <a:scrgbClr r="0" g="0" b="0"/>
+      </a:lnRef>
+      <a:fillRef idx="1">
+        <a:scrgbClr r="0" g="0" b="0"/>
+      </a:fillRef>
+      <a:effectRef idx="0">
+        <a:scrgbClr r="0" g="0" b="0"/>
+      </a:effectRef>
+      <a:fontRef idx="minor"/>
+    </dgm:style>
+  </dgm:styleLbl>
+  <dgm:styleLbl name="fgAcc3">
+    <dgm:scene3d>
+      <a:camera prst="orthographicFront"/>
+      <a:lightRig rig="threePt" dir="t"/>
+    </dgm:scene3d>
+    <dgm:sp3d/>
+    <dgm:txPr/>
+    <dgm:style>
+      <a:lnRef idx="2">
+        <a:scrgbClr r="0" g="0" b="0"/>
+      </a:lnRef>
+      <a:fillRef idx="1">
+        <a:scrgbClr r="0" g="0" b="0"/>
+      </a:fillRef>
+      <a:effectRef idx="0">
+        <a:scrgbClr r="0" g="0" b="0"/>
+      </a:effectRef>
+      <a:fontRef idx="minor"/>
+    </dgm:style>
+  </dgm:styleLbl>
+  <dgm:styleLbl name="fgAcc4">
+    <dgm:scene3d>
+      <a:camera prst="orthographicFront"/>
+      <a:lightRig rig="threePt" dir="t"/>
+    </dgm:scene3d>
+    <dgm:sp3d/>
+    <dgm:txPr/>
+    <dgm:style>
+      <a:lnRef idx="2">
+        <a:scrgbClr r="0" g="0" b="0"/>
+      </a:lnRef>
+      <a:fillRef idx="1">
+        <a:scrgbClr r="0" g="0" b="0"/>
+      </a:fillRef>
+      <a:effectRef idx="0">
+        <a:scrgbClr r="0" g="0" b="0"/>
+      </a:effectRef>
+      <a:fontRef idx="minor"/>
+    </dgm:style>
+  </dgm:styleLbl>
+  <dgm:styleLbl name="bgShp">
+    <dgm:scene3d>
+      <a:camera prst="orthographicFront"/>
+      <a:lightRig rig="threePt" dir="t"/>
+    </dgm:scene3d>
+    <dgm:sp3d/>
+    <dgm:txPr/>
+    <dgm:style>
+      <a:lnRef idx="0">
+        <a:scrgbClr r="0" g="0" b="0"/>
+      </a:lnRef>
+      <a:fillRef idx="1">
+        <a:scrgbClr r="0" g="0" b="0"/>
+      </a:fillRef>
+      <a:effectRef idx="0">
+        <a:scrgbClr r="0" g="0" b="0"/>
+      </a:effectRef>
+      <a:fontRef idx="minor"/>
+    </dgm:style>
+  </dgm:styleLbl>
+  <dgm:styleLbl name="dkBgShp">
+    <dgm:scene3d>
+      <a:camera prst="orthographicFront"/>
+      <a:lightRig rig="threePt" dir="t"/>
+    </dgm:scene3d>
+    <dgm:sp3d/>
+    <dgm:txPr/>
+    <dgm:style>
+      <a:lnRef idx="0">
+        <a:scrgbClr r="0" g="0" b="0"/>
+      </a:lnRef>
+      <a:fillRef idx="1">
+        <a:scrgbClr r="0" g="0" b="0"/>
+      </a:fillRef>
+      <a:effectRef idx="0">
+        <a:scrgbClr r="0" g="0" b="0"/>
+      </a:effectRef>
+      <a:fontRef idx="minor"/>
+    </dgm:style>
+  </dgm:styleLbl>
+  <dgm:styleLbl name="trBgShp">
+    <dgm:scene3d>
+      <a:camera prst="orthographicFront"/>
+      <a:lightRig rig="threePt" dir="t"/>
+    </dgm:scene3d>
+    <dgm:sp3d/>
+    <dgm:txPr/>
+    <dgm:style>
+      <a:lnRef idx="0">
+        <a:scrgbClr r="0" g="0" b="0"/>
+      </a:lnRef>
+      <a:fillRef idx="1">
+        <a:scrgbClr r="0" g="0" b="0"/>
+      </a:fillRef>
+      <a:effectRef idx="0">
+        <a:scrgbClr r="0" g="0" b="0"/>
+      </a:effectRef>
+      <a:fontRef idx="minor"/>
+    </dgm:style>
+  </dgm:styleLbl>
+  <dgm:styleLbl name="fgShp">
+    <dgm:scene3d>
+      <a:camera prst="orthographicFront"/>
+      <a:lightRig rig="threePt" dir="t"/>
+    </dgm:scene3d>
+    <dgm:sp3d/>
+    <dgm:txPr/>
+    <dgm:style>
+      <a:lnRef idx="2">
+        <a:scrgbClr r="0" g="0" b="0"/>
+      </a:lnRef>
+      <a:fillRef idx="1">
+        <a:scrgbClr r="0" g="0" b="0"/>
+      </a:fillRef>
+      <a:effectRef idx="0">
+        <a:scrgbClr r="0" g="0" b="0"/>
+      </a:effectRef>
+      <a:fontRef idx="minor"/>
+    </dgm:style>
+  </dgm:styleLbl>
+  <dgm:styleLbl name="revTx">
+    <dgm:scene3d>
+      <a:camera prst="orthographicFront"/>
+      <a:lightRig rig="threePt" dir="t"/>
+    </dgm:scene3d>
+    <dgm:sp3d/>
+    <dgm:txPr/>
+    <dgm:style>
+      <a:lnRef idx="0">
+        <a:scrgbClr r="0" g="0" b="0"/>
+      </a:lnRef>
+      <a:fillRef idx="0">
+        <a:scrgbClr r="0" g="0" b="0"/>
+      </a:fillRef>
+      <a:effectRef idx="0">
+        <a:scrgbClr r="0" g="0" b="0"/>
+      </a:effectRef>
+      <a:fontRef idx="minor"/>
+    </dgm:style>
+  </dgm:styleLbl>
+</dgm:styleDef>
+</file>
+
+<file path=word/diagrams/quickStyle2.xml><?xml version="1.0" encoding="utf-8"?>
 <dgm:styleDef xmlns:dgm="http://schemas.openxmlformats.org/drawingml/2006/diagram" xmlns:a="http://schemas.openxmlformats.org/drawingml/2006/main" uniqueId="urn:microsoft.com/office/officeart/2005/8/quickstyle/simple1">
   <dgm:title val=""/>
   <dgm:desc val=""/>
@@ -9948,7 +12868,7 @@
 </file>
 
 <file path=customXml/itemProps1.xml><?xml version="1.0" encoding="utf-8"?>
-<ds:datastoreItem xmlns:ds="http://schemas.openxmlformats.org/officeDocument/2006/customXml" ds:itemID="{79D3CA67-6AD1-4C68-922A-EAB6E7B7179C}">
+<ds:datastoreItem xmlns:ds="http://schemas.openxmlformats.org/officeDocument/2006/customXml" ds:itemID="{CAF8E138-0C9A-416A-B22D-2898D7B4C498}">
   <ds:schemaRefs>
     <ds:schemaRef ds:uri="http://schemas.openxmlformats.org/officeDocument/2006/bibliography"/>
   </ds:schemaRefs>
